--- a/public/files/cv/turkish.docx
+++ b/public/files/cv/turkish.docx
@@ -161,12 +161,37 @@
           <w:sz w:val="37"/>
         </w:rPr>
       </w:pPr>
+      <w:proofErr w:type="spellStart"/>
       <w:r>
         <w:rPr>
           <w:b/>
           <w:sz w:val="37"/>
         </w:rPr>
-        <w:t xml:space="preserve">Kıdemli Danışman </w:t>
+        <w:t>Kıdemli</w:t>
+      </w:r>
+      <w:proofErr w:type="spellEnd"/>
+      <w:r>
+        <w:rPr>
+          <w:b/>
+          <w:sz w:val="37"/>
+        </w:rPr>
+        <w:t xml:space="preserve"> </w:t>
+      </w:r>
+      <w:proofErr w:type="spellStart"/>
+      <w:r>
+        <w:rPr>
+          <w:b/>
+          <w:sz w:val="37"/>
+        </w:rPr>
+        <w:t>Danışman</w:t>
+      </w:r>
+      <w:proofErr w:type="spellEnd"/>
+      <w:r>
+        <w:rPr>
+          <w:b/>
+          <w:sz w:val="37"/>
+        </w:rPr>
+        <w:t xml:space="preserve"> </w:t>
       </w:r>
       <w:r>
         <w:rPr>
@@ -174,8 +199,90 @@
           <w:color w:val="595959" w:themeColor="text1" w:themeTint="A6"/>
           <w:sz w:val="37"/>
         </w:rPr>
-        <w:t>| İnsan ve Teknoloji Yönetimi</w:t>
-      </w:r>
+        <w:t xml:space="preserve">| </w:t>
+      </w:r>
+      <w:proofErr w:type="spellStart"/>
+      <w:r>
+        <w:rPr>
+          <w:b/>
+          <w:color w:val="595959" w:themeColor="text1" w:themeTint="A6"/>
+          <w:sz w:val="37"/>
+        </w:rPr>
+        <w:t>İnsan</w:t>
+      </w:r>
+      <w:proofErr w:type="spellEnd"/>
+      <w:r>
+        <w:rPr>
+          <w:b/>
+          <w:color w:val="595959" w:themeColor="text1" w:themeTint="A6"/>
+          <w:sz w:val="37"/>
+        </w:rPr>
+        <w:t xml:space="preserve">, </w:t>
+      </w:r>
+      <w:proofErr w:type="spellStart"/>
+      <w:r>
+        <w:rPr>
+          <w:b/>
+          <w:color w:val="595959" w:themeColor="text1" w:themeTint="A6"/>
+          <w:sz w:val="37"/>
+        </w:rPr>
+        <w:t>Ürün</w:t>
+      </w:r>
+      <w:proofErr w:type="spellEnd"/>
+      <w:r>
+        <w:rPr>
+          <w:b/>
+          <w:color w:val="595959" w:themeColor="text1" w:themeTint="A6"/>
+          <w:sz w:val="37"/>
+        </w:rPr>
+        <w:t xml:space="preserve"> </w:t>
+      </w:r>
+      <w:proofErr w:type="spellStart"/>
+      <w:r>
+        <w:rPr>
+          <w:b/>
+          <w:color w:val="595959" w:themeColor="text1" w:themeTint="A6"/>
+          <w:sz w:val="37"/>
+        </w:rPr>
+        <w:t>ve</w:t>
+      </w:r>
+      <w:proofErr w:type="spellEnd"/>
+      <w:r>
+        <w:rPr>
+          <w:b/>
+          <w:color w:val="595959" w:themeColor="text1" w:themeTint="A6"/>
+          <w:sz w:val="37"/>
+        </w:rPr>
+        <w:t xml:space="preserve"> </w:t>
+      </w:r>
+      <w:proofErr w:type="spellStart"/>
+      <w:r>
+        <w:rPr>
+          <w:b/>
+          <w:color w:val="595959" w:themeColor="text1" w:themeTint="A6"/>
+          <w:sz w:val="37"/>
+        </w:rPr>
+        <w:t>Teknoloji</w:t>
+      </w:r>
+      <w:proofErr w:type="spellEnd"/>
+      <w:r>
+        <w:rPr>
+          <w:b/>
+          <w:color w:val="595959" w:themeColor="text1" w:themeTint="A6"/>
+          <w:sz w:val="37"/>
+        </w:rPr>
+        <w:t xml:space="preserve"> </w:t>
+      </w:r>
+      <w:proofErr w:type="spellStart"/>
+      <w:r>
+        <w:rPr>
+          <w:b/>
+          <w:color w:val="595959" w:themeColor="text1" w:themeTint="A6"/>
+          <w:sz w:val="37"/>
+        </w:rPr>
+        <w:t>Yönetimi</w:t>
+      </w:r>
+      <w:proofErr w:type="spellEnd"/>
     </w:p>
     <w:p>
       <w:pPr>
@@ -187,6 +294,7 @@
           <w:szCs w:val="20"/>
         </w:rPr>
       </w:pPr>
+      <w:proofErr w:type="spellStart"/>
       <w:r>
         <w:rPr>
           <w:b/>
@@ -194,14 +302,460 @@
           <w:sz w:val="20"/>
           <w:szCs w:val="20"/>
         </w:rPr>
-        <w:t>İnsan Yöneticisi:</w:t>
-      </w:r>
-      <w:r>
-        <w:rPr>
-          <w:sz w:val="20"/>
-          <w:szCs w:val="20"/>
-        </w:rPr>
-        <w:t xml:space="preserve"> Takım liderliği, takım rehberliği, iletişim becerileri, işe alma ve işe alma, kişisel gelişim, performans takibi, çatışma çözümü, işlevler arası ekip çalışması, paydaş katılımı, sürekli geri bildirim, etkinlik organizasyonu.</w:t>
+        <w:t>İnsan</w:t>
+      </w:r>
+      <w:proofErr w:type="spellEnd"/>
+      <w:r>
+        <w:rPr>
+          <w:b/>
+          <w:bCs/>
+          <w:sz w:val="20"/>
+          <w:szCs w:val="20"/>
+        </w:rPr>
+        <w:t xml:space="preserve"> </w:t>
+      </w:r>
+      <w:proofErr w:type="spellStart"/>
+      <w:r>
+        <w:rPr>
+          <w:b/>
+          <w:bCs/>
+          <w:sz w:val="20"/>
+          <w:szCs w:val="20"/>
+        </w:rPr>
+        <w:t>Yöneticisi</w:t>
+      </w:r>
+      <w:proofErr w:type="spellEnd"/>
+      <w:r>
+        <w:rPr>
+          <w:b/>
+          <w:bCs/>
+          <w:sz w:val="20"/>
+          <w:szCs w:val="20"/>
+        </w:rPr>
+        <w:t>:</w:t>
+      </w:r>
+      <w:r>
+        <w:rPr>
+          <w:sz w:val="20"/>
+          <w:szCs w:val="20"/>
+        </w:rPr>
+        <w:t xml:space="preserve"> </w:t>
+      </w:r>
+      <w:proofErr w:type="spellStart"/>
+      <w:r>
+        <w:rPr>
+          <w:sz w:val="20"/>
+          <w:szCs w:val="20"/>
+        </w:rPr>
+        <w:t>Takım</w:t>
+      </w:r>
+      <w:proofErr w:type="spellEnd"/>
+      <w:r>
+        <w:rPr>
+          <w:sz w:val="20"/>
+          <w:szCs w:val="20"/>
+        </w:rPr>
+        <w:t xml:space="preserve"> </w:t>
+      </w:r>
+      <w:proofErr w:type="spellStart"/>
+      <w:r>
+        <w:rPr>
+          <w:sz w:val="20"/>
+          <w:szCs w:val="20"/>
+        </w:rPr>
+        <w:t>liderliği</w:t>
+      </w:r>
+      <w:proofErr w:type="spellEnd"/>
+      <w:r>
+        <w:rPr>
+          <w:sz w:val="20"/>
+          <w:szCs w:val="20"/>
+        </w:rPr>
+        <w:t xml:space="preserve">, </w:t>
+      </w:r>
+      <w:proofErr w:type="spellStart"/>
+      <w:r>
+        <w:rPr>
+          <w:sz w:val="20"/>
+          <w:szCs w:val="20"/>
+        </w:rPr>
+        <w:t>takım</w:t>
+      </w:r>
+      <w:proofErr w:type="spellEnd"/>
+      <w:r>
+        <w:rPr>
+          <w:sz w:val="20"/>
+          <w:szCs w:val="20"/>
+        </w:rPr>
+        <w:t xml:space="preserve"> </w:t>
+      </w:r>
+      <w:proofErr w:type="spellStart"/>
+      <w:r>
+        <w:rPr>
+          <w:sz w:val="20"/>
+          <w:szCs w:val="20"/>
+        </w:rPr>
+        <w:t>rehberliği</w:t>
+      </w:r>
+      <w:proofErr w:type="spellEnd"/>
+      <w:r>
+        <w:rPr>
+          <w:sz w:val="20"/>
+          <w:szCs w:val="20"/>
+        </w:rPr>
+        <w:t xml:space="preserve">, </w:t>
+      </w:r>
+      <w:proofErr w:type="spellStart"/>
+      <w:r>
+        <w:rPr>
+          <w:sz w:val="20"/>
+          <w:szCs w:val="20"/>
+        </w:rPr>
+        <w:t>iletişim</w:t>
+      </w:r>
+      <w:proofErr w:type="spellEnd"/>
+      <w:r>
+        <w:rPr>
+          <w:sz w:val="20"/>
+          <w:szCs w:val="20"/>
+        </w:rPr>
+        <w:t xml:space="preserve"> </w:t>
+      </w:r>
+      <w:proofErr w:type="spellStart"/>
+      <w:r>
+        <w:rPr>
+          <w:sz w:val="20"/>
+          <w:szCs w:val="20"/>
+        </w:rPr>
+        <w:t>becerileri</w:t>
+      </w:r>
+      <w:proofErr w:type="spellEnd"/>
+      <w:r>
+        <w:rPr>
+          <w:sz w:val="20"/>
+          <w:szCs w:val="20"/>
+        </w:rPr>
+        <w:t xml:space="preserve">, </w:t>
+      </w:r>
+      <w:proofErr w:type="spellStart"/>
+      <w:r>
+        <w:rPr>
+          <w:sz w:val="20"/>
+          <w:szCs w:val="20"/>
+        </w:rPr>
+        <w:t>işe</w:t>
+      </w:r>
+      <w:proofErr w:type="spellEnd"/>
+      <w:r>
+        <w:rPr>
+          <w:sz w:val="20"/>
+          <w:szCs w:val="20"/>
+        </w:rPr>
+        <w:t xml:space="preserve"> alma </w:t>
+      </w:r>
+      <w:proofErr w:type="spellStart"/>
+      <w:r>
+        <w:rPr>
+          <w:sz w:val="20"/>
+          <w:szCs w:val="20"/>
+        </w:rPr>
+        <w:t>ve</w:t>
+      </w:r>
+      <w:proofErr w:type="spellEnd"/>
+      <w:r>
+        <w:rPr>
+          <w:sz w:val="20"/>
+          <w:szCs w:val="20"/>
+        </w:rPr>
+        <w:t xml:space="preserve"> </w:t>
+      </w:r>
+      <w:proofErr w:type="spellStart"/>
+      <w:r>
+        <w:rPr>
+          <w:sz w:val="20"/>
+          <w:szCs w:val="20"/>
+        </w:rPr>
+        <w:t>işe</w:t>
+      </w:r>
+      <w:proofErr w:type="spellEnd"/>
+      <w:r>
+        <w:rPr>
+          <w:sz w:val="20"/>
+          <w:szCs w:val="20"/>
+        </w:rPr>
+        <w:t xml:space="preserve"> alma, </w:t>
+      </w:r>
+      <w:proofErr w:type="spellStart"/>
+      <w:r>
+        <w:rPr>
+          <w:sz w:val="20"/>
+          <w:szCs w:val="20"/>
+        </w:rPr>
+        <w:t>kişisel</w:t>
+      </w:r>
+      <w:proofErr w:type="spellEnd"/>
+      <w:r>
+        <w:rPr>
+          <w:sz w:val="20"/>
+          <w:szCs w:val="20"/>
+        </w:rPr>
+        <w:t xml:space="preserve"> </w:t>
+      </w:r>
+      <w:proofErr w:type="spellStart"/>
+      <w:r>
+        <w:rPr>
+          <w:sz w:val="20"/>
+          <w:szCs w:val="20"/>
+        </w:rPr>
+        <w:t>gelişim</w:t>
+      </w:r>
+      <w:proofErr w:type="spellEnd"/>
+      <w:r>
+        <w:rPr>
+          <w:sz w:val="20"/>
+          <w:szCs w:val="20"/>
+        </w:rPr>
+        <w:t xml:space="preserve">, </w:t>
+      </w:r>
+      <w:proofErr w:type="spellStart"/>
+      <w:r>
+        <w:rPr>
+          <w:sz w:val="20"/>
+          <w:szCs w:val="20"/>
+        </w:rPr>
+        <w:t>performans</w:t>
+      </w:r>
+      <w:proofErr w:type="spellEnd"/>
+      <w:r>
+        <w:rPr>
+          <w:sz w:val="20"/>
+          <w:szCs w:val="20"/>
+        </w:rPr>
+        <w:t xml:space="preserve"> </w:t>
+      </w:r>
+      <w:proofErr w:type="spellStart"/>
+      <w:r>
+        <w:rPr>
+          <w:sz w:val="20"/>
+          <w:szCs w:val="20"/>
+        </w:rPr>
+        <w:t>takibi</w:t>
+      </w:r>
+      <w:proofErr w:type="spellEnd"/>
+      <w:r>
+        <w:rPr>
+          <w:sz w:val="20"/>
+          <w:szCs w:val="20"/>
+        </w:rPr>
+        <w:t xml:space="preserve">, </w:t>
+      </w:r>
+      <w:proofErr w:type="spellStart"/>
+      <w:r>
+        <w:rPr>
+          <w:sz w:val="20"/>
+          <w:szCs w:val="20"/>
+        </w:rPr>
+        <w:t>çatışma</w:t>
+      </w:r>
+      <w:proofErr w:type="spellEnd"/>
+      <w:r>
+        <w:rPr>
+          <w:sz w:val="20"/>
+          <w:szCs w:val="20"/>
+        </w:rPr>
+        <w:t xml:space="preserve"> </w:t>
+      </w:r>
+      <w:proofErr w:type="spellStart"/>
+      <w:r>
+        <w:rPr>
+          <w:sz w:val="20"/>
+          <w:szCs w:val="20"/>
+        </w:rPr>
+        <w:t>çözümü</w:t>
+      </w:r>
+      <w:proofErr w:type="spellEnd"/>
+      <w:r>
+        <w:rPr>
+          <w:sz w:val="20"/>
+          <w:szCs w:val="20"/>
+        </w:rPr>
+        <w:t xml:space="preserve">, </w:t>
+      </w:r>
+      <w:proofErr w:type="spellStart"/>
+      <w:r>
+        <w:rPr>
+          <w:sz w:val="20"/>
+          <w:szCs w:val="20"/>
+        </w:rPr>
+        <w:t>işlevler</w:t>
+      </w:r>
+      <w:proofErr w:type="spellEnd"/>
+      <w:r>
+        <w:rPr>
+          <w:sz w:val="20"/>
+          <w:szCs w:val="20"/>
+        </w:rPr>
+        <w:t xml:space="preserve"> </w:t>
+      </w:r>
+      <w:proofErr w:type="spellStart"/>
+      <w:r>
+        <w:rPr>
+          <w:sz w:val="20"/>
+          <w:szCs w:val="20"/>
+        </w:rPr>
+        <w:t>arası</w:t>
+      </w:r>
+      <w:proofErr w:type="spellEnd"/>
+      <w:r>
+        <w:rPr>
+          <w:sz w:val="20"/>
+          <w:szCs w:val="20"/>
+        </w:rPr>
+        <w:t xml:space="preserve"> </w:t>
+      </w:r>
+      <w:proofErr w:type="spellStart"/>
+      <w:r>
+        <w:rPr>
+          <w:sz w:val="20"/>
+          <w:szCs w:val="20"/>
+        </w:rPr>
+        <w:t>ekip</w:t>
+      </w:r>
+      <w:proofErr w:type="spellEnd"/>
+      <w:r>
+        <w:rPr>
+          <w:sz w:val="20"/>
+          <w:szCs w:val="20"/>
+        </w:rPr>
+        <w:t xml:space="preserve"> </w:t>
+      </w:r>
+      <w:proofErr w:type="spellStart"/>
+      <w:r>
+        <w:rPr>
+          <w:sz w:val="20"/>
+          <w:szCs w:val="20"/>
+        </w:rPr>
+        <w:t>çalışması</w:t>
+      </w:r>
+      <w:proofErr w:type="spellEnd"/>
+      <w:r>
+        <w:rPr>
+          <w:sz w:val="20"/>
+          <w:szCs w:val="20"/>
+        </w:rPr>
+        <w:t xml:space="preserve">, </w:t>
+      </w:r>
+      <w:proofErr w:type="spellStart"/>
+      <w:r>
+        <w:rPr>
+          <w:sz w:val="20"/>
+          <w:szCs w:val="20"/>
+        </w:rPr>
+        <w:t>paydaş</w:t>
+      </w:r>
+      <w:proofErr w:type="spellEnd"/>
+      <w:r>
+        <w:rPr>
+          <w:sz w:val="20"/>
+          <w:szCs w:val="20"/>
+        </w:rPr>
+        <w:t xml:space="preserve"> </w:t>
+      </w:r>
+      <w:proofErr w:type="spellStart"/>
+      <w:r>
+        <w:rPr>
+          <w:sz w:val="20"/>
+          <w:szCs w:val="20"/>
+        </w:rPr>
+        <w:t>katılımı</w:t>
+      </w:r>
+      <w:proofErr w:type="spellEnd"/>
+      <w:r>
+        <w:rPr>
+          <w:sz w:val="20"/>
+          <w:szCs w:val="20"/>
+        </w:rPr>
+        <w:t xml:space="preserve">, </w:t>
+      </w:r>
+      <w:proofErr w:type="spellStart"/>
+      <w:r>
+        <w:rPr>
+          <w:sz w:val="20"/>
+          <w:szCs w:val="20"/>
+        </w:rPr>
+        <w:t>sürekli</w:t>
+      </w:r>
+      <w:proofErr w:type="spellEnd"/>
+      <w:r>
+        <w:rPr>
+          <w:sz w:val="20"/>
+          <w:szCs w:val="20"/>
+        </w:rPr>
+        <w:t xml:space="preserve"> </w:t>
+      </w:r>
+      <w:proofErr w:type="spellStart"/>
+      <w:r>
+        <w:rPr>
+          <w:sz w:val="20"/>
+          <w:szCs w:val="20"/>
+        </w:rPr>
+        <w:t>geri</w:t>
+      </w:r>
+      <w:proofErr w:type="spellEnd"/>
+      <w:r>
+        <w:rPr>
+          <w:sz w:val="20"/>
+          <w:szCs w:val="20"/>
+        </w:rPr>
+        <w:t xml:space="preserve"> </w:t>
+      </w:r>
+      <w:proofErr w:type="spellStart"/>
+      <w:r>
+        <w:rPr>
+          <w:sz w:val="20"/>
+          <w:szCs w:val="20"/>
+        </w:rPr>
+        <w:t>bildirim</w:t>
+      </w:r>
+      <w:proofErr w:type="spellEnd"/>
+      <w:r>
+        <w:rPr>
+          <w:sz w:val="20"/>
+          <w:szCs w:val="20"/>
+        </w:rPr>
+        <w:t xml:space="preserve">, </w:t>
+      </w:r>
+      <w:proofErr w:type="spellStart"/>
+      <w:r>
+        <w:rPr>
+          <w:sz w:val="20"/>
+          <w:szCs w:val="20"/>
+        </w:rPr>
+        <w:t>etkinlik</w:t>
+      </w:r>
+      <w:proofErr w:type="spellEnd"/>
+      <w:r>
+        <w:rPr>
+          <w:sz w:val="20"/>
+          <w:szCs w:val="20"/>
+        </w:rPr>
+        <w:t xml:space="preserve"> </w:t>
+      </w:r>
+      <w:proofErr w:type="spellStart"/>
+      <w:r>
+        <w:rPr>
+          <w:sz w:val="20"/>
+          <w:szCs w:val="20"/>
+        </w:rPr>
+        <w:t>organizasyonu</w:t>
+      </w:r>
+      <w:proofErr w:type="spellEnd"/>
+      <w:r>
+        <w:rPr>
+          <w:sz w:val="20"/>
+          <w:szCs w:val="20"/>
+        </w:rPr>
+        <w:t>.</w:t>
       </w:r>
     </w:p>
     <w:p>
@@ -214,6 +768,7 @@
           <w:szCs w:val="20"/>
         </w:rPr>
       </w:pPr>
+      <w:proofErr w:type="spellStart"/>
       <w:r>
         <w:rPr>
           <w:b/>
@@ -221,14 +776,252 @@
           <w:sz w:val="20"/>
           <w:szCs w:val="20"/>
         </w:rPr>
-        <w:t xml:space="preserve">Ürün Yöneticisi: </w:t>
-      </w:r>
-      <w:r>
-        <w:rPr>
-          <w:sz w:val="20"/>
-          <w:szCs w:val="20"/>
-        </w:rPr>
-        <w:t xml:space="preserve">Teknik strateji, pazar araştırması, kullanıcı araştırması, risk yönetimi, kaynak tahsisi, özellik önceliklendirme, yol haritası planlama, </w:t>
+        <w:t>Ürün</w:t>
+      </w:r>
+      <w:proofErr w:type="spellEnd"/>
+      <w:r>
+        <w:rPr>
+          <w:b/>
+          <w:bCs/>
+          <w:sz w:val="20"/>
+          <w:szCs w:val="20"/>
+        </w:rPr>
+        <w:t xml:space="preserve"> </w:t>
+      </w:r>
+      <w:proofErr w:type="spellStart"/>
+      <w:r>
+        <w:rPr>
+          <w:b/>
+          <w:bCs/>
+          <w:sz w:val="20"/>
+          <w:szCs w:val="20"/>
+        </w:rPr>
+        <w:t>Yöneticisi</w:t>
+      </w:r>
+      <w:proofErr w:type="spellEnd"/>
+      <w:r>
+        <w:rPr>
+          <w:b/>
+          <w:bCs/>
+          <w:sz w:val="20"/>
+          <w:szCs w:val="20"/>
+        </w:rPr>
+        <w:t xml:space="preserve">: </w:t>
+      </w:r>
+      <w:r>
+        <w:rPr>
+          <w:sz w:val="20"/>
+          <w:szCs w:val="20"/>
+        </w:rPr>
+        <w:t xml:space="preserve">Teknik </w:t>
+      </w:r>
+      <w:proofErr w:type="spellStart"/>
+      <w:r>
+        <w:rPr>
+          <w:sz w:val="20"/>
+          <w:szCs w:val="20"/>
+        </w:rPr>
+        <w:t>strateji</w:t>
+      </w:r>
+      <w:proofErr w:type="spellEnd"/>
+      <w:r>
+        <w:rPr>
+          <w:sz w:val="20"/>
+          <w:szCs w:val="20"/>
+        </w:rPr>
+        <w:t xml:space="preserve">, </w:t>
+      </w:r>
+      <w:proofErr w:type="spellStart"/>
+      <w:r>
+        <w:rPr>
+          <w:sz w:val="20"/>
+          <w:szCs w:val="20"/>
+        </w:rPr>
+        <w:t>pazar</w:t>
+      </w:r>
+      <w:proofErr w:type="spellEnd"/>
+      <w:r>
+        <w:rPr>
+          <w:sz w:val="20"/>
+          <w:szCs w:val="20"/>
+        </w:rPr>
+        <w:t xml:space="preserve"> </w:t>
+      </w:r>
+      <w:proofErr w:type="spellStart"/>
+      <w:r>
+        <w:rPr>
+          <w:sz w:val="20"/>
+          <w:szCs w:val="20"/>
+        </w:rPr>
+        <w:t>araştırması</w:t>
+      </w:r>
+      <w:proofErr w:type="spellEnd"/>
+      <w:r>
+        <w:rPr>
+          <w:sz w:val="20"/>
+          <w:szCs w:val="20"/>
+        </w:rPr>
+        <w:t xml:space="preserve">, </w:t>
+      </w:r>
+      <w:proofErr w:type="spellStart"/>
+      <w:r>
+        <w:rPr>
+          <w:sz w:val="20"/>
+          <w:szCs w:val="20"/>
+        </w:rPr>
+        <w:t>kullanıcı</w:t>
+      </w:r>
+      <w:proofErr w:type="spellEnd"/>
+      <w:r>
+        <w:rPr>
+          <w:sz w:val="20"/>
+          <w:szCs w:val="20"/>
+        </w:rPr>
+        <w:t xml:space="preserve"> </w:t>
+      </w:r>
+      <w:proofErr w:type="spellStart"/>
+      <w:r>
+        <w:rPr>
+          <w:sz w:val="20"/>
+          <w:szCs w:val="20"/>
+        </w:rPr>
+        <w:t>araştırması</w:t>
+      </w:r>
+      <w:proofErr w:type="spellEnd"/>
+      <w:r>
+        <w:rPr>
+          <w:sz w:val="20"/>
+          <w:szCs w:val="20"/>
+        </w:rPr>
+        <w:t xml:space="preserve">, risk </w:t>
+      </w:r>
+      <w:proofErr w:type="spellStart"/>
+      <w:r>
+        <w:rPr>
+          <w:sz w:val="20"/>
+          <w:szCs w:val="20"/>
+        </w:rPr>
+        <w:t>yönetimi</w:t>
+      </w:r>
+      <w:proofErr w:type="spellEnd"/>
+      <w:r>
+        <w:rPr>
+          <w:sz w:val="20"/>
+          <w:szCs w:val="20"/>
+        </w:rPr>
+        <w:t xml:space="preserve">, </w:t>
+      </w:r>
+      <w:proofErr w:type="spellStart"/>
+      <w:r>
+        <w:rPr>
+          <w:sz w:val="20"/>
+          <w:szCs w:val="20"/>
+        </w:rPr>
+        <w:t>kaynak</w:t>
+      </w:r>
+      <w:proofErr w:type="spellEnd"/>
+      <w:r>
+        <w:rPr>
+          <w:sz w:val="20"/>
+          <w:szCs w:val="20"/>
+        </w:rPr>
+        <w:t xml:space="preserve"> </w:t>
+      </w:r>
+      <w:proofErr w:type="spellStart"/>
+      <w:r>
+        <w:rPr>
+          <w:sz w:val="20"/>
+          <w:szCs w:val="20"/>
+        </w:rPr>
+        <w:t>tahsisi</w:t>
+      </w:r>
+      <w:proofErr w:type="spellEnd"/>
+      <w:r>
+        <w:rPr>
+          <w:sz w:val="20"/>
+          <w:szCs w:val="20"/>
+        </w:rPr>
+        <w:t xml:space="preserve">, </w:t>
+      </w:r>
+      <w:proofErr w:type="spellStart"/>
+      <w:r>
+        <w:rPr>
+          <w:sz w:val="20"/>
+          <w:szCs w:val="20"/>
+        </w:rPr>
+        <w:t>özellik</w:t>
+      </w:r>
+      <w:proofErr w:type="spellEnd"/>
+      <w:r>
+        <w:rPr>
+          <w:sz w:val="20"/>
+          <w:szCs w:val="20"/>
+        </w:rPr>
+        <w:t xml:space="preserve"> </w:t>
+      </w:r>
+      <w:proofErr w:type="spellStart"/>
+      <w:r>
+        <w:rPr>
+          <w:sz w:val="20"/>
+          <w:szCs w:val="20"/>
+        </w:rPr>
+        <w:t>önceliklendirme</w:t>
+      </w:r>
+      <w:proofErr w:type="spellEnd"/>
+      <w:r>
+        <w:rPr>
+          <w:sz w:val="20"/>
+          <w:szCs w:val="20"/>
+        </w:rPr>
+        <w:t xml:space="preserve">, </w:t>
+      </w:r>
+      <w:proofErr w:type="spellStart"/>
+      <w:r>
+        <w:rPr>
+          <w:sz w:val="20"/>
+          <w:szCs w:val="20"/>
+        </w:rPr>
+        <w:t>yol</w:t>
+      </w:r>
+      <w:proofErr w:type="spellEnd"/>
+      <w:r>
+        <w:rPr>
+          <w:sz w:val="20"/>
+          <w:szCs w:val="20"/>
+        </w:rPr>
+        <w:t xml:space="preserve"> </w:t>
+      </w:r>
+      <w:proofErr w:type="spellStart"/>
+      <w:r>
+        <w:rPr>
+          <w:sz w:val="20"/>
+          <w:szCs w:val="20"/>
+        </w:rPr>
+        <w:t>haritası</w:t>
+      </w:r>
+      <w:proofErr w:type="spellEnd"/>
+      <w:r>
+        <w:rPr>
+          <w:sz w:val="20"/>
+          <w:szCs w:val="20"/>
+        </w:rPr>
+        <w:t xml:space="preserve"> </w:t>
+      </w:r>
+      <w:proofErr w:type="spellStart"/>
+      <w:r>
+        <w:rPr>
+          <w:sz w:val="20"/>
+          <w:szCs w:val="20"/>
+        </w:rPr>
+        <w:t>planlama</w:t>
+      </w:r>
+      <w:proofErr w:type="spellEnd"/>
+      <w:r>
+        <w:rPr>
+          <w:sz w:val="20"/>
+          <w:szCs w:val="20"/>
+        </w:rPr>
+        <w:t xml:space="preserve">, </w:t>
       </w:r>
       <w:r>
         <w:rPr>
@@ -242,7 +1035,135 @@
           <w:sz w:val="20"/>
           <w:szCs w:val="20"/>
         </w:rPr>
-        <w:t xml:space="preserve"> metodolojiler, proje yönetimi araçları, ürün lansmanları, veri analizi.</w:t>
+        <w:t xml:space="preserve"> </w:t>
+      </w:r>
+      <w:proofErr w:type="spellStart"/>
+      <w:r>
+        <w:rPr>
+          <w:sz w:val="20"/>
+          <w:szCs w:val="20"/>
+        </w:rPr>
+        <w:t>metodolojiler</w:t>
+      </w:r>
+      <w:proofErr w:type="spellEnd"/>
+      <w:r>
+        <w:rPr>
+          <w:sz w:val="20"/>
+          <w:szCs w:val="20"/>
+        </w:rPr>
+        <w:t xml:space="preserve">, </w:t>
+      </w:r>
+      <w:proofErr w:type="spellStart"/>
+      <w:r>
+        <w:rPr>
+          <w:sz w:val="20"/>
+          <w:szCs w:val="20"/>
+        </w:rPr>
+        <w:t>proje</w:t>
+      </w:r>
+      <w:proofErr w:type="spellEnd"/>
+      <w:r>
+        <w:rPr>
+          <w:sz w:val="20"/>
+          <w:szCs w:val="20"/>
+        </w:rPr>
+        <w:t xml:space="preserve"> </w:t>
+      </w:r>
+      <w:proofErr w:type="spellStart"/>
+      <w:r>
+        <w:rPr>
+          <w:sz w:val="20"/>
+          <w:szCs w:val="20"/>
+        </w:rPr>
+        <w:t>yönetimi</w:t>
+      </w:r>
+      <w:proofErr w:type="spellEnd"/>
+      <w:r>
+        <w:rPr>
+          <w:sz w:val="20"/>
+          <w:szCs w:val="20"/>
+        </w:rPr>
+        <w:t xml:space="preserve"> </w:t>
+      </w:r>
+      <w:proofErr w:type="spellStart"/>
+      <w:r>
+        <w:rPr>
+          <w:sz w:val="20"/>
+          <w:szCs w:val="20"/>
+        </w:rPr>
+        <w:t>araçları</w:t>
+      </w:r>
+      <w:proofErr w:type="spellEnd"/>
+      <w:r>
+        <w:rPr>
+          <w:sz w:val="20"/>
+          <w:szCs w:val="20"/>
+        </w:rPr>
+        <w:t xml:space="preserve">, </w:t>
+      </w:r>
+      <w:proofErr w:type="spellStart"/>
+      <w:r>
+        <w:rPr>
+          <w:sz w:val="20"/>
+          <w:szCs w:val="20"/>
+        </w:rPr>
+        <w:t>ürün</w:t>
+      </w:r>
+      <w:proofErr w:type="spellEnd"/>
+      <w:r>
+        <w:rPr>
+          <w:sz w:val="20"/>
+          <w:szCs w:val="20"/>
+        </w:rPr>
+        <w:t xml:space="preserve"> </w:t>
+      </w:r>
+      <w:proofErr w:type="spellStart"/>
+      <w:r>
+        <w:rPr>
+          <w:sz w:val="20"/>
+          <w:szCs w:val="20"/>
+        </w:rPr>
+        <w:t>lansmanları</w:t>
+      </w:r>
+      <w:proofErr w:type="spellEnd"/>
+      <w:r>
+        <w:rPr>
+          <w:sz w:val="20"/>
+          <w:szCs w:val="20"/>
+        </w:rPr>
+        <w:t xml:space="preserve">, </w:t>
+      </w:r>
+      <w:proofErr w:type="spellStart"/>
+      <w:r>
+        <w:rPr>
+          <w:sz w:val="20"/>
+          <w:szCs w:val="20"/>
+        </w:rPr>
+        <w:t>veri</w:t>
+      </w:r>
+      <w:proofErr w:type="spellEnd"/>
+      <w:r>
+        <w:rPr>
+          <w:sz w:val="20"/>
+          <w:szCs w:val="20"/>
+        </w:rPr>
+        <w:t xml:space="preserve"> </w:t>
+      </w:r>
+      <w:proofErr w:type="spellStart"/>
+      <w:r>
+        <w:rPr>
+          <w:sz w:val="20"/>
+          <w:szCs w:val="20"/>
+        </w:rPr>
+        <w:t>analizi</w:t>
+      </w:r>
+      <w:proofErr w:type="spellEnd"/>
+      <w:r>
+        <w:rPr>
+          <w:sz w:val="20"/>
+          <w:szCs w:val="20"/>
+        </w:rPr>
+        <w:t>.</w:t>
       </w:r>
     </w:p>
     <w:p>
@@ -285,6 +1206,7 @@
         </w:rPr>
         <w:t xml:space="preserve">FINN   </w:t>
       </w:r>
+      <w:proofErr w:type="spellStart"/>
       <w:r>
         <w:rPr>
           <w:b w:val="0"/>
@@ -292,8 +1214,29 @@
           <w:sz w:val="20"/>
           <w:u w:val="none"/>
         </w:rPr>
-        <w:t>Münih, Almanya</w:t>
-      </w:r>
+        <w:t>Münih</w:t>
+      </w:r>
+      <w:proofErr w:type="spellEnd"/>
+      <w:r>
+        <w:rPr>
+          <w:b w:val="0"/>
+          <w:bCs w:val="0"/>
+          <w:sz w:val="20"/>
+          <w:u w:val="none"/>
+        </w:rPr>
+        <w:t xml:space="preserve">, </w:t>
+      </w:r>
+      <w:proofErr w:type="spellStart"/>
+      <w:r>
+        <w:rPr>
+          <w:b w:val="0"/>
+          <w:bCs w:val="0"/>
+          <w:sz w:val="20"/>
+          <w:u w:val="none"/>
+        </w:rPr>
+        <w:t>Almanya</w:t>
+      </w:r>
+      <w:proofErr w:type="spellEnd"/>
     </w:p>
     <w:p>
       <w:pPr>
@@ -320,7 +1263,21 @@
         <w:rPr>
           <w:sz w:val="18"/>
         </w:rPr>
-        <w:t>(2 yıl)</w:t>
+        <w:t xml:space="preserve">(2 </w:t>
+      </w:r>
+      <w:proofErr w:type="spellStart"/>
+      <w:r>
+        <w:rPr>
+          <w:sz w:val="18"/>
+        </w:rPr>
+        <w:t>yıl</w:t>
+      </w:r>
+      <w:proofErr w:type="spellEnd"/>
+      <w:r>
+        <w:rPr>
+          <w:sz w:val="18"/>
+        </w:rPr>
+        <w:t>)</w:t>
       </w:r>
     </w:p>
     <w:p>
@@ -333,13 +1290,47 @@
           <w:sz w:val="18"/>
         </w:rPr>
       </w:pPr>
+      <w:proofErr w:type="spellStart"/>
       <w:r>
         <w:rPr>
           <w:i/>
           <w:sz w:val="18"/>
         </w:rPr>
-        <w:t>Araç Abonelik Platformu</w:t>
-      </w:r>
+        <w:t>Araç</w:t>
+      </w:r>
+      <w:proofErr w:type="spellEnd"/>
+      <w:r>
+        <w:rPr>
+          <w:i/>
+          <w:sz w:val="18"/>
+        </w:rPr>
+        <w:t xml:space="preserve"> </w:t>
+      </w:r>
+      <w:proofErr w:type="spellStart"/>
+      <w:r>
+        <w:rPr>
+          <w:i/>
+          <w:sz w:val="18"/>
+        </w:rPr>
+        <w:t>Abonelik</w:t>
+      </w:r>
+      <w:proofErr w:type="spellEnd"/>
+      <w:r>
+        <w:rPr>
+          <w:i/>
+          <w:sz w:val="18"/>
+        </w:rPr>
+        <w:t xml:space="preserve"> </w:t>
+      </w:r>
+      <w:proofErr w:type="spellStart"/>
+      <w:r>
+        <w:rPr>
+          <w:i/>
+          <w:sz w:val="18"/>
+        </w:rPr>
+        <w:t>Platformu</w:t>
+      </w:r>
+      <w:proofErr w:type="spellEnd"/>
     </w:p>
     <w:p>
       <w:pPr>
@@ -352,6 +1343,7 @@
           <w:sz w:val="18"/>
         </w:rPr>
       </w:pPr>
+      <w:proofErr w:type="spellStart"/>
       <w:r>
         <w:rPr>
           <w:b/>
@@ -360,7 +1352,62 @@
           <w:spacing w:val="-2"/>
           <w:sz w:val="18"/>
         </w:rPr>
-        <w:t xml:space="preserve">Kıdemli Yazılım Mühendisi </w:t>
+        <w:t>Kıdemli</w:t>
+      </w:r>
+      <w:proofErr w:type="spellEnd"/>
+      <w:r>
+        <w:rPr>
+          <w:b/>
+          <w:bCs/>
+          <w:iCs/>
+          <w:spacing w:val="-2"/>
+          <w:sz w:val="18"/>
+        </w:rPr>
+        <w:t xml:space="preserve"> </w:t>
+      </w:r>
+      <w:proofErr w:type="spellStart"/>
+      <w:r>
+        <w:rPr>
+          <w:b/>
+          <w:bCs/>
+          <w:iCs/>
+          <w:spacing w:val="-2"/>
+          <w:sz w:val="18"/>
+        </w:rPr>
+        <w:t>Yazılım</w:t>
+      </w:r>
+      <w:proofErr w:type="spellEnd"/>
+      <w:r>
+        <w:rPr>
+          <w:b/>
+          <w:bCs/>
+          <w:iCs/>
+          <w:spacing w:val="-2"/>
+          <w:sz w:val="18"/>
+        </w:rPr>
+        <w:t xml:space="preserve"> </w:t>
+      </w:r>
+      <w:proofErr w:type="spellStart"/>
+      <w:r>
+        <w:rPr>
+          <w:b/>
+          <w:bCs/>
+          <w:iCs/>
+          <w:spacing w:val="-2"/>
+          <w:sz w:val="18"/>
+        </w:rPr>
+        <w:t>Mühendisi</w:t>
+      </w:r>
+      <w:proofErr w:type="spellEnd"/>
+      <w:r>
+        <w:rPr>
+          <w:b/>
+          <w:bCs/>
+          <w:iCs/>
+          <w:spacing w:val="-2"/>
+          <w:sz w:val="18"/>
+        </w:rPr>
+        <w:t xml:space="preserve"> </w:t>
       </w:r>
       <w:r>
         <w:rPr>
@@ -368,7 +1415,115 @@
           <w:spacing w:val="-2"/>
           <w:sz w:val="18"/>
         </w:rPr>
-        <w:t>(ayrıntılar için lütfen LinkedIn'i ziyaret edin)</w:t>
+        <w:t>(</w:t>
+      </w:r>
+      <w:proofErr w:type="spellStart"/>
+      <w:r>
+        <w:rPr>
+          <w:i/>
+          <w:spacing w:val="-2"/>
+          <w:sz w:val="18"/>
+        </w:rPr>
+        <w:t>ayrıntılar</w:t>
+      </w:r>
+      <w:proofErr w:type="spellEnd"/>
+      <w:r>
+        <w:rPr>
+          <w:i/>
+          <w:spacing w:val="-2"/>
+          <w:sz w:val="18"/>
+        </w:rPr>
+        <w:t xml:space="preserve"> </w:t>
+      </w:r>
+      <w:proofErr w:type="spellStart"/>
+      <w:r>
+        <w:rPr>
+          <w:i/>
+          <w:spacing w:val="-2"/>
+          <w:sz w:val="18"/>
+        </w:rPr>
+        <w:t>için</w:t>
+      </w:r>
+      <w:proofErr w:type="spellEnd"/>
+      <w:r>
+        <w:rPr>
+          <w:i/>
+          <w:spacing w:val="-2"/>
+          <w:sz w:val="18"/>
+        </w:rPr>
+        <w:t xml:space="preserve"> </w:t>
+      </w:r>
+      <w:proofErr w:type="spellStart"/>
+      <w:r>
+        <w:rPr>
+          <w:i/>
+          <w:spacing w:val="-2"/>
+          <w:sz w:val="18"/>
+        </w:rPr>
+        <w:t>lütfen</w:t>
+      </w:r>
+      <w:proofErr w:type="spellEnd"/>
+      <w:r>
+        <w:rPr>
+          <w:i/>
+          <w:spacing w:val="-2"/>
+          <w:sz w:val="18"/>
+        </w:rPr>
+        <w:t xml:space="preserve"> </w:t>
+      </w:r>
+      <w:proofErr w:type="spellStart"/>
+      <w:r>
+        <w:rPr>
+          <w:i/>
+          <w:spacing w:val="-2"/>
+          <w:sz w:val="18"/>
+        </w:rPr>
+        <w:t>LinkedIn'i</w:t>
+      </w:r>
+      <w:proofErr w:type="spellEnd"/>
+      <w:r>
+        <w:rPr>
+          <w:i/>
+          <w:spacing w:val="-2"/>
+          <w:sz w:val="18"/>
+        </w:rPr>
+        <w:t xml:space="preserve"> </w:t>
+      </w:r>
+      <w:proofErr w:type="spellStart"/>
+      <w:r>
+        <w:rPr>
+          <w:i/>
+          <w:spacing w:val="-2"/>
+          <w:sz w:val="18"/>
+        </w:rPr>
+        <w:t>ziyaret</w:t>
+      </w:r>
+      <w:proofErr w:type="spellEnd"/>
+      <w:r>
+        <w:rPr>
+          <w:i/>
+          <w:spacing w:val="-2"/>
+          <w:sz w:val="18"/>
+        </w:rPr>
+        <w:t xml:space="preserve"> </w:t>
+      </w:r>
+      <w:proofErr w:type="spellStart"/>
+      <w:r>
+        <w:rPr>
+          <w:i/>
+          <w:spacing w:val="-2"/>
+          <w:sz w:val="18"/>
+        </w:rPr>
+        <w:t>edin</w:t>
+      </w:r>
+      <w:proofErr w:type="spellEnd"/>
+      <w:r>
+        <w:rPr>
+          <w:i/>
+          <w:spacing w:val="-2"/>
+          <w:sz w:val="18"/>
+        </w:rPr>
+        <w:t>)</w:t>
       </w:r>
     </w:p>
     <w:p>
@@ -391,14 +1546,86 @@
         <w:rPr>
           <w:sz w:val="18"/>
         </w:rPr>
-        <w:t xml:space="preserve">Arka uç ve ön uç hizmetleri </w:t>
-      </w:r>
+        <w:t xml:space="preserve">Arka </w:t>
+      </w:r>
+      <w:proofErr w:type="spellStart"/>
+      <w:r>
+        <w:rPr>
+          <w:sz w:val="18"/>
+        </w:rPr>
+        <w:t>uç</w:t>
+      </w:r>
+      <w:proofErr w:type="spellEnd"/>
+      <w:r>
+        <w:rPr>
+          <w:sz w:val="18"/>
+        </w:rPr>
+        <w:t xml:space="preserve"> </w:t>
+      </w:r>
+      <w:proofErr w:type="spellStart"/>
+      <w:r>
+        <w:rPr>
+          <w:sz w:val="18"/>
+        </w:rPr>
+        <w:t>ve</w:t>
+      </w:r>
+      <w:proofErr w:type="spellEnd"/>
+      <w:r>
+        <w:rPr>
+          <w:sz w:val="18"/>
+        </w:rPr>
+        <w:t xml:space="preserve"> </w:t>
+      </w:r>
+      <w:proofErr w:type="spellStart"/>
+      <w:r>
+        <w:rPr>
+          <w:sz w:val="18"/>
+        </w:rPr>
+        <w:t>ön</w:t>
+      </w:r>
+      <w:proofErr w:type="spellEnd"/>
+      <w:r>
+        <w:rPr>
+          <w:sz w:val="18"/>
+        </w:rPr>
+        <w:t xml:space="preserve"> </w:t>
+      </w:r>
+      <w:proofErr w:type="spellStart"/>
+      <w:r>
+        <w:rPr>
+          <w:sz w:val="18"/>
+        </w:rPr>
+        <w:t>uç</w:t>
+      </w:r>
+      <w:proofErr w:type="spellEnd"/>
+      <w:r>
+        <w:rPr>
+          <w:sz w:val="18"/>
+        </w:rPr>
+        <w:t xml:space="preserve"> </w:t>
+      </w:r>
+      <w:proofErr w:type="spellStart"/>
+      <w:r>
+        <w:rPr>
+          <w:sz w:val="18"/>
+        </w:rPr>
+        <w:t>hizmetleri</w:t>
+      </w:r>
+      <w:proofErr w:type="spellEnd"/>
+      <w:r>
+        <w:rPr>
+          <w:sz w:val="18"/>
+        </w:rPr>
+        <w:t xml:space="preserve"> </w:t>
+      </w:r>
+      <w:proofErr w:type="spellStart"/>
       <w:r>
         <w:rPr>
           <w:sz w:val="18"/>
         </w:rPr>
         <w:t>geliştirmek</w:t>
       </w:r>
+      <w:proofErr w:type="spellEnd"/>
       <w:r>
         <w:rPr>
           <w:sz w:val="18"/>
@@ -426,7 +1653,56 @@
         <w:rPr>
           <w:sz w:val="18"/>
         </w:rPr>
-        <w:t>Yeni ekip üyelerini işe al</w:t>
+        <w:t xml:space="preserve">Yeni </w:t>
+      </w:r>
+      <w:proofErr w:type="spellStart"/>
+      <w:r>
+        <w:rPr>
+          <w:sz w:val="18"/>
+        </w:rPr>
+        <w:t>ekip</w:t>
+      </w:r>
+      <w:proofErr w:type="spellEnd"/>
+      <w:r>
+        <w:rPr>
+          <w:sz w:val="18"/>
+        </w:rPr>
+        <w:t xml:space="preserve"> </w:t>
+      </w:r>
+      <w:proofErr w:type="spellStart"/>
+      <w:r>
+        <w:rPr>
+          <w:sz w:val="18"/>
+        </w:rPr>
+        <w:t>üyelerini</w:t>
+      </w:r>
+      <w:proofErr w:type="spellEnd"/>
+      <w:r>
+        <w:rPr>
+          <w:sz w:val="18"/>
+        </w:rPr>
+        <w:t xml:space="preserve"> </w:t>
+      </w:r>
+      <w:proofErr w:type="spellStart"/>
+      <w:r>
+        <w:rPr>
+          <w:sz w:val="18"/>
+        </w:rPr>
+        <w:t>işe</w:t>
+      </w:r>
+      <w:proofErr w:type="spellEnd"/>
+      <w:r>
+        <w:rPr>
+          <w:sz w:val="18"/>
+        </w:rPr>
+        <w:t xml:space="preserve"> </w:t>
+      </w:r>
+      <w:proofErr w:type="spellStart"/>
+      <w:r>
+        <w:rPr>
+          <w:sz w:val="18"/>
+        </w:rPr>
+        <w:t>al</w:t>
       </w:r>
       <w:r>
         <w:rPr>
@@ -434,18 +1710,35 @@
         </w:rPr>
         <w:t>mak</w:t>
       </w:r>
-      <w:r>
-        <w:rPr>
-          <w:sz w:val="18"/>
-        </w:rPr>
-        <w:t xml:space="preserve"> ve </w:t>
-      </w:r>
+      <w:proofErr w:type="spellEnd"/>
+      <w:r>
+        <w:rPr>
+          <w:sz w:val="18"/>
+        </w:rPr>
+        <w:t xml:space="preserve"> </w:t>
+      </w:r>
+      <w:proofErr w:type="spellStart"/>
+      <w:r>
+        <w:rPr>
+          <w:sz w:val="18"/>
+        </w:rPr>
+        <w:t>ve</w:t>
+      </w:r>
+      <w:proofErr w:type="spellEnd"/>
+      <w:r>
+        <w:rPr>
+          <w:sz w:val="18"/>
+        </w:rPr>
+        <w:t xml:space="preserve"> </w:t>
+      </w:r>
+      <w:proofErr w:type="spellStart"/>
       <w:r>
         <w:rPr>
           <w:sz w:val="18"/>
         </w:rPr>
         <w:t>eğitmek</w:t>
       </w:r>
+      <w:proofErr w:type="spellEnd"/>
       <w:r>
         <w:rPr>
           <w:sz w:val="18"/>
@@ -469,20 +1762,111 @@
           <w:sz w:val="18"/>
         </w:rPr>
       </w:pPr>
+      <w:proofErr w:type="spellStart"/>
       <w:r>
         <w:rPr>
           <w:spacing w:val="-2"/>
           <w:sz w:val="18"/>
         </w:rPr>
-        <w:t xml:space="preserve">Bazı iş akışlarını kolaylaştırmak için otomasyonlar </w:t>
-      </w:r>
+        <w:t>Bazı</w:t>
+      </w:r>
+      <w:proofErr w:type="spellEnd"/>
       <w:r>
         <w:rPr>
           <w:spacing w:val="-2"/>
           <w:sz w:val="18"/>
         </w:rPr>
+        <w:t xml:space="preserve"> </w:t>
+      </w:r>
+      <w:proofErr w:type="spellStart"/>
+      <w:r>
+        <w:rPr>
+          <w:spacing w:val="-2"/>
+          <w:sz w:val="18"/>
+        </w:rPr>
+        <w:t>iş</w:t>
+      </w:r>
+      <w:proofErr w:type="spellEnd"/>
+      <w:r>
+        <w:rPr>
+          <w:spacing w:val="-2"/>
+          <w:sz w:val="18"/>
+        </w:rPr>
+        <w:t xml:space="preserve"> </w:t>
+      </w:r>
+      <w:proofErr w:type="spellStart"/>
+      <w:r>
+        <w:rPr>
+          <w:spacing w:val="-2"/>
+          <w:sz w:val="18"/>
+        </w:rPr>
+        <w:t>akışlarını</w:t>
+      </w:r>
+      <w:proofErr w:type="spellEnd"/>
+      <w:r>
+        <w:rPr>
+          <w:spacing w:val="-2"/>
+          <w:sz w:val="18"/>
+        </w:rPr>
+        <w:t xml:space="preserve"> </w:t>
+      </w:r>
+      <w:proofErr w:type="spellStart"/>
+      <w:r>
+        <w:rPr>
+          <w:spacing w:val="-2"/>
+          <w:sz w:val="18"/>
+        </w:rPr>
+        <w:t>kolaylaştırmak</w:t>
+      </w:r>
+      <w:proofErr w:type="spellEnd"/>
+      <w:r>
+        <w:rPr>
+          <w:spacing w:val="-2"/>
+          <w:sz w:val="18"/>
+        </w:rPr>
+        <w:t xml:space="preserve"> </w:t>
+      </w:r>
+      <w:proofErr w:type="spellStart"/>
+      <w:r>
+        <w:rPr>
+          <w:spacing w:val="-2"/>
+          <w:sz w:val="18"/>
+        </w:rPr>
+        <w:t>için</w:t>
+      </w:r>
+      <w:proofErr w:type="spellEnd"/>
+      <w:r>
+        <w:rPr>
+          <w:spacing w:val="-2"/>
+          <w:sz w:val="18"/>
+        </w:rPr>
+        <w:t xml:space="preserve"> </w:t>
+      </w:r>
+      <w:proofErr w:type="spellStart"/>
+      <w:r>
+        <w:rPr>
+          <w:spacing w:val="-2"/>
+          <w:sz w:val="18"/>
+        </w:rPr>
+        <w:t>otomasyonlar</w:t>
+      </w:r>
+      <w:proofErr w:type="spellEnd"/>
+      <w:r>
+        <w:rPr>
+          <w:spacing w:val="-2"/>
+          <w:sz w:val="18"/>
+        </w:rPr>
+        <w:t xml:space="preserve"> </w:t>
+      </w:r>
+      <w:proofErr w:type="spellStart"/>
+      <w:r>
+        <w:rPr>
+          <w:spacing w:val="-2"/>
+          <w:sz w:val="18"/>
+        </w:rPr>
         <w:t>oluşturmak</w:t>
       </w:r>
+      <w:proofErr w:type="spellEnd"/>
       <w:r>
         <w:rPr>
           <w:spacing w:val="-2"/>
@@ -507,18 +1891,98 @@
           <w:sz w:val="18"/>
         </w:rPr>
       </w:pPr>
-      <w:r>
-        <w:rPr>
-          <w:sz w:val="18"/>
-        </w:rPr>
-        <w:t xml:space="preserve">Bazı departmanlar arası projelerde ekibe liderlik </w:t>
-      </w:r>
+      <w:proofErr w:type="spellStart"/>
+      <w:r>
+        <w:rPr>
+          <w:sz w:val="18"/>
+        </w:rPr>
+        <w:t>Bazı</w:t>
+      </w:r>
+      <w:proofErr w:type="spellEnd"/>
+      <w:r>
+        <w:rPr>
+          <w:sz w:val="18"/>
+        </w:rPr>
+        <w:t xml:space="preserve"> </w:t>
+      </w:r>
+      <w:proofErr w:type="spellStart"/>
+      <w:r>
+        <w:rPr>
+          <w:sz w:val="18"/>
+        </w:rPr>
+        <w:t>departmanlar</w:t>
+      </w:r>
+      <w:proofErr w:type="spellEnd"/>
+      <w:r>
+        <w:rPr>
+          <w:sz w:val="18"/>
+        </w:rPr>
+        <w:t xml:space="preserve"> </w:t>
+      </w:r>
+      <w:proofErr w:type="spellStart"/>
+      <w:r>
+        <w:rPr>
+          <w:sz w:val="18"/>
+        </w:rPr>
+        <w:t>arası</w:t>
+      </w:r>
+      <w:proofErr w:type="spellEnd"/>
+      <w:r>
+        <w:rPr>
+          <w:sz w:val="18"/>
+        </w:rPr>
+        <w:t xml:space="preserve"> </w:t>
+      </w:r>
+      <w:proofErr w:type="spellStart"/>
+      <w:r>
+        <w:rPr>
+          <w:sz w:val="18"/>
+        </w:rPr>
+        <w:t>projelerde</w:t>
+      </w:r>
+      <w:proofErr w:type="spellEnd"/>
+      <w:r>
+        <w:rPr>
+          <w:sz w:val="18"/>
+        </w:rPr>
+        <w:t xml:space="preserve"> </w:t>
+      </w:r>
+      <w:proofErr w:type="spellStart"/>
+      <w:r>
+        <w:rPr>
+          <w:sz w:val="18"/>
+        </w:rPr>
+        <w:t>ekibe</w:t>
+      </w:r>
+      <w:proofErr w:type="spellEnd"/>
+      <w:r>
+        <w:rPr>
+          <w:sz w:val="18"/>
+        </w:rPr>
+        <w:t xml:space="preserve"> </w:t>
+      </w:r>
+      <w:proofErr w:type="spellStart"/>
+      <w:r>
+        <w:rPr>
+          <w:sz w:val="18"/>
+        </w:rPr>
+        <w:t>liderlik</w:t>
+      </w:r>
+      <w:proofErr w:type="spellEnd"/>
+      <w:r>
+        <w:rPr>
+          <w:sz w:val="18"/>
+        </w:rPr>
+        <w:t xml:space="preserve"> </w:t>
+      </w:r>
+      <w:proofErr w:type="spellStart"/>
       <w:r>
         <w:rPr>
           <w:sz w:val="18"/>
         </w:rPr>
         <w:t>etmek</w:t>
       </w:r>
+      <w:proofErr w:type="spellEnd"/>
       <w:r>
         <w:rPr>
           <w:sz w:val="18"/>
@@ -546,14 +2010,100 @@
         <w:rPr>
           <w:sz w:val="18"/>
         </w:rPr>
-        <w:t xml:space="preserve">Blog gönderilerine ve açık kaynak kitaplıklarına katkıda </w:t>
-      </w:r>
+        <w:t xml:space="preserve">Blog </w:t>
+      </w:r>
+      <w:proofErr w:type="spellStart"/>
+      <w:r>
+        <w:rPr>
+          <w:sz w:val="18"/>
+        </w:rPr>
+        <w:t>gönderilerine</w:t>
+      </w:r>
+      <w:proofErr w:type="spellEnd"/>
+      <w:r>
+        <w:rPr>
+          <w:sz w:val="18"/>
+        </w:rPr>
+        <w:t xml:space="preserve"> </w:t>
+      </w:r>
+      <w:proofErr w:type="spellStart"/>
+      <w:r>
+        <w:rPr>
+          <w:sz w:val="18"/>
+        </w:rPr>
+        <w:t>ve</w:t>
+      </w:r>
+      <w:proofErr w:type="spellEnd"/>
+      <w:r>
+        <w:rPr>
+          <w:sz w:val="18"/>
+        </w:rPr>
+        <w:t xml:space="preserve"> </w:t>
+      </w:r>
+      <w:proofErr w:type="spellStart"/>
+      <w:r>
+        <w:rPr>
+          <w:sz w:val="18"/>
+        </w:rPr>
+        <w:t>açık</w:t>
+      </w:r>
+      <w:proofErr w:type="spellEnd"/>
+      <w:r>
+        <w:rPr>
+          <w:sz w:val="18"/>
+        </w:rPr>
+        <w:t xml:space="preserve"> </w:t>
+      </w:r>
+      <w:proofErr w:type="spellStart"/>
+      <w:r>
+        <w:rPr>
+          <w:sz w:val="18"/>
+        </w:rPr>
+        <w:t>kaynak</w:t>
+      </w:r>
+      <w:proofErr w:type="spellEnd"/>
+      <w:r>
+        <w:rPr>
+          <w:sz w:val="18"/>
+        </w:rPr>
+        <w:t xml:space="preserve"> </w:t>
+      </w:r>
+      <w:proofErr w:type="spellStart"/>
+      <w:r>
+        <w:rPr>
+          <w:sz w:val="18"/>
+        </w:rPr>
+        <w:t>kitaplıklarına</w:t>
+      </w:r>
+      <w:proofErr w:type="spellEnd"/>
+      <w:r>
+        <w:rPr>
+          <w:sz w:val="18"/>
+        </w:rPr>
+        <w:t xml:space="preserve"> </w:t>
+      </w:r>
+      <w:proofErr w:type="spellStart"/>
+      <w:r>
+        <w:rPr>
+          <w:sz w:val="18"/>
+        </w:rPr>
+        <w:t>katkıda</w:t>
+      </w:r>
+      <w:proofErr w:type="spellEnd"/>
+      <w:r>
+        <w:rPr>
+          <w:sz w:val="18"/>
+        </w:rPr>
+        <w:t xml:space="preserve"> </w:t>
+      </w:r>
+      <w:proofErr w:type="spellStart"/>
       <w:r>
         <w:rPr>
           <w:sz w:val="18"/>
         </w:rPr>
         <w:t>bulunmak</w:t>
       </w:r>
+      <w:proofErr w:type="spellEnd"/>
       <w:r>
         <w:rPr>
           <w:sz w:val="18"/>
@@ -577,18 +2127,84 @@
           <w:sz w:val="18"/>
         </w:rPr>
       </w:pPr>
-      <w:r>
-        <w:rPr>
-          <w:sz w:val="18"/>
-        </w:rPr>
-        <w:t xml:space="preserve">Bazı çalışanlar için şehir rehberi </w:t>
-      </w:r>
+      <w:proofErr w:type="spellStart"/>
+      <w:r>
+        <w:rPr>
+          <w:sz w:val="18"/>
+        </w:rPr>
+        <w:t>Bazı</w:t>
+      </w:r>
+      <w:proofErr w:type="spellEnd"/>
+      <w:r>
+        <w:rPr>
+          <w:sz w:val="18"/>
+        </w:rPr>
+        <w:t xml:space="preserve"> </w:t>
+      </w:r>
+      <w:proofErr w:type="spellStart"/>
+      <w:r>
+        <w:rPr>
+          <w:sz w:val="18"/>
+        </w:rPr>
+        <w:t>çalışanlar</w:t>
+      </w:r>
+      <w:proofErr w:type="spellEnd"/>
+      <w:r>
+        <w:rPr>
+          <w:sz w:val="18"/>
+        </w:rPr>
+        <w:t xml:space="preserve"> </w:t>
+      </w:r>
+      <w:proofErr w:type="spellStart"/>
+      <w:r>
+        <w:rPr>
+          <w:sz w:val="18"/>
+        </w:rPr>
+        <w:t>için</w:t>
+      </w:r>
+      <w:proofErr w:type="spellEnd"/>
+      <w:r>
+        <w:rPr>
+          <w:sz w:val="18"/>
+        </w:rPr>
+        <w:t xml:space="preserve"> </w:t>
+      </w:r>
+      <w:proofErr w:type="spellStart"/>
+      <w:r>
+        <w:rPr>
+          <w:sz w:val="18"/>
+        </w:rPr>
+        <w:t>şehir</w:t>
+      </w:r>
+      <w:proofErr w:type="spellEnd"/>
+      <w:r>
+        <w:rPr>
+          <w:sz w:val="18"/>
+        </w:rPr>
+        <w:t xml:space="preserve"> </w:t>
+      </w:r>
+      <w:proofErr w:type="spellStart"/>
+      <w:r>
+        <w:rPr>
+          <w:sz w:val="18"/>
+        </w:rPr>
+        <w:t>rehberi</w:t>
+      </w:r>
+      <w:proofErr w:type="spellEnd"/>
+      <w:r>
+        <w:rPr>
+          <w:sz w:val="18"/>
+        </w:rPr>
+        <w:t xml:space="preserve"> </w:t>
+      </w:r>
+      <w:proofErr w:type="spellStart"/>
       <w:r>
         <w:rPr>
           <w:sz w:val="18"/>
         </w:rPr>
         <w:t>olmak</w:t>
       </w:r>
+      <w:proofErr w:type="spellEnd"/>
       <w:r>
         <w:rPr>
           <w:sz w:val="18"/>
@@ -612,34 +2228,102 @@
           <w:sz w:val="18"/>
         </w:rPr>
       </w:pPr>
+      <w:proofErr w:type="spellStart"/>
       <w:r>
         <w:rPr>
           <w:spacing w:val="-2"/>
           <w:sz w:val="18"/>
         </w:rPr>
-        <w:t>Etik kararlar için</w:t>
-      </w:r>
+        <w:t>Etik</w:t>
+      </w:r>
+      <w:proofErr w:type="spellEnd"/>
       <w:r>
         <w:rPr>
           <w:spacing w:val="-2"/>
           <w:sz w:val="18"/>
         </w:rPr>
-        <w:t xml:space="preserve"> yöneticilere</w:t>
-      </w:r>
+        <w:t xml:space="preserve"> </w:t>
+      </w:r>
+      <w:proofErr w:type="spellStart"/>
       <w:r>
         <w:rPr>
           <w:spacing w:val="-2"/>
           <w:sz w:val="18"/>
         </w:rPr>
-        <w:t xml:space="preserve"> ilham ver</w:t>
-      </w:r>
+        <w:t>kararlar</w:t>
+      </w:r>
+      <w:proofErr w:type="spellEnd"/>
       <w:r>
         <w:rPr>
           <w:spacing w:val="-2"/>
           <w:sz w:val="18"/>
         </w:rPr>
+        <w:t xml:space="preserve"> </w:t>
+      </w:r>
+      <w:proofErr w:type="spellStart"/>
+      <w:r>
+        <w:rPr>
+          <w:spacing w:val="-2"/>
+          <w:sz w:val="18"/>
+        </w:rPr>
+        <w:t>için</w:t>
+      </w:r>
+      <w:proofErr w:type="spellEnd"/>
+      <w:r>
+        <w:rPr>
+          <w:spacing w:val="-2"/>
+          <w:sz w:val="18"/>
+        </w:rPr>
+        <w:t xml:space="preserve"> </w:t>
+      </w:r>
+      <w:proofErr w:type="spellStart"/>
+      <w:r>
+        <w:rPr>
+          <w:spacing w:val="-2"/>
+          <w:sz w:val="18"/>
+        </w:rPr>
+        <w:t>yöneticilere</w:t>
+      </w:r>
+      <w:proofErr w:type="spellEnd"/>
+      <w:r>
+        <w:rPr>
+          <w:spacing w:val="-2"/>
+          <w:sz w:val="18"/>
+        </w:rPr>
+        <w:t xml:space="preserve"> </w:t>
+      </w:r>
+      <w:proofErr w:type="spellStart"/>
+      <w:r>
+        <w:rPr>
+          <w:spacing w:val="-2"/>
+          <w:sz w:val="18"/>
+        </w:rPr>
+        <w:t>ilham</w:t>
+      </w:r>
+      <w:proofErr w:type="spellEnd"/>
+      <w:r>
+        <w:rPr>
+          <w:spacing w:val="-2"/>
+          <w:sz w:val="18"/>
+        </w:rPr>
+        <w:t xml:space="preserve"> </w:t>
+      </w:r>
+      <w:proofErr w:type="spellStart"/>
+      <w:r>
+        <w:rPr>
+          <w:spacing w:val="-2"/>
+          <w:sz w:val="18"/>
+        </w:rPr>
+        <w:t>ver</w:t>
+      </w:r>
+      <w:r>
+        <w:rPr>
+          <w:spacing w:val="-2"/>
+          <w:sz w:val="18"/>
+        </w:rPr>
         <w:t>mek</w:t>
       </w:r>
+      <w:proofErr w:type="spellEnd"/>
       <w:r>
         <w:rPr>
           <w:spacing w:val="-2"/>
@@ -670,6 +2354,7 @@
         </w:rPr>
         <w:t xml:space="preserve">3megawatt   </w:t>
       </w:r>
+      <w:proofErr w:type="spellStart"/>
       <w:r>
         <w:rPr>
           <w:b w:val="0"/>
@@ -677,8 +2362,29 @@
           <w:sz w:val="20"/>
           <w:u w:val="none"/>
         </w:rPr>
-        <w:t>Münih, Almanya</w:t>
-      </w:r>
+        <w:t>Münih</w:t>
+      </w:r>
+      <w:proofErr w:type="spellEnd"/>
+      <w:r>
+        <w:rPr>
+          <w:b w:val="0"/>
+          <w:bCs w:val="0"/>
+          <w:sz w:val="20"/>
+          <w:u w:val="none"/>
+        </w:rPr>
+        <w:t xml:space="preserve">, </w:t>
+      </w:r>
+      <w:proofErr w:type="spellStart"/>
+      <w:r>
+        <w:rPr>
+          <w:b w:val="0"/>
+          <w:bCs w:val="0"/>
+          <w:sz w:val="20"/>
+          <w:u w:val="none"/>
+        </w:rPr>
+        <w:t>Almanya</w:t>
+      </w:r>
+      <w:proofErr w:type="spellEnd"/>
     </w:p>
     <w:p>
       <w:pPr>
@@ -705,7 +2411,21 @@
         <w:rPr>
           <w:sz w:val="18"/>
         </w:rPr>
-        <w:t>(~ 2.5 yıl)</w:t>
+        <w:t xml:space="preserve">(~ 2.5 </w:t>
+      </w:r>
+      <w:proofErr w:type="spellStart"/>
+      <w:r>
+        <w:rPr>
+          <w:sz w:val="18"/>
+        </w:rPr>
+        <w:t>yıl</w:t>
+      </w:r>
+      <w:proofErr w:type="spellEnd"/>
+      <w:r>
+        <w:rPr>
+          <w:sz w:val="18"/>
+        </w:rPr>
+        <w:t>)</w:t>
       </w:r>
     </w:p>
     <w:p>
@@ -718,12 +2438,85 @@
           <w:sz w:val="18"/>
         </w:rPr>
       </w:pPr>
+      <w:proofErr w:type="spellStart"/>
       <w:r>
         <w:rPr>
           <w:i/>
           <w:sz w:val="18"/>
         </w:rPr>
-        <w:t>Güneş Enerjisi Varlık Yönetimi için SaaS</w:t>
+        <w:t>Güneş</w:t>
+      </w:r>
+      <w:proofErr w:type="spellEnd"/>
+      <w:r>
+        <w:rPr>
+          <w:i/>
+          <w:sz w:val="18"/>
+        </w:rPr>
+        <w:t xml:space="preserve"> </w:t>
+      </w:r>
+      <w:proofErr w:type="spellStart"/>
+      <w:r>
+        <w:rPr>
+          <w:i/>
+          <w:sz w:val="18"/>
+        </w:rPr>
+        <w:t>Enerjisi</w:t>
+      </w:r>
+      <w:proofErr w:type="spellEnd"/>
+      <w:r>
+        <w:rPr>
+          <w:i/>
+          <w:sz w:val="18"/>
+        </w:rPr>
+        <w:t xml:space="preserve"> </w:t>
+      </w:r>
+      <w:proofErr w:type="spellStart"/>
+      <w:r>
+        <w:rPr>
+          <w:i/>
+          <w:sz w:val="18"/>
+        </w:rPr>
+        <w:t>Varlık</w:t>
+      </w:r>
+      <w:proofErr w:type="spellEnd"/>
+      <w:r>
+        <w:rPr>
+          <w:i/>
+          <w:sz w:val="18"/>
+        </w:rPr>
+        <w:t xml:space="preserve"> </w:t>
+      </w:r>
+      <w:proofErr w:type="spellStart"/>
+      <w:r>
+        <w:rPr>
+          <w:i/>
+          <w:sz w:val="18"/>
+        </w:rPr>
+        <w:t>Yönetimi</w:t>
+      </w:r>
+      <w:proofErr w:type="spellEnd"/>
+      <w:r>
+        <w:rPr>
+          <w:i/>
+          <w:sz w:val="18"/>
+        </w:rPr>
+        <w:t xml:space="preserve"> </w:t>
+      </w:r>
+      <w:proofErr w:type="spellStart"/>
+      <w:r>
+        <w:rPr>
+          <w:i/>
+          <w:sz w:val="18"/>
+        </w:rPr>
+        <w:t>için</w:t>
+      </w:r>
+      <w:proofErr w:type="spellEnd"/>
+      <w:r>
+        <w:rPr>
+          <w:i/>
+          <w:sz w:val="18"/>
+        </w:rPr>
+        <w:t xml:space="preserve"> SaaS</w:t>
       </w:r>
     </w:p>
     <w:p>
@@ -737,6 +2530,7 @@
           <w:sz w:val="18"/>
         </w:rPr>
       </w:pPr>
+      <w:proofErr w:type="spellStart"/>
       <w:r>
         <w:rPr>
           <w:b/>
@@ -745,8 +2539,119 @@
           <w:spacing w:val="-2"/>
           <w:sz w:val="18"/>
         </w:rPr>
-        <w:t>Takım Lideri ve Kıdemli Yazılım Mühendisi</w:t>
-      </w:r>
+        <w:t>Takım</w:t>
+      </w:r>
+      <w:proofErr w:type="spellEnd"/>
+      <w:r>
+        <w:rPr>
+          <w:b/>
+          <w:bCs/>
+          <w:iCs/>
+          <w:spacing w:val="-2"/>
+          <w:sz w:val="18"/>
+        </w:rPr>
+        <w:t xml:space="preserve"> </w:t>
+      </w:r>
+      <w:proofErr w:type="spellStart"/>
+      <w:r>
+        <w:rPr>
+          <w:b/>
+          <w:bCs/>
+          <w:iCs/>
+          <w:spacing w:val="-2"/>
+          <w:sz w:val="18"/>
+        </w:rPr>
+        <w:t>Lideri</w:t>
+      </w:r>
+      <w:proofErr w:type="spellEnd"/>
+      <w:r>
+        <w:rPr>
+          <w:b/>
+          <w:bCs/>
+          <w:iCs/>
+          <w:spacing w:val="-2"/>
+          <w:sz w:val="18"/>
+        </w:rPr>
+        <w:t xml:space="preserve"> </w:t>
+      </w:r>
+      <w:proofErr w:type="spellStart"/>
+      <w:r>
+        <w:rPr>
+          <w:b/>
+          <w:bCs/>
+          <w:iCs/>
+          <w:spacing w:val="-2"/>
+          <w:sz w:val="18"/>
+        </w:rPr>
+        <w:t>ve</w:t>
+      </w:r>
+      <w:proofErr w:type="spellEnd"/>
+      <w:r>
+        <w:rPr>
+          <w:b/>
+          <w:bCs/>
+          <w:iCs/>
+          <w:spacing w:val="-2"/>
+          <w:sz w:val="18"/>
+        </w:rPr>
+        <w:t xml:space="preserve"> </w:t>
+      </w:r>
+      <w:proofErr w:type="spellStart"/>
+      <w:r>
+        <w:rPr>
+          <w:b/>
+          <w:bCs/>
+          <w:iCs/>
+          <w:spacing w:val="-2"/>
+          <w:sz w:val="18"/>
+        </w:rPr>
+        <w:t>Kıdemli</w:t>
+      </w:r>
+      <w:proofErr w:type="spellEnd"/>
+      <w:r>
+        <w:rPr>
+          <w:b/>
+          <w:bCs/>
+          <w:iCs/>
+          <w:spacing w:val="-2"/>
+          <w:sz w:val="18"/>
+        </w:rPr>
+        <w:t xml:space="preserve"> </w:t>
+      </w:r>
+      <w:proofErr w:type="spellStart"/>
+      <w:r>
+        <w:rPr>
+          <w:b/>
+          <w:bCs/>
+          <w:iCs/>
+          <w:spacing w:val="-2"/>
+          <w:sz w:val="18"/>
+        </w:rPr>
+        <w:t>Yazılım</w:t>
+      </w:r>
+      <w:proofErr w:type="spellEnd"/>
+      <w:r>
+        <w:rPr>
+          <w:b/>
+          <w:bCs/>
+          <w:iCs/>
+          <w:spacing w:val="-2"/>
+          <w:sz w:val="18"/>
+        </w:rPr>
+        <w:t xml:space="preserve"> </w:t>
+      </w:r>
+      <w:proofErr w:type="spellStart"/>
+      <w:r>
+        <w:rPr>
+          <w:b/>
+          <w:bCs/>
+          <w:iCs/>
+          <w:spacing w:val="-2"/>
+          <w:sz w:val="18"/>
+        </w:rPr>
+        <w:t>Mühendisi</w:t>
+      </w:r>
+      <w:proofErr w:type="spellEnd"/>
     </w:p>
     <w:p>
       <w:pPr>
@@ -764,6 +2669,7 @@
           <w:sz w:val="18"/>
         </w:rPr>
       </w:pPr>
+      <w:proofErr w:type="spellStart"/>
       <w:r>
         <w:rPr>
           <w:sz w:val="18"/>
@@ -774,26 +2680,107 @@
         <w:rPr>
           <w:sz w:val="18"/>
         </w:rPr>
-        <w:t>od tabanı</w:t>
-      </w:r>
-      <w:r>
-        <w:rPr>
-          <w:sz w:val="18"/>
-        </w:rPr>
-        <w:t xml:space="preserve"> kalitesi</w:t>
-      </w:r>
-      <w:r>
-        <w:rPr>
-          <w:sz w:val="18"/>
-        </w:rPr>
-        <w:t xml:space="preserve"> ve arka uç hizmetleri</w:t>
-      </w:r>
-      <w:r>
-        <w:rPr>
-          <w:sz w:val="18"/>
-        </w:rPr>
-        <w:t xml:space="preserve"> sunmak</w:t>
-      </w:r>
+        <w:t>od</w:t>
+      </w:r>
+      <w:proofErr w:type="spellEnd"/>
+      <w:r>
+        <w:rPr>
+          <w:sz w:val="18"/>
+        </w:rPr>
+        <w:t xml:space="preserve"> </w:t>
+      </w:r>
+      <w:proofErr w:type="spellStart"/>
+      <w:r>
+        <w:rPr>
+          <w:sz w:val="18"/>
+        </w:rPr>
+        <w:t>tabanı</w:t>
+      </w:r>
+      <w:proofErr w:type="spellEnd"/>
+      <w:r>
+        <w:rPr>
+          <w:sz w:val="18"/>
+        </w:rPr>
+        <w:t xml:space="preserve"> </w:t>
+      </w:r>
+      <w:proofErr w:type="spellStart"/>
+      <w:r>
+        <w:rPr>
+          <w:sz w:val="18"/>
+        </w:rPr>
+        <w:t>kalitesi</w:t>
+      </w:r>
+      <w:proofErr w:type="spellEnd"/>
+      <w:r>
+        <w:rPr>
+          <w:sz w:val="18"/>
+        </w:rPr>
+        <w:t xml:space="preserve"> </w:t>
+      </w:r>
+      <w:proofErr w:type="spellStart"/>
+      <w:r>
+        <w:rPr>
+          <w:sz w:val="18"/>
+        </w:rPr>
+        <w:t>ve</w:t>
+      </w:r>
+      <w:proofErr w:type="spellEnd"/>
+      <w:r>
+        <w:rPr>
+          <w:sz w:val="18"/>
+        </w:rPr>
+        <w:t xml:space="preserve"> </w:t>
+      </w:r>
+      <w:proofErr w:type="spellStart"/>
+      <w:r>
+        <w:rPr>
+          <w:sz w:val="18"/>
+        </w:rPr>
+        <w:t>arka</w:t>
+      </w:r>
+      <w:proofErr w:type="spellEnd"/>
+      <w:r>
+        <w:rPr>
+          <w:sz w:val="18"/>
+        </w:rPr>
+        <w:t xml:space="preserve"> </w:t>
+      </w:r>
+      <w:proofErr w:type="spellStart"/>
+      <w:r>
+        <w:rPr>
+          <w:sz w:val="18"/>
+        </w:rPr>
+        <w:t>uç</w:t>
+      </w:r>
+      <w:proofErr w:type="spellEnd"/>
+      <w:r>
+        <w:rPr>
+          <w:sz w:val="18"/>
+        </w:rPr>
+        <w:t xml:space="preserve"> </w:t>
+      </w:r>
+      <w:proofErr w:type="spellStart"/>
+      <w:r>
+        <w:rPr>
+          <w:sz w:val="18"/>
+        </w:rPr>
+        <w:t>hizmetleri</w:t>
+      </w:r>
+      <w:proofErr w:type="spellEnd"/>
+      <w:r>
+        <w:rPr>
+          <w:sz w:val="18"/>
+        </w:rPr>
+        <w:t xml:space="preserve"> </w:t>
+      </w:r>
+      <w:proofErr w:type="spellStart"/>
+      <w:r>
+        <w:rPr>
+          <w:sz w:val="18"/>
+        </w:rPr>
+        <w:t>sunmak</w:t>
+      </w:r>
+      <w:proofErr w:type="spellEnd"/>
       <w:r>
         <w:rPr>
           <w:sz w:val="18"/>
@@ -821,7 +2808,49 @@
         <w:rPr>
           <w:sz w:val="18"/>
         </w:rPr>
-        <w:t>Yeni ekip üyelerini işe al</w:t>
+        <w:t xml:space="preserve">Yeni </w:t>
+      </w:r>
+      <w:proofErr w:type="spellStart"/>
+      <w:r>
+        <w:rPr>
+          <w:sz w:val="18"/>
+        </w:rPr>
+        <w:t>ekip</w:t>
+      </w:r>
+      <w:proofErr w:type="spellEnd"/>
+      <w:r>
+        <w:rPr>
+          <w:sz w:val="18"/>
+        </w:rPr>
+        <w:t xml:space="preserve"> </w:t>
+      </w:r>
+      <w:proofErr w:type="spellStart"/>
+      <w:r>
+        <w:rPr>
+          <w:sz w:val="18"/>
+        </w:rPr>
+        <w:t>üyelerini</w:t>
+      </w:r>
+      <w:proofErr w:type="spellEnd"/>
+      <w:r>
+        <w:rPr>
+          <w:sz w:val="18"/>
+        </w:rPr>
+        <w:t xml:space="preserve"> </w:t>
+      </w:r>
+      <w:proofErr w:type="spellStart"/>
+      <w:r>
+        <w:rPr>
+          <w:sz w:val="18"/>
+        </w:rPr>
+        <w:t>işe</w:t>
+      </w:r>
+      <w:proofErr w:type="spellEnd"/>
+      <w:r>
+        <w:rPr>
+          <w:sz w:val="18"/>
+        </w:rPr>
+        <w:t xml:space="preserve"> al</w:t>
       </w:r>
       <w:r>
         <w:rPr>
@@ -833,14 +2862,30 @@
         <w:rPr>
           <w:sz w:val="18"/>
         </w:rPr>
-        <w:t xml:space="preserve"> ve </w:t>
-      </w:r>
+        <w:t xml:space="preserve"> </w:t>
+      </w:r>
+      <w:proofErr w:type="spellStart"/>
+      <w:r>
+        <w:rPr>
+          <w:sz w:val="18"/>
+        </w:rPr>
+        <w:t>ve</w:t>
+      </w:r>
+      <w:proofErr w:type="spellEnd"/>
+      <w:r>
+        <w:rPr>
+          <w:sz w:val="18"/>
+        </w:rPr>
+        <w:t xml:space="preserve"> </w:t>
+      </w:r>
+      <w:proofErr w:type="spellStart"/>
       <w:r>
         <w:rPr>
           <w:sz w:val="18"/>
         </w:rPr>
         <w:t>eğitmek</w:t>
       </w:r>
+      <w:proofErr w:type="spellEnd"/>
       <w:r>
         <w:rPr>
           <w:sz w:val="18"/>
@@ -864,29 +2909,109 @@
           <w:sz w:val="18"/>
         </w:rPr>
       </w:pPr>
-      <w:r>
-        <w:rPr>
-          <w:sz w:val="18"/>
-        </w:rPr>
-        <w:t>Birkaç geliştirici</w:t>
-      </w:r>
-      <w:r>
-        <w:rPr>
-          <w:sz w:val="18"/>
-        </w:rPr>
-        <w:t xml:space="preserve">den </w:t>
-      </w:r>
-      <w:r>
-        <w:rPr>
-          <w:sz w:val="18"/>
-        </w:rPr>
-        <w:t>oluşan bir ekibe liderlik</w:t>
-      </w:r>
-      <w:r>
-        <w:rPr>
-          <w:sz w:val="18"/>
-        </w:rPr>
-        <w:t xml:space="preserve"> etmek.</w:t>
+      <w:proofErr w:type="spellStart"/>
+      <w:r>
+        <w:rPr>
+          <w:sz w:val="18"/>
+        </w:rPr>
+        <w:t>Birkaç</w:t>
+      </w:r>
+      <w:proofErr w:type="spellEnd"/>
+      <w:r>
+        <w:rPr>
+          <w:sz w:val="18"/>
+        </w:rPr>
+        <w:t xml:space="preserve"> </w:t>
+      </w:r>
+      <w:proofErr w:type="spellStart"/>
+      <w:r>
+        <w:rPr>
+          <w:sz w:val="18"/>
+        </w:rPr>
+        <w:t>geliştirici</w:t>
+      </w:r>
+      <w:r>
+        <w:rPr>
+          <w:sz w:val="18"/>
+        </w:rPr>
+        <w:t>den</w:t>
+      </w:r>
+      <w:proofErr w:type="spellEnd"/>
+      <w:r>
+        <w:rPr>
+          <w:sz w:val="18"/>
+        </w:rPr>
+        <w:t xml:space="preserve"> </w:t>
+      </w:r>
+      <w:proofErr w:type="spellStart"/>
+      <w:r>
+        <w:rPr>
+          <w:sz w:val="18"/>
+        </w:rPr>
+        <w:t>oluşan</w:t>
+      </w:r>
+      <w:proofErr w:type="spellEnd"/>
+      <w:r>
+        <w:rPr>
+          <w:sz w:val="18"/>
+        </w:rPr>
+        <w:t xml:space="preserve"> </w:t>
+      </w:r>
+      <w:proofErr w:type="spellStart"/>
+      <w:r>
+        <w:rPr>
+          <w:sz w:val="18"/>
+        </w:rPr>
+        <w:t>bir</w:t>
+      </w:r>
+      <w:proofErr w:type="spellEnd"/>
+      <w:r>
+        <w:rPr>
+          <w:sz w:val="18"/>
+        </w:rPr>
+        <w:t xml:space="preserve"> </w:t>
+      </w:r>
+      <w:proofErr w:type="spellStart"/>
+      <w:r>
+        <w:rPr>
+          <w:sz w:val="18"/>
+        </w:rPr>
+        <w:t>ekibe</w:t>
+      </w:r>
+      <w:proofErr w:type="spellEnd"/>
+      <w:r>
+        <w:rPr>
+          <w:sz w:val="18"/>
+        </w:rPr>
+        <w:t xml:space="preserve"> </w:t>
+      </w:r>
+      <w:proofErr w:type="spellStart"/>
+      <w:r>
+        <w:rPr>
+          <w:sz w:val="18"/>
+        </w:rPr>
+        <w:t>liderlik</w:t>
+      </w:r>
+      <w:proofErr w:type="spellEnd"/>
+      <w:r>
+        <w:rPr>
+          <w:sz w:val="18"/>
+        </w:rPr>
+        <w:t xml:space="preserve"> </w:t>
+      </w:r>
+      <w:proofErr w:type="spellStart"/>
+      <w:r>
+        <w:rPr>
+          <w:sz w:val="18"/>
+        </w:rPr>
+        <w:t>etmek</w:t>
+      </w:r>
+      <w:proofErr w:type="spellEnd"/>
+      <w:r>
+        <w:rPr>
+          <w:sz w:val="18"/>
+        </w:rPr>
+        <w:t>.</w:t>
       </w:r>
     </w:p>
     <w:p>
@@ -905,17 +3030,95 @@
           <w:sz w:val="18"/>
         </w:rPr>
       </w:pPr>
-      <w:r>
-        <w:rPr>
-          <w:sz w:val="18"/>
-        </w:rPr>
-        <w:t>Bazı çalışanlar için şehir rehber</w:t>
-      </w:r>
-      <w:r>
-        <w:rPr>
-          <w:sz w:val="18"/>
-        </w:rPr>
-        <w:t>i olmak.</w:t>
+      <w:proofErr w:type="spellStart"/>
+      <w:r>
+        <w:rPr>
+          <w:sz w:val="18"/>
+        </w:rPr>
+        <w:t>Bazı</w:t>
+      </w:r>
+      <w:proofErr w:type="spellEnd"/>
+      <w:r>
+        <w:rPr>
+          <w:sz w:val="18"/>
+        </w:rPr>
+        <w:t xml:space="preserve"> </w:t>
+      </w:r>
+      <w:proofErr w:type="spellStart"/>
+      <w:r>
+        <w:rPr>
+          <w:sz w:val="18"/>
+        </w:rPr>
+        <w:t>çalışanlar</w:t>
+      </w:r>
+      <w:proofErr w:type="spellEnd"/>
+      <w:r>
+        <w:rPr>
+          <w:sz w:val="18"/>
+        </w:rPr>
+        <w:t xml:space="preserve"> </w:t>
+      </w:r>
+      <w:proofErr w:type="spellStart"/>
+      <w:r>
+        <w:rPr>
+          <w:sz w:val="18"/>
+        </w:rPr>
+        <w:t>için</w:t>
+      </w:r>
+      <w:proofErr w:type="spellEnd"/>
+      <w:r>
+        <w:rPr>
+          <w:sz w:val="18"/>
+        </w:rPr>
+        <w:t xml:space="preserve"> </w:t>
+      </w:r>
+      <w:proofErr w:type="spellStart"/>
+      <w:r>
+        <w:rPr>
+          <w:sz w:val="18"/>
+        </w:rPr>
+        <w:t>şehir</w:t>
+      </w:r>
+      <w:proofErr w:type="spellEnd"/>
+      <w:r>
+        <w:rPr>
+          <w:sz w:val="18"/>
+        </w:rPr>
+        <w:t xml:space="preserve"> </w:t>
+      </w:r>
+      <w:proofErr w:type="spellStart"/>
+      <w:r>
+        <w:rPr>
+          <w:sz w:val="18"/>
+        </w:rPr>
+        <w:t>rehber</w:t>
+      </w:r>
+      <w:r>
+        <w:rPr>
+          <w:sz w:val="18"/>
+        </w:rPr>
+        <w:t>i</w:t>
+      </w:r>
+      <w:proofErr w:type="spellEnd"/>
+      <w:r>
+        <w:rPr>
+          <w:sz w:val="18"/>
+        </w:rPr>
+        <w:t xml:space="preserve"> </w:t>
+      </w:r>
+      <w:proofErr w:type="spellStart"/>
+      <w:r>
+        <w:rPr>
+          <w:sz w:val="18"/>
+        </w:rPr>
+        <w:t>olmak</w:t>
+      </w:r>
+      <w:proofErr w:type="spellEnd"/>
+      <w:r>
+        <w:rPr>
+          <w:sz w:val="18"/>
+        </w:rPr>
+        <w:t>.</w:t>
       </w:r>
     </w:p>
     <w:p>
@@ -934,18 +3137,126 @@
           <w:sz w:val="18"/>
         </w:rPr>
       </w:pPr>
-      <w:r>
-        <w:rPr>
-          <w:sz w:val="18"/>
-        </w:rPr>
-        <w:t xml:space="preserve">Takım arkadaşlarıyla ve takım arkadaşları için çeşitli etkinlikler </w:t>
-      </w:r>
+      <w:proofErr w:type="spellStart"/>
+      <w:r>
+        <w:rPr>
+          <w:sz w:val="18"/>
+        </w:rPr>
+        <w:t>Takım</w:t>
+      </w:r>
+      <w:proofErr w:type="spellEnd"/>
+      <w:r>
+        <w:rPr>
+          <w:sz w:val="18"/>
+        </w:rPr>
+        <w:t xml:space="preserve"> </w:t>
+      </w:r>
+      <w:proofErr w:type="spellStart"/>
+      <w:r>
+        <w:rPr>
+          <w:sz w:val="18"/>
+        </w:rPr>
+        <w:t>arkadaşlarıyla</w:t>
+      </w:r>
+      <w:proofErr w:type="spellEnd"/>
+      <w:r>
+        <w:rPr>
+          <w:sz w:val="18"/>
+        </w:rPr>
+        <w:t xml:space="preserve"> </w:t>
+      </w:r>
+      <w:proofErr w:type="spellStart"/>
+      <w:r>
+        <w:rPr>
+          <w:sz w:val="18"/>
+        </w:rPr>
+        <w:t>ve</w:t>
+      </w:r>
+      <w:proofErr w:type="spellEnd"/>
+      <w:r>
+        <w:rPr>
+          <w:sz w:val="18"/>
+        </w:rPr>
+        <w:t xml:space="preserve"> </w:t>
+      </w:r>
+      <w:proofErr w:type="spellStart"/>
+      <w:r>
+        <w:rPr>
+          <w:sz w:val="18"/>
+        </w:rPr>
+        <w:t>takım</w:t>
+      </w:r>
+      <w:proofErr w:type="spellEnd"/>
+      <w:r>
+        <w:rPr>
+          <w:sz w:val="18"/>
+        </w:rPr>
+        <w:t xml:space="preserve"> </w:t>
+      </w:r>
+      <w:proofErr w:type="spellStart"/>
+      <w:r>
+        <w:rPr>
+          <w:sz w:val="18"/>
+        </w:rPr>
+        <w:t>arkadaşları</w:t>
+      </w:r>
+      <w:proofErr w:type="spellEnd"/>
+      <w:r>
+        <w:rPr>
+          <w:sz w:val="18"/>
+        </w:rPr>
+        <w:t xml:space="preserve"> </w:t>
+      </w:r>
+      <w:proofErr w:type="spellStart"/>
+      <w:r>
+        <w:rPr>
+          <w:sz w:val="18"/>
+        </w:rPr>
+        <w:t>için</w:t>
+      </w:r>
+      <w:proofErr w:type="spellEnd"/>
+      <w:r>
+        <w:rPr>
+          <w:sz w:val="18"/>
+        </w:rPr>
+        <w:t xml:space="preserve"> </w:t>
+      </w:r>
+      <w:proofErr w:type="spellStart"/>
+      <w:r>
+        <w:rPr>
+          <w:sz w:val="18"/>
+        </w:rPr>
+        <w:t>çeşitli</w:t>
+      </w:r>
+      <w:proofErr w:type="spellEnd"/>
+      <w:r>
+        <w:rPr>
+          <w:sz w:val="18"/>
+        </w:rPr>
+        <w:t xml:space="preserve"> </w:t>
+      </w:r>
+      <w:proofErr w:type="spellStart"/>
+      <w:r>
+        <w:rPr>
+          <w:sz w:val="18"/>
+        </w:rPr>
+        <w:t>etkinlikler</w:t>
+      </w:r>
+      <w:proofErr w:type="spellEnd"/>
+      <w:r>
+        <w:rPr>
+          <w:sz w:val="18"/>
+        </w:rPr>
+        <w:t xml:space="preserve"> </w:t>
+      </w:r>
+      <w:proofErr w:type="spellStart"/>
       <w:r>
         <w:rPr>
           <w:sz w:val="18"/>
         </w:rPr>
         <w:t>düzenlemek</w:t>
       </w:r>
+      <w:proofErr w:type="spellEnd"/>
       <w:r>
         <w:rPr>
           <w:sz w:val="18"/>
@@ -969,11 +3280,68 @@
           <w:sz w:val="18"/>
         </w:rPr>
       </w:pPr>
-      <w:r>
-        <w:rPr>
-          <w:sz w:val="18"/>
-        </w:rPr>
-        <w:t>Şirketi teknoloji etkinliklerinde temsil et</w:t>
+      <w:proofErr w:type="spellStart"/>
+      <w:r>
+        <w:rPr>
+          <w:sz w:val="18"/>
+        </w:rPr>
+        <w:t>Şirketi</w:t>
+      </w:r>
+      <w:proofErr w:type="spellEnd"/>
+      <w:r>
+        <w:rPr>
+          <w:sz w:val="18"/>
+        </w:rPr>
+        <w:t xml:space="preserve"> </w:t>
+      </w:r>
+      <w:proofErr w:type="spellStart"/>
+      <w:r>
+        <w:rPr>
+          <w:sz w:val="18"/>
+        </w:rPr>
+        <w:t>teknoloji</w:t>
+      </w:r>
+      <w:proofErr w:type="spellEnd"/>
+      <w:r>
+        <w:rPr>
+          <w:sz w:val="18"/>
+        </w:rPr>
+        <w:t xml:space="preserve"> </w:t>
+      </w:r>
+      <w:proofErr w:type="spellStart"/>
+      <w:r>
+        <w:rPr>
+          <w:sz w:val="18"/>
+        </w:rPr>
+        <w:t>etkinliklerinde</w:t>
+      </w:r>
+      <w:proofErr w:type="spellEnd"/>
+      <w:r>
+        <w:rPr>
+          <w:sz w:val="18"/>
+        </w:rPr>
+        <w:t xml:space="preserve"> </w:t>
+      </w:r>
+      <w:proofErr w:type="spellStart"/>
+      <w:r>
+        <w:rPr>
+          <w:sz w:val="18"/>
+        </w:rPr>
+        <w:t>temsil</w:t>
+      </w:r>
+      <w:proofErr w:type="spellEnd"/>
+      <w:r>
+        <w:rPr>
+          <w:sz w:val="18"/>
+        </w:rPr>
+        <w:t xml:space="preserve"> </w:t>
+      </w:r>
+      <w:proofErr w:type="spellStart"/>
+      <w:r>
+        <w:rPr>
+          <w:sz w:val="18"/>
+        </w:rPr>
+        <w:t>et</w:t>
       </w:r>
       <w:r>
         <w:rPr>
@@ -981,6 +3349,7 @@
         </w:rPr>
         <w:t>mek</w:t>
       </w:r>
+      <w:proofErr w:type="spellEnd"/>
       <w:r>
         <w:rPr>
           <w:sz w:val="18"/>
@@ -1013,11 +3382,54 @@
           </w:cols>
         </w:sectPr>
       </w:pPr>
-      <w:r>
-        <w:rPr>
-          <w:sz w:val="18"/>
-        </w:rPr>
-        <w:t>Çalışan politikalarına katkıda bulun</w:t>
+      <w:proofErr w:type="spellStart"/>
+      <w:r>
+        <w:rPr>
+          <w:sz w:val="18"/>
+        </w:rPr>
+        <w:t>Çalışan</w:t>
+      </w:r>
+      <w:proofErr w:type="spellEnd"/>
+      <w:r>
+        <w:rPr>
+          <w:sz w:val="18"/>
+        </w:rPr>
+        <w:t xml:space="preserve"> </w:t>
+      </w:r>
+      <w:proofErr w:type="spellStart"/>
+      <w:r>
+        <w:rPr>
+          <w:sz w:val="18"/>
+        </w:rPr>
+        <w:t>politikalarına</w:t>
+      </w:r>
+      <w:proofErr w:type="spellEnd"/>
+      <w:r>
+        <w:rPr>
+          <w:sz w:val="18"/>
+        </w:rPr>
+        <w:t xml:space="preserve"> </w:t>
+      </w:r>
+      <w:proofErr w:type="spellStart"/>
+      <w:r>
+        <w:rPr>
+          <w:sz w:val="18"/>
+        </w:rPr>
+        <w:t>katkıda</w:t>
+      </w:r>
+      <w:proofErr w:type="spellEnd"/>
+      <w:r>
+        <w:rPr>
+          <w:sz w:val="18"/>
+        </w:rPr>
+        <w:t xml:space="preserve"> </w:t>
+      </w:r>
+      <w:proofErr w:type="spellStart"/>
+      <w:r>
+        <w:rPr>
+          <w:sz w:val="18"/>
+        </w:rPr>
+        <w:t>bulun</w:t>
       </w:r>
       <w:r>
         <w:rPr>
@@ -1025,6 +3437,7 @@
         </w:rPr>
         <w:t>mak</w:t>
       </w:r>
+      <w:proofErr w:type="spellEnd"/>
       <w:r>
         <w:rPr>
           <w:sz w:val="18"/>
@@ -1112,13 +3525,63 @@
           <w:sz w:val="18"/>
         </w:rPr>
       </w:pPr>
+      <w:proofErr w:type="spellStart"/>
       <w:r>
         <w:rPr>
           <w:i/>
           <w:sz w:val="18"/>
         </w:rPr>
-        <w:t>Yolculuk Paylaşımı için Mobil Uygulama</w:t>
-      </w:r>
+        <w:t>Yolculuk</w:t>
+      </w:r>
+      <w:proofErr w:type="spellEnd"/>
+      <w:r>
+        <w:rPr>
+          <w:i/>
+          <w:sz w:val="18"/>
+        </w:rPr>
+        <w:t xml:space="preserve"> </w:t>
+      </w:r>
+      <w:proofErr w:type="spellStart"/>
+      <w:r>
+        <w:rPr>
+          <w:i/>
+          <w:sz w:val="18"/>
+        </w:rPr>
+        <w:t>Paylaşımı</w:t>
+      </w:r>
+      <w:proofErr w:type="spellEnd"/>
+      <w:r>
+        <w:rPr>
+          <w:i/>
+          <w:sz w:val="18"/>
+        </w:rPr>
+        <w:t xml:space="preserve"> </w:t>
+      </w:r>
+      <w:proofErr w:type="spellStart"/>
+      <w:r>
+        <w:rPr>
+          <w:i/>
+          <w:sz w:val="18"/>
+        </w:rPr>
+        <w:t>için</w:t>
+      </w:r>
+      <w:proofErr w:type="spellEnd"/>
+      <w:r>
+        <w:rPr>
+          <w:i/>
+          <w:sz w:val="18"/>
+        </w:rPr>
+        <w:t xml:space="preserve"> Mobil </w:t>
+      </w:r>
+      <w:proofErr w:type="spellStart"/>
+      <w:r>
+        <w:rPr>
+          <w:i/>
+          <w:sz w:val="18"/>
+        </w:rPr>
+        <w:t>Uygulama</w:t>
+      </w:r>
+      <w:proofErr w:type="spellEnd"/>
     </w:p>
     <w:p>
       <w:pPr>
@@ -1131,6 +3594,7 @@
           <w:sz w:val="18"/>
         </w:rPr>
       </w:pPr>
+      <w:proofErr w:type="spellStart"/>
       <w:r>
         <w:rPr>
           <w:b/>
@@ -1139,8 +3603,53 @@
           <w:spacing w:val="-2"/>
           <w:sz w:val="18"/>
         </w:rPr>
-        <w:t>Kıdemli Yazılım Mühendisi</w:t>
-      </w:r>
+        <w:t>Kıdemli</w:t>
+      </w:r>
+      <w:proofErr w:type="spellEnd"/>
+      <w:r>
+        <w:rPr>
+          <w:b/>
+          <w:bCs/>
+          <w:iCs/>
+          <w:spacing w:val="-2"/>
+          <w:sz w:val="18"/>
+        </w:rPr>
+        <w:t xml:space="preserve"> </w:t>
+      </w:r>
+      <w:proofErr w:type="spellStart"/>
+      <w:r>
+        <w:rPr>
+          <w:b/>
+          <w:bCs/>
+          <w:iCs/>
+          <w:spacing w:val="-2"/>
+          <w:sz w:val="18"/>
+        </w:rPr>
+        <w:t>Yazılım</w:t>
+      </w:r>
+      <w:proofErr w:type="spellEnd"/>
+      <w:r>
+        <w:rPr>
+          <w:b/>
+          <w:bCs/>
+          <w:iCs/>
+          <w:spacing w:val="-2"/>
+          <w:sz w:val="18"/>
+        </w:rPr>
+        <w:t xml:space="preserve"> </w:t>
+      </w:r>
+      <w:proofErr w:type="spellStart"/>
+      <w:r>
+        <w:rPr>
+          <w:b/>
+          <w:bCs/>
+          <w:iCs/>
+          <w:spacing w:val="-2"/>
+          <w:sz w:val="18"/>
+        </w:rPr>
+        <w:t>Mühendisi</w:t>
+      </w:r>
+      <w:proofErr w:type="spellEnd"/>
     </w:p>
     <w:p>
       <w:pPr>
@@ -1162,7 +3671,42 @@
         <w:rPr>
           <w:sz w:val="18"/>
         </w:rPr>
-        <w:t>Arka uç hizmetleri geliştir</w:t>
+        <w:t xml:space="preserve">Arka </w:t>
+      </w:r>
+      <w:proofErr w:type="spellStart"/>
+      <w:r>
+        <w:rPr>
+          <w:sz w:val="18"/>
+        </w:rPr>
+        <w:t>uç</w:t>
+      </w:r>
+      <w:proofErr w:type="spellEnd"/>
+      <w:r>
+        <w:rPr>
+          <w:sz w:val="18"/>
+        </w:rPr>
+        <w:t xml:space="preserve"> </w:t>
+      </w:r>
+      <w:proofErr w:type="spellStart"/>
+      <w:r>
+        <w:rPr>
+          <w:sz w:val="18"/>
+        </w:rPr>
+        <w:t>hizmetleri</w:t>
+      </w:r>
+      <w:proofErr w:type="spellEnd"/>
+      <w:r>
+        <w:rPr>
+          <w:sz w:val="18"/>
+        </w:rPr>
+        <w:t xml:space="preserve"> </w:t>
+      </w:r>
+      <w:proofErr w:type="spellStart"/>
+      <w:r>
+        <w:rPr>
+          <w:sz w:val="18"/>
+        </w:rPr>
+        <w:t>geliştir</w:t>
       </w:r>
       <w:r>
         <w:rPr>
@@ -1170,6 +3714,7 @@
         </w:rPr>
         <w:t>mek</w:t>
       </w:r>
+      <w:proofErr w:type="spellEnd"/>
       <w:r>
         <w:rPr>
           <w:sz w:val="18"/>
@@ -1197,7 +3742,28 @@
         <w:rPr>
           <w:sz w:val="18"/>
         </w:rPr>
-        <w:t>Yeni ekip üyeleri</w:t>
+        <w:t xml:space="preserve">Yeni </w:t>
+      </w:r>
+      <w:proofErr w:type="spellStart"/>
+      <w:r>
+        <w:rPr>
+          <w:sz w:val="18"/>
+        </w:rPr>
+        <w:t>ekip</w:t>
+      </w:r>
+      <w:proofErr w:type="spellEnd"/>
+      <w:r>
+        <w:rPr>
+          <w:sz w:val="18"/>
+        </w:rPr>
+        <w:t xml:space="preserve"> </w:t>
+      </w:r>
+      <w:proofErr w:type="spellStart"/>
+      <w:r>
+        <w:rPr>
+          <w:sz w:val="18"/>
+        </w:rPr>
+        <w:t>üyeleri</w:t>
       </w:r>
       <w:r>
         <w:rPr>
@@ -1205,23 +3771,61 @@
         </w:rPr>
         <w:t>ni</w:t>
       </w:r>
-      <w:r>
-        <w:rPr>
-          <w:sz w:val="18"/>
-        </w:rPr>
-        <w:t xml:space="preserve"> işe </w:t>
-      </w:r>
+      <w:proofErr w:type="spellEnd"/>
+      <w:r>
+        <w:rPr>
+          <w:sz w:val="18"/>
+        </w:rPr>
+        <w:t xml:space="preserve"> </w:t>
+      </w:r>
+      <w:proofErr w:type="spellStart"/>
+      <w:r>
+        <w:rPr>
+          <w:sz w:val="18"/>
+        </w:rPr>
+        <w:t>işe</w:t>
+      </w:r>
+      <w:proofErr w:type="spellEnd"/>
+      <w:r>
+        <w:rPr>
+          <w:sz w:val="18"/>
+        </w:rPr>
+        <w:t xml:space="preserve"> </w:t>
+      </w:r>
+      <w:proofErr w:type="spellStart"/>
       <w:r>
         <w:rPr>
           <w:sz w:val="18"/>
         </w:rPr>
         <w:t>almak</w:t>
       </w:r>
-      <w:r>
-        <w:rPr>
-          <w:sz w:val="18"/>
-        </w:rPr>
-        <w:t xml:space="preserve"> ve eğit</w:t>
+      <w:proofErr w:type="spellEnd"/>
+      <w:r>
+        <w:rPr>
+          <w:sz w:val="18"/>
+        </w:rPr>
+        <w:t xml:space="preserve"> </w:t>
+      </w:r>
+      <w:proofErr w:type="spellStart"/>
+      <w:r>
+        <w:rPr>
+          <w:sz w:val="18"/>
+        </w:rPr>
+        <w:t>ve</w:t>
+      </w:r>
+      <w:proofErr w:type="spellEnd"/>
+      <w:r>
+        <w:rPr>
+          <w:sz w:val="18"/>
+        </w:rPr>
+        <w:t xml:space="preserve"> </w:t>
+      </w:r>
+      <w:proofErr w:type="spellStart"/>
+      <w:r>
+        <w:rPr>
+          <w:sz w:val="18"/>
+        </w:rPr>
+        <w:t>eğit</w:t>
       </w:r>
       <w:r>
         <w:rPr>
@@ -1229,6 +3833,7 @@
         </w:rPr>
         <w:t>mek</w:t>
       </w:r>
+      <w:proofErr w:type="spellEnd"/>
       <w:r>
         <w:rPr>
           <w:sz w:val="18"/>
@@ -1252,18 +3857,98 @@
           <w:sz w:val="18"/>
         </w:rPr>
       </w:pPr>
-      <w:r>
-        <w:rPr>
-          <w:sz w:val="18"/>
-        </w:rPr>
-        <w:t xml:space="preserve">Ekip üyelerine yaşam mücadeleleri için rehberlik </w:t>
-      </w:r>
+      <w:proofErr w:type="spellStart"/>
+      <w:r>
+        <w:rPr>
+          <w:sz w:val="18"/>
+        </w:rPr>
+        <w:t>Ekip</w:t>
+      </w:r>
+      <w:proofErr w:type="spellEnd"/>
+      <w:r>
+        <w:rPr>
+          <w:sz w:val="18"/>
+        </w:rPr>
+        <w:t xml:space="preserve"> </w:t>
+      </w:r>
+      <w:proofErr w:type="spellStart"/>
+      <w:r>
+        <w:rPr>
+          <w:sz w:val="18"/>
+        </w:rPr>
+        <w:t>üyelerine</w:t>
+      </w:r>
+      <w:proofErr w:type="spellEnd"/>
+      <w:r>
+        <w:rPr>
+          <w:sz w:val="18"/>
+        </w:rPr>
+        <w:t xml:space="preserve"> </w:t>
+      </w:r>
+      <w:proofErr w:type="spellStart"/>
+      <w:r>
+        <w:rPr>
+          <w:sz w:val="18"/>
+        </w:rPr>
+        <w:t>yaşam</w:t>
+      </w:r>
+      <w:proofErr w:type="spellEnd"/>
+      <w:r>
+        <w:rPr>
+          <w:sz w:val="18"/>
+        </w:rPr>
+        <w:t xml:space="preserve"> </w:t>
+      </w:r>
+      <w:proofErr w:type="spellStart"/>
+      <w:r>
+        <w:rPr>
+          <w:sz w:val="18"/>
+        </w:rPr>
+        <w:t>mücadeleleri</w:t>
+      </w:r>
+      <w:proofErr w:type="spellEnd"/>
+      <w:r>
+        <w:rPr>
+          <w:sz w:val="18"/>
+        </w:rPr>
+        <w:t xml:space="preserve"> </w:t>
+      </w:r>
+      <w:proofErr w:type="spellStart"/>
+      <w:r>
+        <w:rPr>
+          <w:sz w:val="18"/>
+        </w:rPr>
+        <w:t>için</w:t>
+      </w:r>
+      <w:proofErr w:type="spellEnd"/>
+      <w:r>
+        <w:rPr>
+          <w:sz w:val="18"/>
+        </w:rPr>
+        <w:t xml:space="preserve"> </w:t>
+      </w:r>
+      <w:proofErr w:type="spellStart"/>
+      <w:r>
+        <w:rPr>
+          <w:sz w:val="18"/>
+        </w:rPr>
+        <w:t>rehberlik</w:t>
+      </w:r>
+      <w:proofErr w:type="spellEnd"/>
+      <w:r>
+        <w:rPr>
+          <w:sz w:val="18"/>
+        </w:rPr>
+        <w:t xml:space="preserve"> </w:t>
+      </w:r>
+      <w:proofErr w:type="spellStart"/>
       <w:r>
         <w:rPr>
           <w:sz w:val="18"/>
         </w:rPr>
         <w:t>etmek</w:t>
       </w:r>
+      <w:proofErr w:type="spellEnd"/>
       <w:r>
         <w:rPr>
           <w:sz w:val="18"/>
@@ -1287,18 +3972,70 @@
           <w:sz w:val="18"/>
         </w:rPr>
       </w:pPr>
-      <w:r>
-        <w:rPr>
-          <w:sz w:val="18"/>
-        </w:rPr>
-        <w:t xml:space="preserve">Ekibi şehirdeki çeşitli deneyimlerle </w:t>
-      </w:r>
+      <w:proofErr w:type="spellStart"/>
+      <w:r>
+        <w:rPr>
+          <w:sz w:val="18"/>
+        </w:rPr>
+        <w:t>Ekibi</w:t>
+      </w:r>
+      <w:proofErr w:type="spellEnd"/>
+      <w:r>
+        <w:rPr>
+          <w:sz w:val="18"/>
+        </w:rPr>
+        <w:t xml:space="preserve"> </w:t>
+      </w:r>
+      <w:proofErr w:type="spellStart"/>
+      <w:r>
+        <w:rPr>
+          <w:sz w:val="18"/>
+        </w:rPr>
+        <w:t>şehirdeki</w:t>
+      </w:r>
+      <w:proofErr w:type="spellEnd"/>
+      <w:r>
+        <w:rPr>
+          <w:sz w:val="18"/>
+        </w:rPr>
+        <w:t xml:space="preserve"> </w:t>
+      </w:r>
+      <w:proofErr w:type="spellStart"/>
+      <w:r>
+        <w:rPr>
+          <w:sz w:val="18"/>
+        </w:rPr>
+        <w:t>çeşitli</w:t>
+      </w:r>
+      <w:proofErr w:type="spellEnd"/>
+      <w:r>
+        <w:rPr>
+          <w:sz w:val="18"/>
+        </w:rPr>
+        <w:t xml:space="preserve"> </w:t>
+      </w:r>
+      <w:proofErr w:type="spellStart"/>
+      <w:r>
+        <w:rPr>
+          <w:sz w:val="18"/>
+        </w:rPr>
+        <w:t>deneyimlerle</w:t>
+      </w:r>
+      <w:proofErr w:type="spellEnd"/>
+      <w:r>
+        <w:rPr>
+          <w:sz w:val="18"/>
+        </w:rPr>
+        <w:t xml:space="preserve"> </w:t>
+      </w:r>
+      <w:proofErr w:type="spellStart"/>
       <w:r>
         <w:rPr>
           <w:sz w:val="18"/>
         </w:rPr>
         <w:t>tanıştırmak</w:t>
       </w:r>
+      <w:proofErr w:type="spellEnd"/>
       <w:r>
         <w:rPr>
           <w:sz w:val="18"/>
@@ -1322,18 +4059,70 @@
           <w:sz w:val="18"/>
         </w:rPr>
       </w:pPr>
-      <w:r>
-        <w:rPr>
-          <w:sz w:val="18"/>
-        </w:rPr>
-        <w:t xml:space="preserve">Şirketi teknoloji etkinliklerinde temsil </w:t>
-      </w:r>
+      <w:proofErr w:type="spellStart"/>
+      <w:r>
+        <w:rPr>
+          <w:sz w:val="18"/>
+        </w:rPr>
+        <w:t>Şirketi</w:t>
+      </w:r>
+      <w:proofErr w:type="spellEnd"/>
+      <w:r>
+        <w:rPr>
+          <w:sz w:val="18"/>
+        </w:rPr>
+        <w:t xml:space="preserve"> </w:t>
+      </w:r>
+      <w:proofErr w:type="spellStart"/>
+      <w:r>
+        <w:rPr>
+          <w:sz w:val="18"/>
+        </w:rPr>
+        <w:t>teknoloji</w:t>
+      </w:r>
+      <w:proofErr w:type="spellEnd"/>
+      <w:r>
+        <w:rPr>
+          <w:sz w:val="18"/>
+        </w:rPr>
+        <w:t xml:space="preserve"> </w:t>
+      </w:r>
+      <w:proofErr w:type="spellStart"/>
+      <w:r>
+        <w:rPr>
+          <w:sz w:val="18"/>
+        </w:rPr>
+        <w:t>etkinliklerinde</w:t>
+      </w:r>
+      <w:proofErr w:type="spellEnd"/>
+      <w:r>
+        <w:rPr>
+          <w:sz w:val="18"/>
+        </w:rPr>
+        <w:t xml:space="preserve"> </w:t>
+      </w:r>
+      <w:proofErr w:type="spellStart"/>
+      <w:r>
+        <w:rPr>
+          <w:sz w:val="18"/>
+        </w:rPr>
+        <w:t>temsil</w:t>
+      </w:r>
+      <w:proofErr w:type="spellEnd"/>
+      <w:r>
+        <w:rPr>
+          <w:sz w:val="18"/>
+        </w:rPr>
+        <w:t xml:space="preserve"> </w:t>
+      </w:r>
+      <w:proofErr w:type="spellStart"/>
       <w:r>
         <w:rPr>
           <w:sz w:val="18"/>
         </w:rPr>
         <w:t>etmek</w:t>
       </w:r>
+      <w:proofErr w:type="spellEnd"/>
       <w:r>
         <w:rPr>
           <w:sz w:val="18"/>
@@ -1360,13 +4149,23 @@
         </w:rPr>
         <w:br w:type="column"/>
       </w:r>
+      <w:proofErr w:type="spellStart"/>
       <w:r>
         <w:rPr>
           <w:spacing w:val="-2"/>
           <w:position w:val="2"/>
           <w:u w:val="none"/>
         </w:rPr>
-        <w:t xml:space="preserve">MovieLaLa    </w:t>
+        <w:t>MovieLaLa</w:t>
+      </w:r>
+      <w:proofErr w:type="spellEnd"/>
+      <w:r>
+        <w:rPr>
+          <w:spacing w:val="-2"/>
+          <w:position w:val="2"/>
+          <w:u w:val="none"/>
+        </w:rPr>
+        <w:t xml:space="preserve">    </w:t>
       </w:r>
       <w:r>
         <w:rPr>
@@ -1414,7 +4213,21 @@
         <w:rPr>
           <w:sz w:val="18"/>
         </w:rPr>
-        <w:t>(~ 1 yıl)</w:t>
+        <w:t xml:space="preserve">(~ 1 </w:t>
+      </w:r>
+      <w:proofErr w:type="spellStart"/>
+      <w:r>
+        <w:rPr>
+          <w:sz w:val="18"/>
+        </w:rPr>
+        <w:t>yıl</w:t>
+      </w:r>
+      <w:proofErr w:type="spellEnd"/>
+      <w:r>
+        <w:rPr>
+          <w:sz w:val="18"/>
+        </w:rPr>
+        <w:t>)</w:t>
       </w:r>
     </w:p>
     <w:p>
@@ -1427,13 +4240,47 @@
           <w:sz w:val="18"/>
         </w:rPr>
       </w:pPr>
+      <w:proofErr w:type="spellStart"/>
       <w:r>
         <w:rPr>
           <w:i/>
           <w:sz w:val="18"/>
         </w:rPr>
-        <w:t>Fragmanlar için Mobil Uygulama</w:t>
-      </w:r>
+        <w:t>Fragmanlar</w:t>
+      </w:r>
+      <w:proofErr w:type="spellEnd"/>
+      <w:r>
+        <w:rPr>
+          <w:i/>
+          <w:sz w:val="18"/>
+        </w:rPr>
+        <w:t xml:space="preserve"> </w:t>
+      </w:r>
+      <w:proofErr w:type="spellStart"/>
+      <w:r>
+        <w:rPr>
+          <w:i/>
+          <w:sz w:val="18"/>
+        </w:rPr>
+        <w:t>için</w:t>
+      </w:r>
+      <w:proofErr w:type="spellEnd"/>
+      <w:r>
+        <w:rPr>
+          <w:i/>
+          <w:sz w:val="18"/>
+        </w:rPr>
+        <w:t xml:space="preserve"> Mobil </w:t>
+      </w:r>
+      <w:proofErr w:type="spellStart"/>
+      <w:r>
+        <w:rPr>
+          <w:i/>
+          <w:sz w:val="18"/>
+        </w:rPr>
+        <w:t>Uygulama</w:t>
+      </w:r>
+      <w:proofErr w:type="spellEnd"/>
     </w:p>
     <w:p>
       <w:pPr>
@@ -1444,6 +4291,7 @@
           <w:sz w:val="18"/>
         </w:rPr>
       </w:pPr>
+      <w:proofErr w:type="spellStart"/>
       <w:r>
         <w:rPr>
           <w:b/>
@@ -1452,8 +4300,31 @@
           <w:spacing w:val="-2"/>
           <w:sz w:val="18"/>
         </w:rPr>
-        <w:t>Yazılım Mühendisi</w:t>
-      </w:r>
+        <w:t>Yazılım</w:t>
+      </w:r>
+      <w:proofErr w:type="spellEnd"/>
+      <w:r>
+        <w:rPr>
+          <w:b/>
+          <w:bCs/>
+          <w:iCs/>
+          <w:spacing w:val="-2"/>
+          <w:sz w:val="18"/>
+        </w:rPr>
+        <w:t xml:space="preserve"> </w:t>
+      </w:r>
+      <w:proofErr w:type="spellStart"/>
+      <w:r>
+        <w:rPr>
+          <w:b/>
+          <w:bCs/>
+          <w:iCs/>
+          <w:spacing w:val="-2"/>
+          <w:sz w:val="18"/>
+        </w:rPr>
+        <w:t>Mühendisi</w:t>
+      </w:r>
+      <w:proofErr w:type="spellEnd"/>
     </w:p>
     <w:p>
       <w:pPr>
@@ -1475,14 +4346,72 @@
         <w:rPr>
           <w:sz w:val="18"/>
         </w:rPr>
-        <w:t xml:space="preserve">Arka uç ve mobil hizmetler </w:t>
-      </w:r>
+        <w:t xml:space="preserve">Arka </w:t>
+      </w:r>
+      <w:proofErr w:type="spellStart"/>
+      <w:r>
+        <w:rPr>
+          <w:sz w:val="18"/>
+        </w:rPr>
+        <w:t>uç</w:t>
+      </w:r>
+      <w:proofErr w:type="spellEnd"/>
+      <w:r>
+        <w:rPr>
+          <w:sz w:val="18"/>
+        </w:rPr>
+        <w:t xml:space="preserve"> </w:t>
+      </w:r>
+      <w:proofErr w:type="spellStart"/>
+      <w:r>
+        <w:rPr>
+          <w:sz w:val="18"/>
+        </w:rPr>
+        <w:t>ve</w:t>
+      </w:r>
+      <w:proofErr w:type="spellEnd"/>
+      <w:r>
+        <w:rPr>
+          <w:sz w:val="18"/>
+        </w:rPr>
+        <w:t xml:space="preserve"> </w:t>
+      </w:r>
+      <w:proofErr w:type="spellStart"/>
+      <w:r>
+        <w:rPr>
+          <w:sz w:val="18"/>
+        </w:rPr>
+        <w:t>mobil</w:t>
+      </w:r>
+      <w:proofErr w:type="spellEnd"/>
+      <w:r>
+        <w:rPr>
+          <w:sz w:val="18"/>
+        </w:rPr>
+        <w:t xml:space="preserve"> </w:t>
+      </w:r>
+      <w:proofErr w:type="spellStart"/>
+      <w:r>
+        <w:rPr>
+          <w:sz w:val="18"/>
+        </w:rPr>
+        <w:t>hizmetler</w:t>
+      </w:r>
+      <w:proofErr w:type="spellEnd"/>
+      <w:r>
+        <w:rPr>
+          <w:sz w:val="18"/>
+        </w:rPr>
+        <w:t xml:space="preserve"> </w:t>
+      </w:r>
+      <w:proofErr w:type="spellStart"/>
       <w:r>
         <w:rPr>
           <w:sz w:val="18"/>
         </w:rPr>
         <w:t>geliştirmek</w:t>
       </w:r>
+      <w:proofErr w:type="spellEnd"/>
       <w:r>
         <w:rPr>
           <w:sz w:val="18"/>
@@ -1510,14 +4439,100 @@
         <w:rPr>
           <w:sz w:val="18"/>
         </w:rPr>
-        <w:t xml:space="preserve">Daha iyi bir yaşam için ekip üyelerine rehberlik </w:t>
-      </w:r>
+        <w:t xml:space="preserve">Daha iyi </w:t>
+      </w:r>
+      <w:proofErr w:type="spellStart"/>
+      <w:r>
+        <w:rPr>
+          <w:sz w:val="18"/>
+        </w:rPr>
+        <w:t>bir</w:t>
+      </w:r>
+      <w:proofErr w:type="spellEnd"/>
+      <w:r>
+        <w:rPr>
+          <w:sz w:val="18"/>
+        </w:rPr>
+        <w:t xml:space="preserve"> </w:t>
+      </w:r>
+      <w:proofErr w:type="spellStart"/>
+      <w:r>
+        <w:rPr>
+          <w:sz w:val="18"/>
+        </w:rPr>
+        <w:t>yaşam</w:t>
+      </w:r>
+      <w:proofErr w:type="spellEnd"/>
+      <w:r>
+        <w:rPr>
+          <w:sz w:val="18"/>
+        </w:rPr>
+        <w:t xml:space="preserve"> </w:t>
+      </w:r>
+      <w:proofErr w:type="spellStart"/>
+      <w:r>
+        <w:rPr>
+          <w:sz w:val="18"/>
+        </w:rPr>
+        <w:t>için</w:t>
+      </w:r>
+      <w:proofErr w:type="spellEnd"/>
+      <w:r>
+        <w:rPr>
+          <w:sz w:val="18"/>
+        </w:rPr>
+        <w:t xml:space="preserve"> </w:t>
+      </w:r>
+      <w:proofErr w:type="spellStart"/>
+      <w:r>
+        <w:rPr>
+          <w:sz w:val="18"/>
+        </w:rPr>
+        <w:t>ekip</w:t>
+      </w:r>
+      <w:proofErr w:type="spellEnd"/>
+      <w:r>
+        <w:rPr>
+          <w:sz w:val="18"/>
+        </w:rPr>
+        <w:t xml:space="preserve"> </w:t>
+      </w:r>
+      <w:proofErr w:type="spellStart"/>
+      <w:r>
+        <w:rPr>
+          <w:sz w:val="18"/>
+        </w:rPr>
+        <w:t>üyelerine</w:t>
+      </w:r>
+      <w:proofErr w:type="spellEnd"/>
+      <w:r>
+        <w:rPr>
+          <w:sz w:val="18"/>
+        </w:rPr>
+        <w:t xml:space="preserve"> </w:t>
+      </w:r>
+      <w:proofErr w:type="spellStart"/>
+      <w:r>
+        <w:rPr>
+          <w:sz w:val="18"/>
+        </w:rPr>
+        <w:t>rehberlik</w:t>
+      </w:r>
+      <w:proofErr w:type="spellEnd"/>
+      <w:r>
+        <w:rPr>
+          <w:sz w:val="18"/>
+        </w:rPr>
+        <w:t xml:space="preserve"> </w:t>
+      </w:r>
+      <w:proofErr w:type="spellStart"/>
       <w:r>
         <w:rPr>
           <w:sz w:val="18"/>
         </w:rPr>
         <w:t>etmek</w:t>
       </w:r>
+      <w:proofErr w:type="spellEnd"/>
       <w:r>
         <w:rPr>
           <w:sz w:val="18"/>
@@ -1541,18 +4556,56 @@
           <w:sz w:val="18"/>
         </w:rPr>
       </w:pPr>
-      <w:r>
-        <w:rPr>
-          <w:sz w:val="18"/>
-        </w:rPr>
-        <w:t xml:space="preserve">Etkinliklerde şirketi temsil </w:t>
-      </w:r>
+      <w:proofErr w:type="spellStart"/>
+      <w:r>
+        <w:rPr>
+          <w:sz w:val="18"/>
+        </w:rPr>
+        <w:t>Etkinliklerde</w:t>
+      </w:r>
+      <w:proofErr w:type="spellEnd"/>
+      <w:r>
+        <w:rPr>
+          <w:sz w:val="18"/>
+        </w:rPr>
+        <w:t xml:space="preserve"> </w:t>
+      </w:r>
+      <w:proofErr w:type="spellStart"/>
+      <w:r>
+        <w:rPr>
+          <w:sz w:val="18"/>
+        </w:rPr>
+        <w:t>şirketi</w:t>
+      </w:r>
+      <w:proofErr w:type="spellEnd"/>
+      <w:r>
+        <w:rPr>
+          <w:sz w:val="18"/>
+        </w:rPr>
+        <w:t xml:space="preserve"> </w:t>
+      </w:r>
+      <w:proofErr w:type="spellStart"/>
+      <w:r>
+        <w:rPr>
+          <w:sz w:val="18"/>
+        </w:rPr>
+        <w:t>temsil</w:t>
+      </w:r>
+      <w:proofErr w:type="spellEnd"/>
+      <w:r>
+        <w:rPr>
+          <w:sz w:val="18"/>
+        </w:rPr>
+        <w:t xml:space="preserve"> </w:t>
+      </w:r>
+      <w:proofErr w:type="spellStart"/>
       <w:r>
         <w:rPr>
           <w:sz w:val="18"/>
         </w:rPr>
         <w:t>etmek</w:t>
       </w:r>
+      <w:proofErr w:type="spellEnd"/>
       <w:r>
         <w:rPr>
           <w:sz w:val="18"/>
@@ -1585,30 +4638,84 @@
           </w:cols>
         </w:sectPr>
       </w:pPr>
-      <w:r>
-        <w:rPr>
-          <w:sz w:val="18"/>
-        </w:rPr>
-        <w:t xml:space="preserve">Çalışan hakları için </w:t>
-      </w:r>
+      <w:proofErr w:type="spellStart"/>
+      <w:r>
+        <w:rPr>
+          <w:sz w:val="18"/>
+        </w:rPr>
+        <w:t>Çalışan</w:t>
+      </w:r>
+      <w:proofErr w:type="spellEnd"/>
+      <w:r>
+        <w:rPr>
+          <w:sz w:val="18"/>
+        </w:rPr>
+        <w:t xml:space="preserve"> </w:t>
+      </w:r>
+      <w:proofErr w:type="spellStart"/>
+      <w:r>
+        <w:rPr>
+          <w:sz w:val="18"/>
+        </w:rPr>
+        <w:t>hakları</w:t>
+      </w:r>
+      <w:proofErr w:type="spellEnd"/>
+      <w:r>
+        <w:rPr>
+          <w:sz w:val="18"/>
+        </w:rPr>
+        <w:t xml:space="preserve"> </w:t>
+      </w:r>
+      <w:proofErr w:type="spellStart"/>
+      <w:r>
+        <w:rPr>
+          <w:sz w:val="18"/>
+        </w:rPr>
+        <w:t>için</w:t>
+      </w:r>
+      <w:proofErr w:type="spellEnd"/>
+      <w:r>
+        <w:rPr>
+          <w:sz w:val="18"/>
+        </w:rPr>
+        <w:t xml:space="preserve"> </w:t>
+      </w:r>
+      <w:proofErr w:type="spellStart"/>
       <w:r>
         <w:rPr>
           <w:sz w:val="18"/>
         </w:rPr>
         <w:t>çalışmalara</w:t>
       </w:r>
-      <w:r>
-        <w:rPr>
-          <w:sz w:val="18"/>
-        </w:rPr>
-        <w:t xml:space="preserve"> öncülük </w:t>
-      </w:r>
+      <w:proofErr w:type="spellEnd"/>
+      <w:r>
+        <w:rPr>
+          <w:sz w:val="18"/>
+        </w:rPr>
+        <w:t xml:space="preserve"> </w:t>
+      </w:r>
+      <w:proofErr w:type="spellStart"/>
+      <w:r>
+        <w:rPr>
+          <w:sz w:val="18"/>
+        </w:rPr>
+        <w:t>öncülük</w:t>
+      </w:r>
+      <w:proofErr w:type="spellEnd"/>
+      <w:r>
+        <w:rPr>
+          <w:sz w:val="18"/>
+        </w:rPr>
+        <w:t xml:space="preserve"> </w:t>
+      </w:r>
+      <w:proofErr w:type="spellStart"/>
       <w:r>
         <w:rPr>
           <w:sz w:val="18"/>
         </w:rPr>
         <w:t>etmek</w:t>
       </w:r>
+      <w:proofErr w:type="spellEnd"/>
       <w:r>
         <w:rPr>
           <w:sz w:val="18"/>
@@ -1631,8 +4738,17 @@
           <w:sz w:val="24"/>
           <w:szCs w:val="24"/>
         </w:rPr>
-        <w:t>Teknik Deneyim</w:t>
-      </w:r>
+        <w:t xml:space="preserve">Teknik </w:t>
+      </w:r>
+      <w:proofErr w:type="spellStart"/>
+      <w:r>
+        <w:rPr>
+          <w:sz w:val="24"/>
+          <w:szCs w:val="24"/>
+        </w:rPr>
+        <w:t>Deneyim</w:t>
+      </w:r>
+      <w:proofErr w:type="spellEnd"/>
     </w:p>
     <w:p>
       <w:pPr>
@@ -1646,21 +4762,90 @@
           <w:szCs w:val="20"/>
         </w:rPr>
       </w:pPr>
-      <w:r>
-        <w:rPr>
-          <w:sz w:val="20"/>
-          <w:szCs w:val="20"/>
-        </w:rPr>
-        <w:t>Programlama:</w:t>
-      </w:r>
-      <w:r>
-        <w:rPr>
-          <w:b w:val="0"/>
-          <w:bCs w:val="0"/>
-          <w:sz w:val="20"/>
-          <w:szCs w:val="20"/>
-        </w:rPr>
-        <w:t xml:space="preserve"> React, CSS, Next.js, Python, TypeScript, C#, Swift (orta) dillerinde verimlilik.</w:t>
+      <w:proofErr w:type="spellStart"/>
+      <w:r>
+        <w:rPr>
+          <w:sz w:val="20"/>
+          <w:szCs w:val="20"/>
+        </w:rPr>
+        <w:t>Programlama</w:t>
+      </w:r>
+      <w:proofErr w:type="spellEnd"/>
+      <w:r>
+        <w:rPr>
+          <w:sz w:val="20"/>
+          <w:szCs w:val="20"/>
+        </w:rPr>
+        <w:t>:</w:t>
+      </w:r>
+      <w:r>
+        <w:rPr>
+          <w:b w:val="0"/>
+          <w:bCs w:val="0"/>
+          <w:sz w:val="20"/>
+          <w:szCs w:val="20"/>
+        </w:rPr>
+        <w:t xml:space="preserve"> React, CSS, Next.js, Python, TypeScript, C#, Swift (</w:t>
+      </w:r>
+      <w:proofErr w:type="spellStart"/>
+      <w:r>
+        <w:rPr>
+          <w:b w:val="0"/>
+          <w:bCs w:val="0"/>
+          <w:sz w:val="20"/>
+          <w:szCs w:val="20"/>
+        </w:rPr>
+        <w:t>orta</w:t>
+      </w:r>
+      <w:proofErr w:type="spellEnd"/>
+      <w:r>
+        <w:rPr>
+          <w:b w:val="0"/>
+          <w:bCs w:val="0"/>
+          <w:sz w:val="20"/>
+          <w:szCs w:val="20"/>
+        </w:rPr>
+        <w:t xml:space="preserve">) </w:t>
+      </w:r>
+      <w:proofErr w:type="spellStart"/>
+      <w:r>
+        <w:rPr>
+          <w:b w:val="0"/>
+          <w:bCs w:val="0"/>
+          <w:sz w:val="20"/>
+          <w:szCs w:val="20"/>
+        </w:rPr>
+        <w:t>dillerinde</w:t>
+      </w:r>
+      <w:proofErr w:type="spellEnd"/>
+      <w:r>
+        <w:rPr>
+          <w:b w:val="0"/>
+          <w:bCs w:val="0"/>
+          <w:sz w:val="20"/>
+          <w:szCs w:val="20"/>
+        </w:rPr>
+        <w:t xml:space="preserve"> </w:t>
+      </w:r>
+      <w:proofErr w:type="spellStart"/>
+      <w:r>
+        <w:rPr>
+          <w:b w:val="0"/>
+          <w:bCs w:val="0"/>
+          <w:sz w:val="20"/>
+          <w:szCs w:val="20"/>
+        </w:rPr>
+        <w:t>verimlilik</w:t>
+      </w:r>
+      <w:proofErr w:type="spellEnd"/>
+      <w:r>
+        <w:rPr>
+          <w:b w:val="0"/>
+          <w:bCs w:val="0"/>
+          <w:sz w:val="20"/>
+          <w:szCs w:val="20"/>
+        </w:rPr>
+        <w:t>.</w:t>
       </w:r>
       <w:r>
         <w:rPr>
@@ -1669,21 +4854,241 @@
         </w:rPr>
         <w:br/>
       </w:r>
-      <w:r>
-        <w:rPr>
-          <w:sz w:val="20"/>
-          <w:szCs w:val="20"/>
-        </w:rPr>
-        <w:t xml:space="preserve">Mühendislik: </w:t>
-      </w:r>
-      <w:r>
-        <w:rPr>
-          <w:b w:val="0"/>
-          <w:bCs w:val="0"/>
-          <w:sz w:val="20"/>
-          <w:szCs w:val="20"/>
-        </w:rPr>
-        <w:t>Sistem tasarımı, algoritmalar ve veri yapıları, kod kalitesi ve gözden geçirme.</w:t>
+      <w:proofErr w:type="spellStart"/>
+      <w:r>
+        <w:rPr>
+          <w:sz w:val="20"/>
+          <w:szCs w:val="20"/>
+        </w:rPr>
+        <w:t>Mühendislik</w:t>
+      </w:r>
+      <w:proofErr w:type="spellEnd"/>
+      <w:r>
+        <w:rPr>
+          <w:sz w:val="20"/>
+          <w:szCs w:val="20"/>
+        </w:rPr>
+        <w:t xml:space="preserve">: </w:t>
+      </w:r>
+      <w:proofErr w:type="spellStart"/>
+      <w:r>
+        <w:rPr>
+          <w:b w:val="0"/>
+          <w:bCs w:val="0"/>
+          <w:sz w:val="20"/>
+          <w:szCs w:val="20"/>
+        </w:rPr>
+        <w:t>Sistem</w:t>
+      </w:r>
+      <w:proofErr w:type="spellEnd"/>
+      <w:r>
+        <w:rPr>
+          <w:b w:val="0"/>
+          <w:bCs w:val="0"/>
+          <w:sz w:val="20"/>
+          <w:szCs w:val="20"/>
+        </w:rPr>
+        <w:t xml:space="preserve"> </w:t>
+      </w:r>
+      <w:proofErr w:type="spellStart"/>
+      <w:r>
+        <w:rPr>
+          <w:b w:val="0"/>
+          <w:bCs w:val="0"/>
+          <w:sz w:val="20"/>
+          <w:szCs w:val="20"/>
+        </w:rPr>
+        <w:t>tasarımı</w:t>
+      </w:r>
+      <w:proofErr w:type="spellEnd"/>
+      <w:r>
+        <w:rPr>
+          <w:b w:val="0"/>
+          <w:bCs w:val="0"/>
+          <w:sz w:val="20"/>
+          <w:szCs w:val="20"/>
+        </w:rPr>
+        <w:t xml:space="preserve">, </w:t>
+      </w:r>
+      <w:proofErr w:type="spellStart"/>
+      <w:r>
+        <w:rPr>
+          <w:b w:val="0"/>
+          <w:bCs w:val="0"/>
+          <w:sz w:val="20"/>
+          <w:szCs w:val="20"/>
+        </w:rPr>
+        <w:t>algoritmalar</w:t>
+      </w:r>
+      <w:proofErr w:type="spellEnd"/>
+      <w:r>
+        <w:rPr>
+          <w:b w:val="0"/>
+          <w:bCs w:val="0"/>
+          <w:sz w:val="20"/>
+          <w:szCs w:val="20"/>
+        </w:rPr>
+        <w:t xml:space="preserve"> </w:t>
+      </w:r>
+      <w:proofErr w:type="spellStart"/>
+      <w:r>
+        <w:rPr>
+          <w:b w:val="0"/>
+          <w:bCs w:val="0"/>
+          <w:sz w:val="20"/>
+          <w:szCs w:val="20"/>
+        </w:rPr>
+        <w:t>ve</w:t>
+      </w:r>
+      <w:proofErr w:type="spellEnd"/>
+      <w:r>
+        <w:rPr>
+          <w:b w:val="0"/>
+          <w:bCs w:val="0"/>
+          <w:sz w:val="20"/>
+          <w:szCs w:val="20"/>
+        </w:rPr>
+        <w:t xml:space="preserve"> </w:t>
+      </w:r>
+      <w:proofErr w:type="spellStart"/>
+      <w:r>
+        <w:rPr>
+          <w:b w:val="0"/>
+          <w:bCs w:val="0"/>
+          <w:sz w:val="20"/>
+          <w:szCs w:val="20"/>
+        </w:rPr>
+        <w:t>veri</w:t>
+      </w:r>
+      <w:proofErr w:type="spellEnd"/>
+      <w:r>
+        <w:rPr>
+          <w:b w:val="0"/>
+          <w:bCs w:val="0"/>
+          <w:sz w:val="20"/>
+          <w:szCs w:val="20"/>
+        </w:rPr>
+        <w:t xml:space="preserve"> </w:t>
+      </w:r>
+      <w:proofErr w:type="spellStart"/>
+      <w:r>
+        <w:rPr>
+          <w:b w:val="0"/>
+          <w:bCs w:val="0"/>
+          <w:sz w:val="20"/>
+          <w:szCs w:val="20"/>
+        </w:rPr>
+        <w:t>yapıları</w:t>
+      </w:r>
+      <w:proofErr w:type="spellEnd"/>
+      <w:r>
+        <w:rPr>
+          <w:b w:val="0"/>
+          <w:bCs w:val="0"/>
+          <w:sz w:val="20"/>
+          <w:szCs w:val="20"/>
+        </w:rPr>
+        <w:t xml:space="preserve">, </w:t>
+      </w:r>
+      <w:proofErr w:type="spellStart"/>
+      <w:r>
+        <w:rPr>
+          <w:b w:val="0"/>
+          <w:bCs w:val="0"/>
+          <w:sz w:val="20"/>
+          <w:szCs w:val="20"/>
+        </w:rPr>
+        <w:t>kod</w:t>
+      </w:r>
+      <w:proofErr w:type="spellEnd"/>
+      <w:r>
+        <w:rPr>
+          <w:b w:val="0"/>
+          <w:bCs w:val="0"/>
+          <w:sz w:val="20"/>
+          <w:szCs w:val="20"/>
+        </w:rPr>
+        <w:t xml:space="preserve"> </w:t>
+      </w:r>
+      <w:proofErr w:type="spellStart"/>
+      <w:r>
+        <w:rPr>
+          <w:b w:val="0"/>
+          <w:bCs w:val="0"/>
+          <w:sz w:val="20"/>
+          <w:szCs w:val="20"/>
+        </w:rPr>
+        <w:t>kalitesi</w:t>
+      </w:r>
+      <w:proofErr w:type="spellEnd"/>
+      <w:r>
+        <w:rPr>
+          <w:b w:val="0"/>
+          <w:bCs w:val="0"/>
+          <w:sz w:val="20"/>
+          <w:szCs w:val="20"/>
+        </w:rPr>
+        <w:t xml:space="preserve"> </w:t>
+      </w:r>
+      <w:proofErr w:type="spellStart"/>
+      <w:r>
+        <w:rPr>
+          <w:b w:val="0"/>
+          <w:bCs w:val="0"/>
+          <w:sz w:val="20"/>
+          <w:szCs w:val="20"/>
+        </w:rPr>
+        <w:t>ve</w:t>
+      </w:r>
+      <w:proofErr w:type="spellEnd"/>
+      <w:r>
+        <w:rPr>
+          <w:b w:val="0"/>
+          <w:bCs w:val="0"/>
+          <w:sz w:val="20"/>
+          <w:szCs w:val="20"/>
+        </w:rPr>
+        <w:t xml:space="preserve"> </w:t>
+      </w:r>
+      <w:proofErr w:type="spellStart"/>
+      <w:r>
+        <w:rPr>
+          <w:b w:val="0"/>
+          <w:bCs w:val="0"/>
+          <w:sz w:val="20"/>
+          <w:szCs w:val="20"/>
+        </w:rPr>
+        <w:t>gözden</w:t>
+      </w:r>
+      <w:proofErr w:type="spellEnd"/>
+      <w:r>
+        <w:rPr>
+          <w:b w:val="0"/>
+          <w:bCs w:val="0"/>
+          <w:sz w:val="20"/>
+          <w:szCs w:val="20"/>
+        </w:rPr>
+        <w:t xml:space="preserve"> </w:t>
+      </w:r>
+      <w:proofErr w:type="spellStart"/>
+      <w:r>
+        <w:rPr>
+          <w:b w:val="0"/>
+          <w:bCs w:val="0"/>
+          <w:sz w:val="20"/>
+          <w:szCs w:val="20"/>
+        </w:rPr>
+        <w:t>geçirme</w:t>
+      </w:r>
+      <w:proofErr w:type="spellEnd"/>
+      <w:r>
+        <w:rPr>
+          <w:b w:val="0"/>
+          <w:bCs w:val="0"/>
+          <w:sz w:val="20"/>
+          <w:szCs w:val="20"/>
+        </w:rPr>
+        <w:t>.</w:t>
       </w:r>
       <w:r>
         <w:rPr>
@@ -1699,16 +5104,68 @@
           <w:sz w:val="20"/>
           <w:szCs w:val="20"/>
         </w:rPr>
-        <w:t xml:space="preserve">Bulut Platformları ve DevOps: </w:t>
-      </w:r>
-      <w:r>
-        <w:rPr>
-          <w:b w:val="0"/>
-          <w:bCs w:val="0"/>
-          <w:sz w:val="20"/>
-          <w:szCs w:val="20"/>
-        </w:rPr>
-        <w:t xml:space="preserve">Bulut altyapısı (AWS, </w:t>
+        <w:t xml:space="preserve">Bulut </w:t>
+      </w:r>
+      <w:proofErr w:type="spellStart"/>
+      <w:r>
+        <w:rPr>
+          <w:sz w:val="20"/>
+          <w:szCs w:val="20"/>
+        </w:rPr>
+        <w:t>Platformları</w:t>
+      </w:r>
+      <w:proofErr w:type="spellEnd"/>
+      <w:r>
+        <w:rPr>
+          <w:sz w:val="20"/>
+          <w:szCs w:val="20"/>
+        </w:rPr>
+        <w:t xml:space="preserve"> </w:t>
+      </w:r>
+      <w:proofErr w:type="spellStart"/>
+      <w:r>
+        <w:rPr>
+          <w:sz w:val="20"/>
+          <w:szCs w:val="20"/>
+        </w:rPr>
+        <w:t>ve</w:t>
+      </w:r>
+      <w:proofErr w:type="spellEnd"/>
+      <w:r>
+        <w:rPr>
+          <w:sz w:val="20"/>
+          <w:szCs w:val="20"/>
+        </w:rPr>
+        <w:t xml:space="preserve"> DevOps: </w:t>
+      </w:r>
+      <w:r>
+        <w:rPr>
+          <w:b w:val="0"/>
+          <w:bCs w:val="0"/>
+          <w:sz w:val="20"/>
+          <w:szCs w:val="20"/>
+        </w:rPr>
+        <w:t xml:space="preserve">Bulut </w:t>
+      </w:r>
+      <w:proofErr w:type="spellStart"/>
+      <w:r>
+        <w:rPr>
+          <w:b w:val="0"/>
+          <w:bCs w:val="0"/>
+          <w:sz w:val="20"/>
+          <w:szCs w:val="20"/>
+        </w:rPr>
+        <w:t>altyapısı</w:t>
+      </w:r>
+      <w:proofErr w:type="spellEnd"/>
+      <w:r>
+        <w:rPr>
+          <w:b w:val="0"/>
+          <w:bCs w:val="0"/>
+          <w:sz w:val="20"/>
+          <w:szCs w:val="20"/>
+        </w:rPr>
+        <w:t xml:space="preserve"> (AWS, </w:t>
       </w:r>
       <w:r>
         <w:rPr>
@@ -1728,6 +5185,7 @@
         </w:rPr>
         <w:t xml:space="preserve">), CI/CD </w:t>
       </w:r>
+      <w:proofErr w:type="spellStart"/>
       <w:r>
         <w:rPr>
           <w:b w:val="0"/>
@@ -1737,6 +5195,7 @@
         </w:rPr>
         <w:t>kullanımları</w:t>
       </w:r>
+      <w:proofErr w:type="spellEnd"/>
       <w:r>
         <w:rPr>
           <w:b w:val="0"/>
@@ -1755,21 +5214,177 @@
         </w:rPr>
         <w:br/>
       </w:r>
-      <w:r>
-        <w:rPr>
-          <w:sz w:val="20"/>
-          <w:szCs w:val="20"/>
-        </w:rPr>
-        <w:t xml:space="preserve">Veritabanı Yönetimi: </w:t>
-      </w:r>
-      <w:r>
-        <w:rPr>
-          <w:b w:val="0"/>
-          <w:bCs w:val="0"/>
-          <w:sz w:val="20"/>
-          <w:szCs w:val="20"/>
-        </w:rPr>
-        <w:t>İlişkisel veritabanları, NoSQL veritabanları, veritabanı tasarımı ve optimizasyonu.</w:t>
+      <w:proofErr w:type="spellStart"/>
+      <w:r>
+        <w:rPr>
+          <w:sz w:val="20"/>
+          <w:szCs w:val="20"/>
+        </w:rPr>
+        <w:t>Veritabanı</w:t>
+      </w:r>
+      <w:proofErr w:type="spellEnd"/>
+      <w:r>
+        <w:rPr>
+          <w:sz w:val="20"/>
+          <w:szCs w:val="20"/>
+        </w:rPr>
+        <w:t xml:space="preserve"> </w:t>
+      </w:r>
+      <w:proofErr w:type="spellStart"/>
+      <w:r>
+        <w:rPr>
+          <w:sz w:val="20"/>
+          <w:szCs w:val="20"/>
+        </w:rPr>
+        <w:t>Yönetimi</w:t>
+      </w:r>
+      <w:proofErr w:type="spellEnd"/>
+      <w:r>
+        <w:rPr>
+          <w:sz w:val="20"/>
+          <w:szCs w:val="20"/>
+        </w:rPr>
+        <w:t xml:space="preserve">: </w:t>
+      </w:r>
+      <w:proofErr w:type="spellStart"/>
+      <w:r>
+        <w:rPr>
+          <w:b w:val="0"/>
+          <w:bCs w:val="0"/>
+          <w:sz w:val="20"/>
+          <w:szCs w:val="20"/>
+        </w:rPr>
+        <w:t>İlişkisel</w:t>
+      </w:r>
+      <w:proofErr w:type="spellEnd"/>
+      <w:r>
+        <w:rPr>
+          <w:b w:val="0"/>
+          <w:bCs w:val="0"/>
+          <w:sz w:val="20"/>
+          <w:szCs w:val="20"/>
+        </w:rPr>
+        <w:t xml:space="preserve"> </w:t>
+      </w:r>
+      <w:proofErr w:type="spellStart"/>
+      <w:r>
+        <w:rPr>
+          <w:b w:val="0"/>
+          <w:bCs w:val="0"/>
+          <w:sz w:val="20"/>
+          <w:szCs w:val="20"/>
+        </w:rPr>
+        <w:t>veritabanları</w:t>
+      </w:r>
+      <w:proofErr w:type="spellEnd"/>
+      <w:r>
+        <w:rPr>
+          <w:b w:val="0"/>
+          <w:bCs w:val="0"/>
+          <w:sz w:val="20"/>
+          <w:szCs w:val="20"/>
+        </w:rPr>
+        <w:t xml:space="preserve">, NoSQL </w:t>
+      </w:r>
+      <w:proofErr w:type="spellStart"/>
+      <w:r>
+        <w:rPr>
+          <w:b w:val="0"/>
+          <w:bCs w:val="0"/>
+          <w:sz w:val="20"/>
+          <w:szCs w:val="20"/>
+        </w:rPr>
+        <w:t>veritabanları</w:t>
+      </w:r>
+      <w:proofErr w:type="spellEnd"/>
+      <w:r>
+        <w:rPr>
+          <w:b w:val="0"/>
+          <w:bCs w:val="0"/>
+          <w:sz w:val="20"/>
+          <w:szCs w:val="20"/>
+        </w:rPr>
+        <w:t xml:space="preserve">, </w:t>
+      </w:r>
+      <w:proofErr w:type="spellStart"/>
+      <w:r>
+        <w:rPr>
+          <w:b w:val="0"/>
+          <w:bCs w:val="0"/>
+          <w:sz w:val="20"/>
+          <w:szCs w:val="20"/>
+        </w:rPr>
+        <w:t>veritabanı</w:t>
+      </w:r>
+      <w:proofErr w:type="spellEnd"/>
+      <w:r>
+        <w:rPr>
+          <w:b w:val="0"/>
+          <w:bCs w:val="0"/>
+          <w:sz w:val="20"/>
+          <w:szCs w:val="20"/>
+        </w:rPr>
+        <w:t xml:space="preserve"> </w:t>
+      </w:r>
+      <w:proofErr w:type="spellStart"/>
+      <w:r>
+        <w:rPr>
+          <w:b w:val="0"/>
+          <w:bCs w:val="0"/>
+          <w:sz w:val="20"/>
+          <w:szCs w:val="20"/>
+        </w:rPr>
+        <w:t>tasarımı</w:t>
+      </w:r>
+      <w:proofErr w:type="spellEnd"/>
+      <w:r>
+        <w:rPr>
+          <w:b w:val="0"/>
+          <w:bCs w:val="0"/>
+          <w:sz w:val="20"/>
+          <w:szCs w:val="20"/>
+        </w:rPr>
+        <w:t xml:space="preserve"> </w:t>
+      </w:r>
+      <w:proofErr w:type="spellStart"/>
+      <w:r>
+        <w:rPr>
+          <w:b w:val="0"/>
+          <w:bCs w:val="0"/>
+          <w:sz w:val="20"/>
+          <w:szCs w:val="20"/>
+        </w:rPr>
+        <w:t>ve</w:t>
+      </w:r>
+      <w:proofErr w:type="spellEnd"/>
+      <w:r>
+        <w:rPr>
+          <w:b w:val="0"/>
+          <w:bCs w:val="0"/>
+          <w:sz w:val="20"/>
+          <w:szCs w:val="20"/>
+        </w:rPr>
+        <w:t xml:space="preserve"> </w:t>
+      </w:r>
+      <w:proofErr w:type="spellStart"/>
+      <w:r>
+        <w:rPr>
+          <w:b w:val="0"/>
+          <w:bCs w:val="0"/>
+          <w:sz w:val="20"/>
+          <w:szCs w:val="20"/>
+        </w:rPr>
+        <w:t>optimizasyonu</w:t>
+      </w:r>
+      <w:proofErr w:type="spellEnd"/>
+      <w:r>
+        <w:rPr>
+          <w:b w:val="0"/>
+          <w:bCs w:val="0"/>
+          <w:sz w:val="20"/>
+          <w:szCs w:val="20"/>
+        </w:rPr>
+        <w:t>.</w:t>
       </w:r>
       <w:r>
         <w:rPr>
@@ -1785,16 +5400,99 @@
           <w:sz w:val="20"/>
           <w:szCs w:val="20"/>
         </w:rPr>
-        <w:t xml:space="preserve">Test ve Kalite Güvencesi: </w:t>
-      </w:r>
-      <w:r>
-        <w:rPr>
-          <w:b w:val="0"/>
-          <w:bCs w:val="0"/>
-          <w:sz w:val="20"/>
-          <w:szCs w:val="20"/>
-        </w:rPr>
-        <w:t>Otomatik test, performans testi.</w:t>
+        <w:t xml:space="preserve">Test </w:t>
+      </w:r>
+      <w:proofErr w:type="spellStart"/>
+      <w:r>
+        <w:rPr>
+          <w:sz w:val="20"/>
+          <w:szCs w:val="20"/>
+        </w:rPr>
+        <w:t>ve</w:t>
+      </w:r>
+      <w:proofErr w:type="spellEnd"/>
+      <w:r>
+        <w:rPr>
+          <w:sz w:val="20"/>
+          <w:szCs w:val="20"/>
+        </w:rPr>
+        <w:t xml:space="preserve"> Kalite </w:t>
+      </w:r>
+      <w:proofErr w:type="spellStart"/>
+      <w:r>
+        <w:rPr>
+          <w:sz w:val="20"/>
+          <w:szCs w:val="20"/>
+        </w:rPr>
+        <w:t>Güvencesi</w:t>
+      </w:r>
+      <w:proofErr w:type="spellEnd"/>
+      <w:r>
+        <w:rPr>
+          <w:sz w:val="20"/>
+          <w:szCs w:val="20"/>
+        </w:rPr>
+        <w:t xml:space="preserve">: </w:t>
+      </w:r>
+      <w:proofErr w:type="spellStart"/>
+      <w:r>
+        <w:rPr>
+          <w:b w:val="0"/>
+          <w:bCs w:val="0"/>
+          <w:sz w:val="20"/>
+          <w:szCs w:val="20"/>
+        </w:rPr>
+        <w:t>Otomatik</w:t>
+      </w:r>
+      <w:proofErr w:type="spellEnd"/>
+      <w:r>
+        <w:rPr>
+          <w:b w:val="0"/>
+          <w:bCs w:val="0"/>
+          <w:sz w:val="20"/>
+          <w:szCs w:val="20"/>
+        </w:rPr>
+        <w:t xml:space="preserve"> test, </w:t>
+      </w:r>
+      <w:proofErr w:type="spellStart"/>
+      <w:r>
+        <w:rPr>
+          <w:b w:val="0"/>
+          <w:bCs w:val="0"/>
+          <w:sz w:val="20"/>
+          <w:szCs w:val="20"/>
+        </w:rPr>
+        <w:t>performans</w:t>
+      </w:r>
+      <w:proofErr w:type="spellEnd"/>
+      <w:r>
+        <w:rPr>
+          <w:b w:val="0"/>
+          <w:bCs w:val="0"/>
+          <w:sz w:val="20"/>
+          <w:szCs w:val="20"/>
+        </w:rPr>
+        <w:t xml:space="preserve"> </w:t>
+      </w:r>
+      <w:proofErr w:type="spellStart"/>
+      <w:r>
+        <w:rPr>
+          <w:b w:val="0"/>
+          <w:bCs w:val="0"/>
+          <w:sz w:val="20"/>
+          <w:szCs w:val="20"/>
+        </w:rPr>
+        <w:t>testi</w:t>
+      </w:r>
+      <w:proofErr w:type="spellEnd"/>
+      <w:r>
+        <w:rPr>
+          <w:b w:val="0"/>
+          <w:bCs w:val="0"/>
+          <w:sz w:val="20"/>
+          <w:szCs w:val="20"/>
+        </w:rPr>
+        <w:t>.</w:t>
       </w:r>
       <w:r>
         <w:rPr>
@@ -1805,21 +5503,153 @@
         </w:rPr>
         <w:br/>
       </w:r>
-      <w:r>
-        <w:rPr>
-          <w:sz w:val="20"/>
-          <w:szCs w:val="20"/>
-        </w:rPr>
-        <w:t xml:space="preserve">Güvenlik ve Uyumluluk: </w:t>
-      </w:r>
-      <w:r>
-        <w:rPr>
-          <w:b w:val="0"/>
-          <w:bCs w:val="0"/>
-          <w:sz w:val="20"/>
-          <w:szCs w:val="20"/>
-        </w:rPr>
-        <w:t>Güvenlik uygulamaları, uyumluluk ve düzenlemeler.</w:t>
+      <w:proofErr w:type="spellStart"/>
+      <w:r>
+        <w:rPr>
+          <w:sz w:val="20"/>
+          <w:szCs w:val="20"/>
+        </w:rPr>
+        <w:t>Güvenlik</w:t>
+      </w:r>
+      <w:proofErr w:type="spellEnd"/>
+      <w:r>
+        <w:rPr>
+          <w:sz w:val="20"/>
+          <w:szCs w:val="20"/>
+        </w:rPr>
+        <w:t xml:space="preserve"> </w:t>
+      </w:r>
+      <w:proofErr w:type="spellStart"/>
+      <w:r>
+        <w:rPr>
+          <w:sz w:val="20"/>
+          <w:szCs w:val="20"/>
+        </w:rPr>
+        <w:t>ve</w:t>
+      </w:r>
+      <w:proofErr w:type="spellEnd"/>
+      <w:r>
+        <w:rPr>
+          <w:sz w:val="20"/>
+          <w:szCs w:val="20"/>
+        </w:rPr>
+        <w:t xml:space="preserve"> </w:t>
+      </w:r>
+      <w:proofErr w:type="spellStart"/>
+      <w:r>
+        <w:rPr>
+          <w:sz w:val="20"/>
+          <w:szCs w:val="20"/>
+        </w:rPr>
+        <w:t>Uyumluluk</w:t>
+      </w:r>
+      <w:proofErr w:type="spellEnd"/>
+      <w:r>
+        <w:rPr>
+          <w:sz w:val="20"/>
+          <w:szCs w:val="20"/>
+        </w:rPr>
+        <w:t xml:space="preserve">: </w:t>
+      </w:r>
+      <w:proofErr w:type="spellStart"/>
+      <w:r>
+        <w:rPr>
+          <w:b w:val="0"/>
+          <w:bCs w:val="0"/>
+          <w:sz w:val="20"/>
+          <w:szCs w:val="20"/>
+        </w:rPr>
+        <w:t>Güvenlik</w:t>
+      </w:r>
+      <w:proofErr w:type="spellEnd"/>
+      <w:r>
+        <w:rPr>
+          <w:b w:val="0"/>
+          <w:bCs w:val="0"/>
+          <w:sz w:val="20"/>
+          <w:szCs w:val="20"/>
+        </w:rPr>
+        <w:t xml:space="preserve"> </w:t>
+      </w:r>
+      <w:proofErr w:type="spellStart"/>
+      <w:r>
+        <w:rPr>
+          <w:b w:val="0"/>
+          <w:bCs w:val="0"/>
+          <w:sz w:val="20"/>
+          <w:szCs w:val="20"/>
+        </w:rPr>
+        <w:t>uygulamaları</w:t>
+      </w:r>
+      <w:proofErr w:type="spellEnd"/>
+      <w:r>
+        <w:rPr>
+          <w:b w:val="0"/>
+          <w:bCs w:val="0"/>
+          <w:sz w:val="20"/>
+          <w:szCs w:val="20"/>
+        </w:rPr>
+        <w:t xml:space="preserve">, </w:t>
+      </w:r>
+      <w:proofErr w:type="spellStart"/>
+      <w:r>
+        <w:rPr>
+          <w:b w:val="0"/>
+          <w:bCs w:val="0"/>
+          <w:sz w:val="20"/>
+          <w:szCs w:val="20"/>
+        </w:rPr>
+        <w:t>uyumluluk</w:t>
+      </w:r>
+      <w:proofErr w:type="spellEnd"/>
+      <w:r>
+        <w:rPr>
+          <w:b w:val="0"/>
+          <w:bCs w:val="0"/>
+          <w:sz w:val="20"/>
+          <w:szCs w:val="20"/>
+        </w:rPr>
+        <w:t xml:space="preserve"> </w:t>
+      </w:r>
+      <w:proofErr w:type="spellStart"/>
+      <w:r>
+        <w:rPr>
+          <w:b w:val="0"/>
+          <w:bCs w:val="0"/>
+          <w:sz w:val="20"/>
+          <w:szCs w:val="20"/>
+        </w:rPr>
+        <w:t>ve</w:t>
+      </w:r>
+      <w:proofErr w:type="spellEnd"/>
+      <w:r>
+        <w:rPr>
+          <w:b w:val="0"/>
+          <w:bCs w:val="0"/>
+          <w:sz w:val="20"/>
+          <w:szCs w:val="20"/>
+        </w:rPr>
+        <w:t xml:space="preserve"> </w:t>
+      </w:r>
+      <w:proofErr w:type="spellStart"/>
+      <w:r>
+        <w:rPr>
+          <w:b w:val="0"/>
+          <w:bCs w:val="0"/>
+          <w:sz w:val="20"/>
+          <w:szCs w:val="20"/>
+        </w:rPr>
+        <w:t>düzenlemeler</w:t>
+      </w:r>
+      <w:proofErr w:type="spellEnd"/>
+      <w:r>
+        <w:rPr>
+          <w:b w:val="0"/>
+          <w:bCs w:val="0"/>
+          <w:sz w:val="20"/>
+          <w:szCs w:val="20"/>
+        </w:rPr>
+        <w:t>.</w:t>
       </w:r>
       <w:r>
         <w:rPr>
@@ -1835,16 +5665,152 @@
           <w:sz w:val="20"/>
           <w:szCs w:val="20"/>
         </w:rPr>
-        <w:t xml:space="preserve">Teknik Liderlik: </w:t>
-      </w:r>
-      <w:r>
-        <w:rPr>
-          <w:b w:val="0"/>
-          <w:bCs w:val="0"/>
-          <w:sz w:val="20"/>
-          <w:szCs w:val="20"/>
-        </w:rPr>
-        <w:t>Teknik karar verme, mentorluk, teknik borç yönetimi.</w:t>
+        <w:t xml:space="preserve">Teknik </w:t>
+      </w:r>
+      <w:proofErr w:type="spellStart"/>
+      <w:r>
+        <w:rPr>
+          <w:sz w:val="20"/>
+          <w:szCs w:val="20"/>
+        </w:rPr>
+        <w:t>Liderlik</w:t>
+      </w:r>
+      <w:proofErr w:type="spellEnd"/>
+      <w:r>
+        <w:rPr>
+          <w:sz w:val="20"/>
+          <w:szCs w:val="20"/>
+        </w:rPr>
+        <w:t xml:space="preserve">: </w:t>
+      </w:r>
+      <w:r>
+        <w:rPr>
+          <w:b w:val="0"/>
+          <w:bCs w:val="0"/>
+          <w:sz w:val="20"/>
+          <w:szCs w:val="20"/>
+        </w:rPr>
+        <w:t xml:space="preserve">Teknik </w:t>
+      </w:r>
+      <w:proofErr w:type="spellStart"/>
+      <w:r>
+        <w:rPr>
+          <w:b w:val="0"/>
+          <w:bCs w:val="0"/>
+          <w:sz w:val="20"/>
+          <w:szCs w:val="20"/>
+        </w:rPr>
+        <w:t>karar</w:t>
+      </w:r>
+      <w:proofErr w:type="spellEnd"/>
+      <w:r>
+        <w:rPr>
+          <w:b w:val="0"/>
+          <w:bCs w:val="0"/>
+          <w:sz w:val="20"/>
+          <w:szCs w:val="20"/>
+        </w:rPr>
+        <w:t xml:space="preserve"> </w:t>
+      </w:r>
+      <w:proofErr w:type="spellStart"/>
+      <w:r>
+        <w:rPr>
+          <w:b w:val="0"/>
+          <w:bCs w:val="0"/>
+          <w:sz w:val="20"/>
+          <w:szCs w:val="20"/>
+        </w:rPr>
+        <w:t>verme</w:t>
+      </w:r>
+      <w:proofErr w:type="spellEnd"/>
+      <w:r>
+        <w:rPr>
+          <w:b w:val="0"/>
+          <w:bCs w:val="0"/>
+          <w:sz w:val="20"/>
+          <w:szCs w:val="20"/>
+        </w:rPr>
+        <w:t xml:space="preserve">, </w:t>
+      </w:r>
+      <w:proofErr w:type="spellStart"/>
+      <w:r>
+        <w:rPr>
+          <w:b w:val="0"/>
+          <w:bCs w:val="0"/>
+          <w:sz w:val="20"/>
+          <w:szCs w:val="20"/>
+        </w:rPr>
+        <w:t>mentorluk</w:t>
+      </w:r>
+      <w:proofErr w:type="spellEnd"/>
+      <w:r>
+        <w:rPr>
+          <w:b w:val="0"/>
+          <w:bCs w:val="0"/>
+          <w:sz w:val="20"/>
+          <w:szCs w:val="20"/>
+        </w:rPr>
+        <w:t xml:space="preserve">, </w:t>
+      </w:r>
+      <w:proofErr w:type="spellStart"/>
+      <w:r>
+        <w:rPr>
+          <w:b w:val="0"/>
+          <w:bCs w:val="0"/>
+          <w:sz w:val="20"/>
+          <w:szCs w:val="20"/>
+        </w:rPr>
+        <w:t>teknik</w:t>
+      </w:r>
+      <w:proofErr w:type="spellEnd"/>
+      <w:r>
+        <w:rPr>
+          <w:b w:val="0"/>
+          <w:bCs w:val="0"/>
+          <w:sz w:val="20"/>
+          <w:szCs w:val="20"/>
+        </w:rPr>
+        <w:t xml:space="preserve"> </w:t>
+      </w:r>
+      <w:proofErr w:type="spellStart"/>
+      <w:r>
+        <w:rPr>
+          <w:b w:val="0"/>
+          <w:bCs w:val="0"/>
+          <w:sz w:val="20"/>
+          <w:szCs w:val="20"/>
+        </w:rPr>
+        <w:t>borç</w:t>
+      </w:r>
+      <w:proofErr w:type="spellEnd"/>
+      <w:r>
+        <w:rPr>
+          <w:b w:val="0"/>
+          <w:bCs w:val="0"/>
+          <w:sz w:val="20"/>
+          <w:szCs w:val="20"/>
+        </w:rPr>
+        <w:t xml:space="preserve"> </w:t>
+      </w:r>
+      <w:proofErr w:type="spellStart"/>
+      <w:r>
+        <w:rPr>
+          <w:b w:val="0"/>
+          <w:bCs w:val="0"/>
+          <w:sz w:val="20"/>
+          <w:szCs w:val="20"/>
+        </w:rPr>
+        <w:t>yönetimi</w:t>
+      </w:r>
+      <w:proofErr w:type="spellEnd"/>
+      <w:r>
+        <w:rPr>
+          <w:b w:val="0"/>
+          <w:bCs w:val="0"/>
+          <w:sz w:val="20"/>
+          <w:szCs w:val="20"/>
+        </w:rPr>
+        <w:t>.</w:t>
       </w:r>
       <w:r>
         <w:rPr>
@@ -1855,12 +5821,53 @@
         </w:rPr>
         <w:br/>
       </w:r>
-      <w:r>
-        <w:rPr>
-          <w:sz w:val="20"/>
-          <w:szCs w:val="20"/>
-        </w:rPr>
-        <w:t xml:space="preserve">Performans ve Analitik: </w:t>
+      <w:proofErr w:type="spellStart"/>
+      <w:r>
+        <w:rPr>
+          <w:sz w:val="20"/>
+          <w:szCs w:val="20"/>
+        </w:rPr>
+        <w:t>Performans</w:t>
+      </w:r>
+      <w:proofErr w:type="spellEnd"/>
+      <w:r>
+        <w:rPr>
+          <w:sz w:val="20"/>
+          <w:szCs w:val="20"/>
+        </w:rPr>
+        <w:t xml:space="preserve"> </w:t>
+      </w:r>
+      <w:proofErr w:type="spellStart"/>
+      <w:r>
+        <w:rPr>
+          <w:sz w:val="20"/>
+          <w:szCs w:val="20"/>
+        </w:rPr>
+        <w:t>ve</w:t>
+      </w:r>
+      <w:proofErr w:type="spellEnd"/>
+      <w:r>
+        <w:rPr>
+          <w:sz w:val="20"/>
+          <w:szCs w:val="20"/>
+        </w:rPr>
+        <w:t xml:space="preserve"> </w:t>
+      </w:r>
+      <w:proofErr w:type="spellStart"/>
+      <w:r>
+        <w:rPr>
+          <w:sz w:val="20"/>
+          <w:szCs w:val="20"/>
+        </w:rPr>
+        <w:t>Analitik</w:t>
+      </w:r>
+      <w:proofErr w:type="spellEnd"/>
+      <w:r>
+        <w:rPr>
+          <w:sz w:val="20"/>
+          <w:szCs w:val="20"/>
+        </w:rPr>
+        <w:t xml:space="preserve">: </w:t>
       </w:r>
       <w:r>
         <w:rPr>
@@ -1878,7 +5885,107 @@
           <w:sz w:val="20"/>
           <w:szCs w:val="20"/>
         </w:rPr>
-        <w:t xml:space="preserve"> araçları, olay yönetimi, veri analizi.</w:t>
+        <w:t xml:space="preserve"> </w:t>
+      </w:r>
+      <w:proofErr w:type="spellStart"/>
+      <w:r>
+        <w:rPr>
+          <w:b w:val="0"/>
+          <w:bCs w:val="0"/>
+          <w:sz w:val="20"/>
+          <w:szCs w:val="20"/>
+        </w:rPr>
+        <w:t>araçları</w:t>
+      </w:r>
+      <w:proofErr w:type="spellEnd"/>
+      <w:r>
+        <w:rPr>
+          <w:b w:val="0"/>
+          <w:bCs w:val="0"/>
+          <w:sz w:val="20"/>
+          <w:szCs w:val="20"/>
+        </w:rPr>
+        <w:t xml:space="preserve">, </w:t>
+      </w:r>
+      <w:proofErr w:type="spellStart"/>
+      <w:r>
+        <w:rPr>
+          <w:b w:val="0"/>
+          <w:bCs w:val="0"/>
+          <w:sz w:val="20"/>
+          <w:szCs w:val="20"/>
+        </w:rPr>
+        <w:t>olay</w:t>
+      </w:r>
+      <w:proofErr w:type="spellEnd"/>
+      <w:r>
+        <w:rPr>
+          <w:b w:val="0"/>
+          <w:bCs w:val="0"/>
+          <w:sz w:val="20"/>
+          <w:szCs w:val="20"/>
+        </w:rPr>
+        <w:t xml:space="preserve"> </w:t>
+      </w:r>
+      <w:proofErr w:type="spellStart"/>
+      <w:r>
+        <w:rPr>
+          <w:b w:val="0"/>
+          <w:bCs w:val="0"/>
+          <w:sz w:val="20"/>
+          <w:szCs w:val="20"/>
+        </w:rPr>
+        <w:t>yönetimi</w:t>
+      </w:r>
+      <w:proofErr w:type="spellEnd"/>
+      <w:r>
+        <w:rPr>
+          <w:b w:val="0"/>
+          <w:bCs w:val="0"/>
+          <w:sz w:val="20"/>
+          <w:szCs w:val="20"/>
+        </w:rPr>
+        <w:t xml:space="preserve">, </w:t>
+      </w:r>
+      <w:proofErr w:type="spellStart"/>
+      <w:r>
+        <w:rPr>
+          <w:b w:val="0"/>
+          <w:bCs w:val="0"/>
+          <w:sz w:val="20"/>
+          <w:szCs w:val="20"/>
+        </w:rPr>
+        <w:t>veri</w:t>
+      </w:r>
+      <w:proofErr w:type="spellEnd"/>
+      <w:r>
+        <w:rPr>
+          <w:b w:val="0"/>
+          <w:bCs w:val="0"/>
+          <w:sz w:val="20"/>
+          <w:szCs w:val="20"/>
+        </w:rPr>
+        <w:t xml:space="preserve"> </w:t>
+      </w:r>
+      <w:proofErr w:type="spellStart"/>
+      <w:r>
+        <w:rPr>
+          <w:b w:val="0"/>
+          <w:bCs w:val="0"/>
+          <w:sz w:val="20"/>
+          <w:szCs w:val="20"/>
+        </w:rPr>
+        <w:t>analizi</w:t>
+      </w:r>
+      <w:proofErr w:type="spellEnd"/>
+      <w:r>
+        <w:rPr>
+          <w:b w:val="0"/>
+          <w:bCs w:val="0"/>
+          <w:sz w:val="20"/>
+          <w:szCs w:val="20"/>
+        </w:rPr>
+        <w:t>.</w:t>
       </w:r>
       <w:r>
         <w:rPr>
@@ -1889,21 +5996,217 @@
         </w:rPr>
         <w:br/>
       </w:r>
-      <w:r>
-        <w:rPr>
-          <w:sz w:val="20"/>
-          <w:szCs w:val="20"/>
-        </w:rPr>
-        <w:t xml:space="preserve">Disiplinler Arası Bilgi: </w:t>
-      </w:r>
-      <w:r>
-        <w:rPr>
-          <w:b w:val="0"/>
-          <w:bCs w:val="0"/>
-          <w:sz w:val="20"/>
-          <w:szCs w:val="20"/>
-        </w:rPr>
-        <w:t>Entegrasyon becerileri (ör. ürün, tasarım, pazarlama vb.), platformlar arası geliştirme.</w:t>
+      <w:proofErr w:type="spellStart"/>
+      <w:r>
+        <w:rPr>
+          <w:sz w:val="20"/>
+          <w:szCs w:val="20"/>
+        </w:rPr>
+        <w:t>Disiplinler</w:t>
+      </w:r>
+      <w:proofErr w:type="spellEnd"/>
+      <w:r>
+        <w:rPr>
+          <w:sz w:val="20"/>
+          <w:szCs w:val="20"/>
+        </w:rPr>
+        <w:t xml:space="preserve"> </w:t>
+      </w:r>
+      <w:proofErr w:type="spellStart"/>
+      <w:r>
+        <w:rPr>
+          <w:sz w:val="20"/>
+          <w:szCs w:val="20"/>
+        </w:rPr>
+        <w:t>Arası</w:t>
+      </w:r>
+      <w:proofErr w:type="spellEnd"/>
+      <w:r>
+        <w:rPr>
+          <w:sz w:val="20"/>
+          <w:szCs w:val="20"/>
+        </w:rPr>
+        <w:t xml:space="preserve"> Bilgi: </w:t>
+      </w:r>
+      <w:proofErr w:type="spellStart"/>
+      <w:r>
+        <w:rPr>
+          <w:b w:val="0"/>
+          <w:bCs w:val="0"/>
+          <w:sz w:val="20"/>
+          <w:szCs w:val="20"/>
+        </w:rPr>
+        <w:t>Entegrasyon</w:t>
+      </w:r>
+      <w:proofErr w:type="spellEnd"/>
+      <w:r>
+        <w:rPr>
+          <w:b w:val="0"/>
+          <w:bCs w:val="0"/>
+          <w:sz w:val="20"/>
+          <w:szCs w:val="20"/>
+        </w:rPr>
+        <w:t xml:space="preserve"> </w:t>
+      </w:r>
+      <w:proofErr w:type="spellStart"/>
+      <w:r>
+        <w:rPr>
+          <w:b w:val="0"/>
+          <w:bCs w:val="0"/>
+          <w:sz w:val="20"/>
+          <w:szCs w:val="20"/>
+        </w:rPr>
+        <w:t>becerileri</w:t>
+      </w:r>
+      <w:proofErr w:type="spellEnd"/>
+      <w:r>
+        <w:rPr>
+          <w:b w:val="0"/>
+          <w:bCs w:val="0"/>
+          <w:sz w:val="20"/>
+          <w:szCs w:val="20"/>
+        </w:rPr>
+        <w:t xml:space="preserve"> (</w:t>
+      </w:r>
+      <w:proofErr w:type="spellStart"/>
+      <w:r>
+        <w:rPr>
+          <w:b w:val="0"/>
+          <w:bCs w:val="0"/>
+          <w:sz w:val="20"/>
+          <w:szCs w:val="20"/>
+        </w:rPr>
+        <w:t>ör</w:t>
+      </w:r>
+      <w:proofErr w:type="spellEnd"/>
+      <w:r>
+        <w:rPr>
+          <w:b w:val="0"/>
+          <w:bCs w:val="0"/>
+          <w:sz w:val="20"/>
+          <w:szCs w:val="20"/>
+        </w:rPr>
+        <w:t xml:space="preserve">. </w:t>
+      </w:r>
+      <w:proofErr w:type="spellStart"/>
+      <w:r>
+        <w:rPr>
+          <w:b w:val="0"/>
+          <w:bCs w:val="0"/>
+          <w:sz w:val="20"/>
+          <w:szCs w:val="20"/>
+        </w:rPr>
+        <w:t>ürün</w:t>
+      </w:r>
+      <w:proofErr w:type="spellEnd"/>
+      <w:r>
+        <w:rPr>
+          <w:b w:val="0"/>
+          <w:bCs w:val="0"/>
+          <w:sz w:val="20"/>
+          <w:szCs w:val="20"/>
+        </w:rPr>
+        <w:t xml:space="preserve">, </w:t>
+      </w:r>
+      <w:proofErr w:type="spellStart"/>
+      <w:r>
+        <w:rPr>
+          <w:b w:val="0"/>
+          <w:bCs w:val="0"/>
+          <w:sz w:val="20"/>
+          <w:szCs w:val="20"/>
+        </w:rPr>
+        <w:t>tasarım</w:t>
+      </w:r>
+      <w:proofErr w:type="spellEnd"/>
+      <w:r>
+        <w:rPr>
+          <w:b w:val="0"/>
+          <w:bCs w:val="0"/>
+          <w:sz w:val="20"/>
+          <w:szCs w:val="20"/>
+        </w:rPr>
+        <w:t xml:space="preserve">, </w:t>
+      </w:r>
+      <w:proofErr w:type="spellStart"/>
+      <w:r>
+        <w:rPr>
+          <w:b w:val="0"/>
+          <w:bCs w:val="0"/>
+          <w:sz w:val="20"/>
+          <w:szCs w:val="20"/>
+        </w:rPr>
+        <w:t>pazarlama</w:t>
+      </w:r>
+      <w:proofErr w:type="spellEnd"/>
+      <w:r>
+        <w:rPr>
+          <w:b w:val="0"/>
+          <w:bCs w:val="0"/>
+          <w:sz w:val="20"/>
+          <w:szCs w:val="20"/>
+        </w:rPr>
+        <w:t xml:space="preserve"> vb.), </w:t>
+      </w:r>
+      <w:proofErr w:type="spellStart"/>
+      <w:r>
+        <w:rPr>
+          <w:b w:val="0"/>
+          <w:bCs w:val="0"/>
+          <w:sz w:val="20"/>
+          <w:szCs w:val="20"/>
+        </w:rPr>
+        <w:t>platformlar</w:t>
+      </w:r>
+      <w:proofErr w:type="spellEnd"/>
+      <w:r>
+        <w:rPr>
+          <w:b w:val="0"/>
+          <w:bCs w:val="0"/>
+          <w:sz w:val="20"/>
+          <w:szCs w:val="20"/>
+        </w:rPr>
+        <w:t xml:space="preserve"> </w:t>
+      </w:r>
+      <w:proofErr w:type="spellStart"/>
+      <w:r>
+        <w:rPr>
+          <w:b w:val="0"/>
+          <w:bCs w:val="0"/>
+          <w:sz w:val="20"/>
+          <w:szCs w:val="20"/>
+        </w:rPr>
+        <w:t>arası</w:t>
+      </w:r>
+      <w:proofErr w:type="spellEnd"/>
+      <w:r>
+        <w:rPr>
+          <w:b w:val="0"/>
+          <w:bCs w:val="0"/>
+          <w:sz w:val="20"/>
+          <w:szCs w:val="20"/>
+        </w:rPr>
+        <w:t xml:space="preserve"> </w:t>
+      </w:r>
+      <w:proofErr w:type="spellStart"/>
+      <w:r>
+        <w:rPr>
+          <w:b w:val="0"/>
+          <w:bCs w:val="0"/>
+          <w:sz w:val="20"/>
+          <w:szCs w:val="20"/>
+        </w:rPr>
+        <w:t>geliştirme</w:t>
+      </w:r>
+      <w:proofErr w:type="spellEnd"/>
+      <w:r>
+        <w:rPr>
+          <w:b w:val="0"/>
+          <w:bCs w:val="0"/>
+          <w:sz w:val="20"/>
+          <w:szCs w:val="20"/>
+        </w:rPr>
+        <w:t>.</w:t>
       </w:r>
     </w:p>
     <w:p>
@@ -1957,12 +6260,21 @@
           <w:sz w:val="38"/>
         </w:rPr>
       </w:pPr>
+      <w:proofErr w:type="spellStart"/>
       <w:r>
         <w:rPr>
           <w:b/>
           <w:sz w:val="38"/>
         </w:rPr>
-        <w:t xml:space="preserve">Sanatçı </w:t>
+        <w:t>Sanatçı</w:t>
+      </w:r>
+      <w:proofErr w:type="spellEnd"/>
+      <w:r>
+        <w:rPr>
+          <w:b/>
+          <w:sz w:val="38"/>
+        </w:rPr>
+        <w:t xml:space="preserve"> </w:t>
       </w:r>
       <w:r>
         <w:rPr>
@@ -1986,8 +6298,18 @@
           <w:color w:val="595959" w:themeColor="text1" w:themeTint="A6"/>
           <w:sz w:val="37"/>
         </w:rPr>
-        <w:t>, Eşitlik</w:t>
-      </w:r>
+        <w:t xml:space="preserve">, </w:t>
+      </w:r>
+      <w:proofErr w:type="spellStart"/>
+      <w:r>
+        <w:rPr>
+          <w:b/>
+          <w:color w:val="595959" w:themeColor="text1" w:themeTint="A6"/>
+          <w:sz w:val="37"/>
+        </w:rPr>
+        <w:t>Eşitlik</w:t>
+      </w:r>
+      <w:proofErr w:type="spellEnd"/>
     </w:p>
     <w:p>
       <w:pPr>
@@ -2025,6 +6347,7 @@
           <w:szCs w:val="24"/>
         </w:rPr>
       </w:pPr>
+      <w:proofErr w:type="spellStart"/>
       <w:r>
         <w:rPr>
           <w:b/>
@@ -2033,8 +6356,53 @@
           <w:sz w:val="24"/>
           <w:szCs w:val="24"/>
         </w:rPr>
-        <w:t>Favori Kişilik Özellikleri</w:t>
-      </w:r>
+        <w:t>Favori</w:t>
+      </w:r>
+      <w:proofErr w:type="spellEnd"/>
+      <w:r>
+        <w:rPr>
+          <w:b/>
+          <w:bCs/>
+          <w:spacing w:val="-2"/>
+          <w:sz w:val="24"/>
+          <w:szCs w:val="24"/>
+        </w:rPr>
+        <w:t xml:space="preserve"> </w:t>
+      </w:r>
+      <w:proofErr w:type="spellStart"/>
+      <w:r>
+        <w:rPr>
+          <w:b/>
+          <w:bCs/>
+          <w:spacing w:val="-2"/>
+          <w:sz w:val="24"/>
+          <w:szCs w:val="24"/>
+        </w:rPr>
+        <w:t>Kişilik</w:t>
+      </w:r>
+      <w:proofErr w:type="spellEnd"/>
+      <w:r>
+        <w:rPr>
+          <w:b/>
+          <w:bCs/>
+          <w:spacing w:val="-2"/>
+          <w:sz w:val="24"/>
+          <w:szCs w:val="24"/>
+        </w:rPr>
+        <w:t xml:space="preserve"> </w:t>
+      </w:r>
+      <w:proofErr w:type="spellStart"/>
+      <w:r>
+        <w:rPr>
+          <w:b/>
+          <w:bCs/>
+          <w:spacing w:val="-2"/>
+          <w:sz w:val="24"/>
+          <w:szCs w:val="24"/>
+        </w:rPr>
+        <w:t>Özellikleri</w:t>
+      </w:r>
+      <w:proofErr w:type="spellEnd"/>
     </w:p>
     <w:p>
       <w:pPr>
@@ -2049,40 +6417,259 @@
           <w:szCs w:val="20"/>
         </w:rPr>
       </w:pPr>
-      <w:r>
-        <w:rPr>
-          <w:sz w:val="20"/>
-          <w:szCs w:val="20"/>
-        </w:rPr>
-        <w:t>Empatik, yaratıcı, kibar, yardımsever, (çoğunlukla) doğrudan,</w:t>
-      </w:r>
-      <w:r>
-        <w:rPr>
-          <w:sz w:val="20"/>
-          <w:szCs w:val="20"/>
-        </w:rPr>
-        <w:t xml:space="preserve"> </w:t>
-      </w:r>
-      <w:r>
-        <w:rPr>
-          <w:sz w:val="20"/>
-          <w:szCs w:val="20"/>
-        </w:rPr>
-        <w:t>meraklı, vizyoner, mantıklı, duygusal, tartışmacı,</w:t>
-      </w:r>
-      <w:r>
-        <w:rPr>
-          <w:sz w:val="20"/>
-          <w:szCs w:val="20"/>
-        </w:rPr>
-        <w:t xml:space="preserve"> </w:t>
-      </w:r>
-      <w:r>
-        <w:rPr>
-          <w:sz w:val="20"/>
-          <w:szCs w:val="20"/>
-        </w:rPr>
-        <w:t xml:space="preserve">çözüm odaklı, eğitici, yenilikçi, </w:t>
+      <w:proofErr w:type="spellStart"/>
+      <w:r>
+        <w:rPr>
+          <w:sz w:val="20"/>
+          <w:szCs w:val="20"/>
+        </w:rPr>
+        <w:t>Empatik</w:t>
+      </w:r>
+      <w:proofErr w:type="spellEnd"/>
+      <w:r>
+        <w:rPr>
+          <w:sz w:val="20"/>
+          <w:szCs w:val="20"/>
+        </w:rPr>
+        <w:t xml:space="preserve">, </w:t>
+      </w:r>
+      <w:proofErr w:type="spellStart"/>
+      <w:r>
+        <w:rPr>
+          <w:sz w:val="20"/>
+          <w:szCs w:val="20"/>
+        </w:rPr>
+        <w:t>yaratıcı</w:t>
+      </w:r>
+      <w:proofErr w:type="spellEnd"/>
+      <w:r>
+        <w:rPr>
+          <w:sz w:val="20"/>
+          <w:szCs w:val="20"/>
+        </w:rPr>
+        <w:t xml:space="preserve">, </w:t>
+      </w:r>
+      <w:proofErr w:type="spellStart"/>
+      <w:r>
+        <w:rPr>
+          <w:sz w:val="20"/>
+          <w:szCs w:val="20"/>
+        </w:rPr>
+        <w:t>kibar</w:t>
+      </w:r>
+      <w:proofErr w:type="spellEnd"/>
+      <w:r>
+        <w:rPr>
+          <w:sz w:val="20"/>
+          <w:szCs w:val="20"/>
+        </w:rPr>
+        <w:t xml:space="preserve">, </w:t>
+      </w:r>
+      <w:proofErr w:type="spellStart"/>
+      <w:r>
+        <w:rPr>
+          <w:sz w:val="20"/>
+          <w:szCs w:val="20"/>
+        </w:rPr>
+        <w:t>yardımsever</w:t>
+      </w:r>
+      <w:proofErr w:type="spellEnd"/>
+      <w:r>
+        <w:rPr>
+          <w:sz w:val="20"/>
+          <w:szCs w:val="20"/>
+        </w:rPr>
+        <w:t>, (</w:t>
+      </w:r>
+      <w:proofErr w:type="spellStart"/>
+      <w:r>
+        <w:rPr>
+          <w:sz w:val="20"/>
+          <w:szCs w:val="20"/>
+        </w:rPr>
+        <w:t>çoğunlukla</w:t>
+      </w:r>
+      <w:proofErr w:type="spellEnd"/>
+      <w:r>
+        <w:rPr>
+          <w:sz w:val="20"/>
+          <w:szCs w:val="20"/>
+        </w:rPr>
+        <w:t xml:space="preserve">) </w:t>
+      </w:r>
+      <w:proofErr w:type="spellStart"/>
+      <w:r>
+        <w:rPr>
+          <w:sz w:val="20"/>
+          <w:szCs w:val="20"/>
+        </w:rPr>
+        <w:t>doğrudan</w:t>
+      </w:r>
+      <w:proofErr w:type="spellEnd"/>
+      <w:r>
+        <w:rPr>
+          <w:sz w:val="20"/>
+          <w:szCs w:val="20"/>
+        </w:rPr>
+        <w:t>,</w:t>
+      </w:r>
+      <w:r>
+        <w:rPr>
+          <w:sz w:val="20"/>
+          <w:szCs w:val="20"/>
+        </w:rPr>
+        <w:t xml:space="preserve"> </w:t>
+      </w:r>
+      <w:proofErr w:type="spellStart"/>
+      <w:r>
+        <w:rPr>
+          <w:sz w:val="20"/>
+          <w:szCs w:val="20"/>
+        </w:rPr>
+        <w:t>meraklı</w:t>
+      </w:r>
+      <w:proofErr w:type="spellEnd"/>
+      <w:r>
+        <w:rPr>
+          <w:sz w:val="20"/>
+          <w:szCs w:val="20"/>
+        </w:rPr>
+        <w:t xml:space="preserve">, </w:t>
+      </w:r>
+      <w:proofErr w:type="spellStart"/>
+      <w:r>
+        <w:rPr>
+          <w:sz w:val="20"/>
+          <w:szCs w:val="20"/>
+        </w:rPr>
+        <w:t>vizyoner</w:t>
+      </w:r>
+      <w:proofErr w:type="spellEnd"/>
+      <w:r>
+        <w:rPr>
+          <w:sz w:val="20"/>
+          <w:szCs w:val="20"/>
+        </w:rPr>
+        <w:t xml:space="preserve">, </w:t>
+      </w:r>
+      <w:proofErr w:type="spellStart"/>
+      <w:r>
+        <w:rPr>
+          <w:sz w:val="20"/>
+          <w:szCs w:val="20"/>
+        </w:rPr>
+        <w:t>mantıklı</w:t>
+      </w:r>
+      <w:proofErr w:type="spellEnd"/>
+      <w:r>
+        <w:rPr>
+          <w:sz w:val="20"/>
+          <w:szCs w:val="20"/>
+        </w:rPr>
+        <w:t xml:space="preserve">, </w:t>
+      </w:r>
+      <w:proofErr w:type="spellStart"/>
+      <w:r>
+        <w:rPr>
+          <w:sz w:val="20"/>
+          <w:szCs w:val="20"/>
+        </w:rPr>
+        <w:t>duygusal</w:t>
+      </w:r>
+      <w:proofErr w:type="spellEnd"/>
+      <w:r>
+        <w:rPr>
+          <w:sz w:val="20"/>
+          <w:szCs w:val="20"/>
+        </w:rPr>
+        <w:t xml:space="preserve">, </w:t>
+      </w:r>
+      <w:proofErr w:type="spellStart"/>
+      <w:r>
+        <w:rPr>
+          <w:sz w:val="20"/>
+          <w:szCs w:val="20"/>
+        </w:rPr>
+        <w:t>tartışmacı</w:t>
+      </w:r>
+      <w:proofErr w:type="spellEnd"/>
+      <w:r>
+        <w:rPr>
+          <w:sz w:val="20"/>
+          <w:szCs w:val="20"/>
+        </w:rPr>
+        <w:t>,</w:t>
+      </w:r>
+      <w:r>
+        <w:rPr>
+          <w:sz w:val="20"/>
+          <w:szCs w:val="20"/>
+        </w:rPr>
+        <w:t xml:space="preserve"> </w:t>
+      </w:r>
+      <w:proofErr w:type="spellStart"/>
+      <w:r>
+        <w:rPr>
+          <w:sz w:val="20"/>
+          <w:szCs w:val="20"/>
+        </w:rPr>
+        <w:t>çözüm</w:t>
+      </w:r>
+      <w:proofErr w:type="spellEnd"/>
+      <w:r>
+        <w:rPr>
+          <w:sz w:val="20"/>
+          <w:szCs w:val="20"/>
+        </w:rPr>
+        <w:t xml:space="preserve"> </w:t>
+      </w:r>
+      <w:proofErr w:type="spellStart"/>
+      <w:r>
+        <w:rPr>
+          <w:sz w:val="20"/>
+          <w:szCs w:val="20"/>
+        </w:rPr>
+        <w:t>odaklı</w:t>
+      </w:r>
+      <w:proofErr w:type="spellEnd"/>
+      <w:r>
+        <w:rPr>
+          <w:sz w:val="20"/>
+          <w:szCs w:val="20"/>
+        </w:rPr>
+        <w:t xml:space="preserve">, </w:t>
+      </w:r>
+      <w:proofErr w:type="spellStart"/>
+      <w:r>
+        <w:rPr>
+          <w:sz w:val="20"/>
+          <w:szCs w:val="20"/>
+        </w:rPr>
+        <w:t>eğitici</w:t>
+      </w:r>
+      <w:proofErr w:type="spellEnd"/>
+      <w:r>
+        <w:rPr>
+          <w:sz w:val="20"/>
+          <w:szCs w:val="20"/>
+        </w:rPr>
+        <w:t xml:space="preserve">, </w:t>
+      </w:r>
+      <w:proofErr w:type="spellStart"/>
+      <w:r>
+        <w:rPr>
+          <w:sz w:val="20"/>
+          <w:szCs w:val="20"/>
+        </w:rPr>
+        <w:t>yenilikçi</w:t>
+      </w:r>
+      <w:proofErr w:type="spellEnd"/>
+      <w:r>
+        <w:rPr>
+          <w:sz w:val="20"/>
+          <w:szCs w:val="20"/>
+        </w:rPr>
+        <w:t xml:space="preserve">, </w:t>
       </w:r>
       <w:r>
         <w:rPr>
@@ -2091,20 +6678,271 @@
         </w:rPr>
         <w:br/>
       </w:r>
-      <w:r>
-        <w:rPr>
-          <w:sz w:val="20"/>
-          <w:szCs w:val="20"/>
-        </w:rPr>
-        <w:t>hızlı öğrenen, dürüst, dışa dönük, eğlenceli ve esprili, esprili, maceracı, spontane, otantik, dışa dönük, kozmopolit</w:t>
-      </w:r>
-      <w:r>
-        <w:rPr>
-          <w:sz w:val="20"/>
-          <w:szCs w:val="20"/>
-        </w:rPr>
-        <w:t>, filan falan</w:t>
-      </w:r>
+      <w:proofErr w:type="spellStart"/>
+      <w:r>
+        <w:rPr>
+          <w:sz w:val="20"/>
+          <w:szCs w:val="20"/>
+        </w:rPr>
+        <w:t>hızlı</w:t>
+      </w:r>
+      <w:proofErr w:type="spellEnd"/>
+      <w:r>
+        <w:rPr>
+          <w:sz w:val="20"/>
+          <w:szCs w:val="20"/>
+        </w:rPr>
+        <w:t xml:space="preserve"> </w:t>
+      </w:r>
+      <w:proofErr w:type="spellStart"/>
+      <w:r>
+        <w:rPr>
+          <w:sz w:val="20"/>
+          <w:szCs w:val="20"/>
+        </w:rPr>
+        <w:t>öğrenen</w:t>
+      </w:r>
+      <w:proofErr w:type="spellEnd"/>
+      <w:r>
+        <w:rPr>
+          <w:sz w:val="20"/>
+          <w:szCs w:val="20"/>
+        </w:rPr>
+        <w:t xml:space="preserve">, </w:t>
+      </w:r>
+      <w:proofErr w:type="spellStart"/>
+      <w:r>
+        <w:rPr>
+          <w:sz w:val="20"/>
+          <w:szCs w:val="20"/>
+        </w:rPr>
+        <w:t>dürüst</w:t>
+      </w:r>
+      <w:proofErr w:type="spellEnd"/>
+      <w:r>
+        <w:rPr>
+          <w:sz w:val="20"/>
+          <w:szCs w:val="20"/>
+        </w:rPr>
+        <w:t xml:space="preserve">, </w:t>
+      </w:r>
+      <w:proofErr w:type="spellStart"/>
+      <w:r>
+        <w:rPr>
+          <w:sz w:val="20"/>
+          <w:szCs w:val="20"/>
+        </w:rPr>
+        <w:t>dışa</w:t>
+      </w:r>
+      <w:proofErr w:type="spellEnd"/>
+      <w:r>
+        <w:rPr>
+          <w:sz w:val="20"/>
+          <w:szCs w:val="20"/>
+        </w:rPr>
+        <w:t xml:space="preserve"> </w:t>
+      </w:r>
+      <w:proofErr w:type="spellStart"/>
+      <w:r>
+        <w:rPr>
+          <w:sz w:val="20"/>
+          <w:szCs w:val="20"/>
+        </w:rPr>
+        <w:t>dönük</w:t>
+      </w:r>
+      <w:proofErr w:type="spellEnd"/>
+      <w:r>
+        <w:rPr>
+          <w:sz w:val="20"/>
+          <w:szCs w:val="20"/>
+        </w:rPr>
+        <w:t xml:space="preserve">, </w:t>
+      </w:r>
+      <w:proofErr w:type="spellStart"/>
+      <w:r>
+        <w:rPr>
+          <w:sz w:val="20"/>
+          <w:szCs w:val="20"/>
+        </w:rPr>
+        <w:t>eğlenceli</w:t>
+      </w:r>
+      <w:proofErr w:type="spellEnd"/>
+      <w:r>
+        <w:rPr>
+          <w:sz w:val="20"/>
+          <w:szCs w:val="20"/>
+        </w:rPr>
+        <w:t xml:space="preserve"> </w:t>
+      </w:r>
+      <w:proofErr w:type="spellStart"/>
+      <w:r>
+        <w:rPr>
+          <w:sz w:val="20"/>
+          <w:szCs w:val="20"/>
+        </w:rPr>
+        <w:t>ve</w:t>
+      </w:r>
+      <w:proofErr w:type="spellEnd"/>
+      <w:r>
+        <w:rPr>
+          <w:sz w:val="20"/>
+          <w:szCs w:val="20"/>
+        </w:rPr>
+        <w:t xml:space="preserve"> </w:t>
+      </w:r>
+      <w:proofErr w:type="spellStart"/>
+      <w:r>
+        <w:rPr>
+          <w:sz w:val="20"/>
+          <w:szCs w:val="20"/>
+        </w:rPr>
+        <w:t>esprili</w:t>
+      </w:r>
+      <w:proofErr w:type="spellEnd"/>
+      <w:r>
+        <w:rPr>
+          <w:sz w:val="20"/>
+          <w:szCs w:val="20"/>
+        </w:rPr>
+        <w:t xml:space="preserve">, </w:t>
+      </w:r>
+      <w:proofErr w:type="spellStart"/>
+      <w:r>
+        <w:rPr>
+          <w:sz w:val="20"/>
+          <w:szCs w:val="20"/>
+        </w:rPr>
+        <w:t>esprili</w:t>
+      </w:r>
+      <w:proofErr w:type="spellEnd"/>
+      <w:r>
+        <w:rPr>
+          <w:sz w:val="20"/>
+          <w:szCs w:val="20"/>
+        </w:rPr>
+        <w:t xml:space="preserve">, </w:t>
+      </w:r>
+      <w:proofErr w:type="spellStart"/>
+      <w:r>
+        <w:rPr>
+          <w:sz w:val="20"/>
+          <w:szCs w:val="20"/>
+        </w:rPr>
+        <w:t>maceracı</w:t>
+      </w:r>
+      <w:proofErr w:type="spellEnd"/>
+      <w:r>
+        <w:rPr>
+          <w:sz w:val="20"/>
+          <w:szCs w:val="20"/>
+        </w:rPr>
+        <w:t xml:space="preserve">, </w:t>
+      </w:r>
+      <w:proofErr w:type="spellStart"/>
+      <w:r>
+        <w:rPr>
+          <w:sz w:val="20"/>
+          <w:szCs w:val="20"/>
+        </w:rPr>
+        <w:t>spontane</w:t>
+      </w:r>
+      <w:proofErr w:type="spellEnd"/>
+      <w:r>
+        <w:rPr>
+          <w:sz w:val="20"/>
+          <w:szCs w:val="20"/>
+        </w:rPr>
+        <w:t xml:space="preserve">, </w:t>
+      </w:r>
+      <w:proofErr w:type="spellStart"/>
+      <w:r>
+        <w:rPr>
+          <w:sz w:val="20"/>
+          <w:szCs w:val="20"/>
+        </w:rPr>
+        <w:t>otantik</w:t>
+      </w:r>
+      <w:proofErr w:type="spellEnd"/>
+      <w:r>
+        <w:rPr>
+          <w:sz w:val="20"/>
+          <w:szCs w:val="20"/>
+        </w:rPr>
+        <w:t xml:space="preserve">, </w:t>
+      </w:r>
+      <w:proofErr w:type="spellStart"/>
+      <w:r>
+        <w:rPr>
+          <w:sz w:val="20"/>
+          <w:szCs w:val="20"/>
+        </w:rPr>
+        <w:t>dışa</w:t>
+      </w:r>
+      <w:proofErr w:type="spellEnd"/>
+      <w:r>
+        <w:rPr>
+          <w:sz w:val="20"/>
+          <w:szCs w:val="20"/>
+        </w:rPr>
+        <w:t xml:space="preserve"> </w:t>
+      </w:r>
+      <w:proofErr w:type="spellStart"/>
+      <w:r>
+        <w:rPr>
+          <w:sz w:val="20"/>
+          <w:szCs w:val="20"/>
+        </w:rPr>
+        <w:t>dönük</w:t>
+      </w:r>
+      <w:proofErr w:type="spellEnd"/>
+      <w:r>
+        <w:rPr>
+          <w:sz w:val="20"/>
+          <w:szCs w:val="20"/>
+        </w:rPr>
+        <w:t xml:space="preserve">, </w:t>
+      </w:r>
+      <w:proofErr w:type="spellStart"/>
+      <w:r>
+        <w:rPr>
+          <w:sz w:val="20"/>
+          <w:szCs w:val="20"/>
+        </w:rPr>
+        <w:t>kozmopolit</w:t>
+      </w:r>
+      <w:proofErr w:type="spellEnd"/>
+      <w:r>
+        <w:rPr>
+          <w:sz w:val="20"/>
+          <w:szCs w:val="20"/>
+        </w:rPr>
+        <w:t xml:space="preserve">, </w:t>
+      </w:r>
+      <w:proofErr w:type="spellStart"/>
+      <w:r>
+        <w:rPr>
+          <w:sz w:val="20"/>
+          <w:szCs w:val="20"/>
+        </w:rPr>
+        <w:t>filan</w:t>
+      </w:r>
+      <w:proofErr w:type="spellEnd"/>
+      <w:r>
+        <w:rPr>
+          <w:sz w:val="20"/>
+          <w:szCs w:val="20"/>
+        </w:rPr>
+        <w:t xml:space="preserve"> </w:t>
+      </w:r>
+      <w:proofErr w:type="spellStart"/>
+      <w:r>
+        <w:rPr>
+          <w:sz w:val="20"/>
+          <w:szCs w:val="20"/>
+        </w:rPr>
+        <w:t>falan</w:t>
+      </w:r>
+      <w:proofErr w:type="spellEnd"/>
       <w:r>
         <w:rPr>
           <w:sz w:val="20"/>
@@ -2129,6 +6967,7 @@
           <w:lang w:val="tr-TR"/>
         </w:rPr>
       </w:pPr>
+      <w:proofErr w:type="spellStart"/>
       <w:r>
         <w:rPr>
           <w:b/>
@@ -2147,6 +6986,7 @@
         </w:rPr>
         <w:t>ler</w:t>
       </w:r>
+      <w:proofErr w:type="spellEnd"/>
     </w:p>
     <w:p>
       <w:pPr>
@@ -2157,12 +6997,85 @@
           <w:szCs w:val="20"/>
         </w:rPr>
       </w:pPr>
-      <w:r>
-        <w:rPr>
-          <w:sz w:val="20"/>
-          <w:szCs w:val="20"/>
-        </w:rPr>
-        <w:t>Gerçeği Aramak. Eşitlik ve Özgürlük.</w:t>
+      <w:proofErr w:type="spellStart"/>
+      <w:r>
+        <w:rPr>
+          <w:sz w:val="20"/>
+          <w:szCs w:val="20"/>
+        </w:rPr>
+        <w:t>Gerçeği</w:t>
+      </w:r>
+      <w:proofErr w:type="spellEnd"/>
+      <w:r>
+        <w:rPr>
+          <w:sz w:val="20"/>
+          <w:szCs w:val="20"/>
+        </w:rPr>
+        <w:t xml:space="preserve"> </w:t>
+      </w:r>
+      <w:proofErr w:type="spellStart"/>
+      <w:r>
+        <w:rPr>
+          <w:sz w:val="20"/>
+          <w:szCs w:val="20"/>
+        </w:rPr>
+        <w:t>Aramak</w:t>
+      </w:r>
+      <w:proofErr w:type="spellEnd"/>
+      <w:r>
+        <w:rPr>
+          <w:sz w:val="20"/>
+          <w:szCs w:val="20"/>
+        </w:rPr>
+        <w:t xml:space="preserve">. </w:t>
+      </w:r>
+      <w:proofErr w:type="spellStart"/>
+      <w:r>
+        <w:rPr>
+          <w:sz w:val="20"/>
+          <w:szCs w:val="20"/>
+        </w:rPr>
+        <w:t>Eşitlik</w:t>
+      </w:r>
+      <w:proofErr w:type="spellEnd"/>
+      <w:r>
+        <w:rPr>
+          <w:sz w:val="20"/>
+          <w:szCs w:val="20"/>
+        </w:rPr>
+        <w:t xml:space="preserve"> </w:t>
+      </w:r>
+      <w:proofErr w:type="spellStart"/>
+      <w:r>
+        <w:rPr>
+          <w:sz w:val="20"/>
+          <w:szCs w:val="20"/>
+        </w:rPr>
+        <w:t>ve</w:t>
+      </w:r>
+      <w:proofErr w:type="spellEnd"/>
+      <w:r>
+        <w:rPr>
+          <w:sz w:val="20"/>
+          <w:szCs w:val="20"/>
+        </w:rPr>
+        <w:t xml:space="preserve"> </w:t>
+      </w:r>
+      <w:proofErr w:type="spellStart"/>
+      <w:r>
+        <w:rPr>
+          <w:sz w:val="20"/>
+          <w:szCs w:val="20"/>
+        </w:rPr>
+        <w:t>Özgürlük</w:t>
+      </w:r>
+      <w:proofErr w:type="spellEnd"/>
+      <w:r>
+        <w:rPr>
+          <w:sz w:val="20"/>
+          <w:szCs w:val="20"/>
+        </w:rPr>
+        <w:t>.</w:t>
       </w:r>
     </w:p>
     <w:p>
@@ -2175,13 +7088,79 @@
           <w:lang w:val="tr-TR"/>
         </w:rPr>
       </w:pPr>
+      <w:proofErr w:type="spellStart"/>
       <w:r>
         <w:rPr>
           <w:sz w:val="24"/>
           <w:szCs w:val="24"/>
         </w:rPr>
-        <w:t>Aktif İlgi Alanları ve Yetenekler</w:t>
-      </w:r>
+        <w:t>Aktif</w:t>
+      </w:r>
+      <w:proofErr w:type="spellEnd"/>
+      <w:r>
+        <w:rPr>
+          <w:sz w:val="24"/>
+          <w:szCs w:val="24"/>
+        </w:rPr>
+        <w:t xml:space="preserve"> </w:t>
+      </w:r>
+      <w:proofErr w:type="spellStart"/>
+      <w:r>
+        <w:rPr>
+          <w:sz w:val="24"/>
+          <w:szCs w:val="24"/>
+        </w:rPr>
+        <w:t>İlgi</w:t>
+      </w:r>
+      <w:proofErr w:type="spellEnd"/>
+      <w:r>
+        <w:rPr>
+          <w:sz w:val="24"/>
+          <w:szCs w:val="24"/>
+        </w:rPr>
+        <w:t xml:space="preserve"> </w:t>
+      </w:r>
+      <w:proofErr w:type="spellStart"/>
+      <w:r>
+        <w:rPr>
+          <w:sz w:val="24"/>
+          <w:szCs w:val="24"/>
+        </w:rPr>
+        <w:t>Alanları</w:t>
+      </w:r>
+      <w:proofErr w:type="spellEnd"/>
+      <w:r>
+        <w:rPr>
+          <w:sz w:val="24"/>
+          <w:szCs w:val="24"/>
+        </w:rPr>
+        <w:t xml:space="preserve"> </w:t>
+      </w:r>
+      <w:proofErr w:type="spellStart"/>
+      <w:r>
+        <w:rPr>
+          <w:sz w:val="24"/>
+          <w:szCs w:val="24"/>
+        </w:rPr>
+        <w:t>ve</w:t>
+      </w:r>
+      <w:proofErr w:type="spellEnd"/>
+      <w:r>
+        <w:rPr>
+          <w:sz w:val="24"/>
+          <w:szCs w:val="24"/>
+        </w:rPr>
+        <w:t xml:space="preserve"> </w:t>
+      </w:r>
+      <w:proofErr w:type="spellStart"/>
+      <w:r>
+        <w:rPr>
+          <w:sz w:val="24"/>
+          <w:szCs w:val="24"/>
+        </w:rPr>
+        <w:t>Yetenekler</w:t>
+      </w:r>
+      <w:proofErr w:type="spellEnd"/>
     </w:p>
     <w:p>
       <w:pPr>
@@ -2196,12 +7175,85 @@
           <w:szCs w:val="20"/>
         </w:rPr>
       </w:pPr>
-      <w:r>
-        <w:rPr>
-          <w:sz w:val="20"/>
-          <w:szCs w:val="20"/>
-        </w:rPr>
-        <w:t xml:space="preserve">Sosyal bilimler, mühendislik, mantıksal maneviyat, </w:t>
+      <w:proofErr w:type="spellStart"/>
+      <w:r>
+        <w:rPr>
+          <w:sz w:val="20"/>
+          <w:szCs w:val="20"/>
+        </w:rPr>
+        <w:t>Sosyal</w:t>
+      </w:r>
+      <w:proofErr w:type="spellEnd"/>
+      <w:r>
+        <w:rPr>
+          <w:sz w:val="20"/>
+          <w:szCs w:val="20"/>
+        </w:rPr>
+        <w:t xml:space="preserve"> </w:t>
+      </w:r>
+      <w:proofErr w:type="spellStart"/>
+      <w:r>
+        <w:rPr>
+          <w:sz w:val="20"/>
+          <w:szCs w:val="20"/>
+        </w:rPr>
+        <w:t>bilimler</w:t>
+      </w:r>
+      <w:proofErr w:type="spellEnd"/>
+      <w:r>
+        <w:rPr>
+          <w:sz w:val="20"/>
+          <w:szCs w:val="20"/>
+        </w:rPr>
+        <w:t xml:space="preserve">, </w:t>
+      </w:r>
+      <w:proofErr w:type="spellStart"/>
+      <w:r>
+        <w:rPr>
+          <w:sz w:val="20"/>
+          <w:szCs w:val="20"/>
+        </w:rPr>
+        <w:t>mühendislik</w:t>
+      </w:r>
+      <w:proofErr w:type="spellEnd"/>
+      <w:r>
+        <w:rPr>
+          <w:sz w:val="20"/>
+          <w:szCs w:val="20"/>
+        </w:rPr>
+        <w:t xml:space="preserve">, </w:t>
+      </w:r>
+      <w:proofErr w:type="spellStart"/>
+      <w:r>
+        <w:rPr>
+          <w:sz w:val="20"/>
+          <w:szCs w:val="20"/>
+        </w:rPr>
+        <w:t>mantıksal</w:t>
+      </w:r>
+      <w:proofErr w:type="spellEnd"/>
+      <w:r>
+        <w:rPr>
+          <w:sz w:val="20"/>
+          <w:szCs w:val="20"/>
+        </w:rPr>
+        <w:t xml:space="preserve"> </w:t>
+      </w:r>
+      <w:proofErr w:type="spellStart"/>
+      <w:r>
+        <w:rPr>
+          <w:sz w:val="20"/>
+          <w:szCs w:val="20"/>
+        </w:rPr>
+        <w:t>maneviyat</w:t>
+      </w:r>
+      <w:proofErr w:type="spellEnd"/>
+      <w:r>
+        <w:rPr>
+          <w:sz w:val="20"/>
+          <w:szCs w:val="20"/>
+        </w:rPr>
+        <w:t xml:space="preserve">, </w:t>
       </w:r>
       <w:r>
         <w:rPr>
@@ -2210,12 +7262,37 @@
         </w:rPr>
         <w:br/>
       </w:r>
-      <w:r>
-        <w:rPr>
-          <w:sz w:val="20"/>
-          <w:szCs w:val="20"/>
-        </w:rPr>
-        <w:t xml:space="preserve">yaratıcı yazarlık </w:t>
+      <w:proofErr w:type="spellStart"/>
+      <w:r>
+        <w:rPr>
+          <w:sz w:val="20"/>
+          <w:szCs w:val="20"/>
+        </w:rPr>
+        <w:t>yaratıcı</w:t>
+      </w:r>
+      <w:proofErr w:type="spellEnd"/>
+      <w:r>
+        <w:rPr>
+          <w:sz w:val="20"/>
+          <w:szCs w:val="20"/>
+        </w:rPr>
+        <w:t xml:space="preserve"> </w:t>
+      </w:r>
+      <w:proofErr w:type="spellStart"/>
+      <w:r>
+        <w:rPr>
+          <w:sz w:val="20"/>
+          <w:szCs w:val="20"/>
+        </w:rPr>
+        <w:t>yazarlık</w:t>
+      </w:r>
+      <w:proofErr w:type="spellEnd"/>
+      <w:r>
+        <w:rPr>
+          <w:sz w:val="20"/>
+          <w:szCs w:val="20"/>
+        </w:rPr>
+        <w:t xml:space="preserve"> </w:t>
       </w:r>
       <w:r>
         <w:rPr>
@@ -2224,29 +7301,9 @@
           <w:sz w:val="20"/>
           <w:szCs w:val="20"/>
         </w:rPr>
-        <w:t>(şiir, makale, öykü),</w:t>
-      </w:r>
-      <w:r>
-        <w:rPr>
-          <w:sz w:val="20"/>
-          <w:szCs w:val="20"/>
-        </w:rPr>
-        <w:t xml:space="preserve"> eleştiri, </w:t>
-      </w:r>
-      <w:r>
-        <w:rPr>
-          <w:sz w:val="20"/>
-          <w:szCs w:val="20"/>
-        </w:rPr>
-        <w:br/>
-      </w:r>
-      <w:r>
-        <w:rPr>
-          <w:sz w:val="20"/>
-          <w:szCs w:val="20"/>
-        </w:rPr>
-        <w:t xml:space="preserve">müzik </w:t>
-      </w:r>
+        <w:t>(</w:t>
+      </w:r>
+      <w:proofErr w:type="spellStart"/>
       <w:r>
         <w:rPr>
           <w:i/>
@@ -2254,14 +7311,80 @@
           <w:sz w:val="20"/>
           <w:szCs w:val="20"/>
         </w:rPr>
-        <w:t xml:space="preserve">(hemen hemen tüm türler), </w:t>
-      </w:r>
-      <w:r>
-        <w:rPr>
-          <w:sz w:val="20"/>
-          <w:szCs w:val="20"/>
-        </w:rPr>
-        <w:t>serbest stil dans, kulüpçülük, oyunculuk, yaratıcı yemek pişirme,</w:t>
+        <w:t>şiir</w:t>
+      </w:r>
+      <w:proofErr w:type="spellEnd"/>
+      <w:r>
+        <w:rPr>
+          <w:i/>
+          <w:iCs/>
+          <w:sz w:val="20"/>
+          <w:szCs w:val="20"/>
+        </w:rPr>
+        <w:t xml:space="preserve">, </w:t>
+      </w:r>
+      <w:proofErr w:type="spellStart"/>
+      <w:r>
+        <w:rPr>
+          <w:i/>
+          <w:iCs/>
+          <w:sz w:val="20"/>
+          <w:szCs w:val="20"/>
+        </w:rPr>
+        <w:t>makale</w:t>
+      </w:r>
+      <w:proofErr w:type="spellEnd"/>
+      <w:r>
+        <w:rPr>
+          <w:i/>
+          <w:iCs/>
+          <w:sz w:val="20"/>
+          <w:szCs w:val="20"/>
+        </w:rPr>
+        <w:t xml:space="preserve">, </w:t>
+      </w:r>
+      <w:proofErr w:type="spellStart"/>
+      <w:r>
+        <w:rPr>
+          <w:i/>
+          <w:iCs/>
+          <w:sz w:val="20"/>
+          <w:szCs w:val="20"/>
+        </w:rPr>
+        <w:t>öykü</w:t>
+      </w:r>
+      <w:proofErr w:type="spellEnd"/>
+      <w:r>
+        <w:rPr>
+          <w:i/>
+          <w:iCs/>
+          <w:sz w:val="20"/>
+          <w:szCs w:val="20"/>
+        </w:rPr>
+        <w:t>),</w:t>
+      </w:r>
+      <w:r>
+        <w:rPr>
+          <w:sz w:val="20"/>
+          <w:szCs w:val="20"/>
+        </w:rPr>
+        <w:t xml:space="preserve"> </w:t>
+      </w:r>
+      <w:proofErr w:type="spellStart"/>
+      <w:r>
+        <w:rPr>
+          <w:sz w:val="20"/>
+          <w:szCs w:val="20"/>
+        </w:rPr>
+        <w:t>eleştiri</w:t>
+      </w:r>
+      <w:proofErr w:type="spellEnd"/>
+      <w:r>
+        <w:rPr>
+          <w:sz w:val="20"/>
+          <w:szCs w:val="20"/>
+        </w:rPr>
+        <w:t xml:space="preserve">, </w:t>
       </w:r>
       <w:r>
         <w:rPr>
@@ -2270,41 +7393,510 @@
         </w:rPr>
         <w:br/>
       </w:r>
-      <w:r>
-        <w:rPr>
-          <w:sz w:val="20"/>
-          <w:szCs w:val="20"/>
-        </w:rPr>
-        <w:t xml:space="preserve">takım sporları, araba kullanma, bisiklete binme, resim, filmler, seçici okuma, ayrıntılı </w:t>
-      </w:r>
-      <w:r>
-        <w:rPr>
-          <w:sz w:val="20"/>
-          <w:szCs w:val="20"/>
-        </w:rPr>
-        <w:t>taklit yeteneği</w:t>
-      </w:r>
-      <w:r>
-        <w:rPr>
-          <w:sz w:val="20"/>
-          <w:szCs w:val="20"/>
-        </w:rPr>
-        <w:t>, doğa senkronizasyonu, detaylara dikkat,</w:t>
-      </w:r>
-      <w:r>
-        <w:rPr>
-          <w:sz w:val="20"/>
-          <w:szCs w:val="20"/>
-        </w:rPr>
-        <w:t xml:space="preserve"> </w:t>
-      </w:r>
-      <w:r>
-        <w:rPr>
-          <w:sz w:val="20"/>
-          <w:szCs w:val="20"/>
-        </w:rPr>
-        <w:t xml:space="preserve">sürekli </w:t>
-      </w:r>
+      <w:proofErr w:type="spellStart"/>
+      <w:r>
+        <w:rPr>
+          <w:sz w:val="20"/>
+          <w:szCs w:val="20"/>
+        </w:rPr>
+        <w:t>müzik</w:t>
+      </w:r>
+      <w:proofErr w:type="spellEnd"/>
+      <w:r>
+        <w:rPr>
+          <w:sz w:val="20"/>
+          <w:szCs w:val="20"/>
+        </w:rPr>
+        <w:t xml:space="preserve"> </w:t>
+      </w:r>
+      <w:r>
+        <w:rPr>
+          <w:i/>
+          <w:iCs/>
+          <w:sz w:val="20"/>
+          <w:szCs w:val="20"/>
+        </w:rPr>
+        <w:t>(</w:t>
+      </w:r>
+      <w:proofErr w:type="spellStart"/>
+      <w:r>
+        <w:rPr>
+          <w:i/>
+          <w:iCs/>
+          <w:sz w:val="20"/>
+          <w:szCs w:val="20"/>
+        </w:rPr>
+        <w:t>hemen</w:t>
+      </w:r>
+      <w:proofErr w:type="spellEnd"/>
+      <w:r>
+        <w:rPr>
+          <w:i/>
+          <w:iCs/>
+          <w:sz w:val="20"/>
+          <w:szCs w:val="20"/>
+        </w:rPr>
+        <w:t xml:space="preserve"> </w:t>
+      </w:r>
+      <w:proofErr w:type="spellStart"/>
+      <w:r>
+        <w:rPr>
+          <w:i/>
+          <w:iCs/>
+          <w:sz w:val="20"/>
+          <w:szCs w:val="20"/>
+        </w:rPr>
+        <w:t>hemen</w:t>
+      </w:r>
+      <w:proofErr w:type="spellEnd"/>
+      <w:r>
+        <w:rPr>
+          <w:i/>
+          <w:iCs/>
+          <w:sz w:val="20"/>
+          <w:szCs w:val="20"/>
+        </w:rPr>
+        <w:t xml:space="preserve"> </w:t>
+      </w:r>
+      <w:proofErr w:type="spellStart"/>
+      <w:r>
+        <w:rPr>
+          <w:i/>
+          <w:iCs/>
+          <w:sz w:val="20"/>
+          <w:szCs w:val="20"/>
+        </w:rPr>
+        <w:t>tüm</w:t>
+      </w:r>
+      <w:proofErr w:type="spellEnd"/>
+      <w:r>
+        <w:rPr>
+          <w:i/>
+          <w:iCs/>
+          <w:sz w:val="20"/>
+          <w:szCs w:val="20"/>
+        </w:rPr>
+        <w:t xml:space="preserve"> </w:t>
+      </w:r>
+      <w:proofErr w:type="spellStart"/>
+      <w:r>
+        <w:rPr>
+          <w:i/>
+          <w:iCs/>
+          <w:sz w:val="20"/>
+          <w:szCs w:val="20"/>
+        </w:rPr>
+        <w:t>türler</w:t>
+      </w:r>
+      <w:proofErr w:type="spellEnd"/>
+      <w:r>
+        <w:rPr>
+          <w:i/>
+          <w:iCs/>
+          <w:sz w:val="20"/>
+          <w:szCs w:val="20"/>
+        </w:rPr>
+        <w:t xml:space="preserve">), </w:t>
+      </w:r>
+      <w:proofErr w:type="spellStart"/>
+      <w:r>
+        <w:rPr>
+          <w:sz w:val="20"/>
+          <w:szCs w:val="20"/>
+        </w:rPr>
+        <w:t>serbest</w:t>
+      </w:r>
+      <w:proofErr w:type="spellEnd"/>
+      <w:r>
+        <w:rPr>
+          <w:sz w:val="20"/>
+          <w:szCs w:val="20"/>
+        </w:rPr>
+        <w:t xml:space="preserve"> </w:t>
+      </w:r>
+      <w:proofErr w:type="spellStart"/>
+      <w:r>
+        <w:rPr>
+          <w:sz w:val="20"/>
+          <w:szCs w:val="20"/>
+        </w:rPr>
+        <w:t>stil</w:t>
+      </w:r>
+      <w:proofErr w:type="spellEnd"/>
+      <w:r>
+        <w:rPr>
+          <w:sz w:val="20"/>
+          <w:szCs w:val="20"/>
+        </w:rPr>
+        <w:t xml:space="preserve"> dans, </w:t>
+      </w:r>
+      <w:proofErr w:type="spellStart"/>
+      <w:r>
+        <w:rPr>
+          <w:sz w:val="20"/>
+          <w:szCs w:val="20"/>
+        </w:rPr>
+        <w:t>kulüpçülük</w:t>
+      </w:r>
+      <w:proofErr w:type="spellEnd"/>
+      <w:r>
+        <w:rPr>
+          <w:sz w:val="20"/>
+          <w:szCs w:val="20"/>
+        </w:rPr>
+        <w:t xml:space="preserve">, </w:t>
+      </w:r>
+      <w:proofErr w:type="spellStart"/>
+      <w:r>
+        <w:rPr>
+          <w:sz w:val="20"/>
+          <w:szCs w:val="20"/>
+        </w:rPr>
+        <w:t>oyunculuk</w:t>
+      </w:r>
+      <w:proofErr w:type="spellEnd"/>
+      <w:r>
+        <w:rPr>
+          <w:sz w:val="20"/>
+          <w:szCs w:val="20"/>
+        </w:rPr>
+        <w:t xml:space="preserve">, </w:t>
+      </w:r>
+      <w:proofErr w:type="spellStart"/>
+      <w:r>
+        <w:rPr>
+          <w:sz w:val="20"/>
+          <w:szCs w:val="20"/>
+        </w:rPr>
+        <w:t>yaratıcı</w:t>
+      </w:r>
+      <w:proofErr w:type="spellEnd"/>
+      <w:r>
+        <w:rPr>
+          <w:sz w:val="20"/>
+          <w:szCs w:val="20"/>
+        </w:rPr>
+        <w:t xml:space="preserve"> </w:t>
+      </w:r>
+      <w:proofErr w:type="spellStart"/>
+      <w:r>
+        <w:rPr>
+          <w:sz w:val="20"/>
+          <w:szCs w:val="20"/>
+        </w:rPr>
+        <w:t>yemek</w:t>
+      </w:r>
+      <w:proofErr w:type="spellEnd"/>
+      <w:r>
+        <w:rPr>
+          <w:sz w:val="20"/>
+          <w:szCs w:val="20"/>
+        </w:rPr>
+        <w:t xml:space="preserve"> </w:t>
+      </w:r>
+      <w:proofErr w:type="spellStart"/>
+      <w:r>
+        <w:rPr>
+          <w:sz w:val="20"/>
+          <w:szCs w:val="20"/>
+        </w:rPr>
+        <w:t>pişirme</w:t>
+      </w:r>
+      <w:proofErr w:type="spellEnd"/>
+      <w:r>
+        <w:rPr>
+          <w:sz w:val="20"/>
+          <w:szCs w:val="20"/>
+        </w:rPr>
+        <w:t>,</w:t>
+      </w:r>
+      <w:r>
+        <w:rPr>
+          <w:sz w:val="20"/>
+          <w:szCs w:val="20"/>
+        </w:rPr>
+        <w:br/>
+      </w:r>
+      <w:proofErr w:type="spellStart"/>
+      <w:r>
+        <w:rPr>
+          <w:sz w:val="20"/>
+          <w:szCs w:val="20"/>
+        </w:rPr>
+        <w:t>takım</w:t>
+      </w:r>
+      <w:proofErr w:type="spellEnd"/>
+      <w:r>
+        <w:rPr>
+          <w:sz w:val="20"/>
+          <w:szCs w:val="20"/>
+        </w:rPr>
+        <w:t xml:space="preserve"> </w:t>
+      </w:r>
+      <w:proofErr w:type="spellStart"/>
+      <w:r>
+        <w:rPr>
+          <w:sz w:val="20"/>
+          <w:szCs w:val="20"/>
+        </w:rPr>
+        <w:t>sporları</w:t>
+      </w:r>
+      <w:proofErr w:type="spellEnd"/>
+      <w:r>
+        <w:rPr>
+          <w:sz w:val="20"/>
+          <w:szCs w:val="20"/>
+        </w:rPr>
+        <w:t xml:space="preserve">, araba </w:t>
+      </w:r>
+      <w:proofErr w:type="spellStart"/>
+      <w:r>
+        <w:rPr>
+          <w:sz w:val="20"/>
+          <w:szCs w:val="20"/>
+        </w:rPr>
+        <w:t>kullanma</w:t>
+      </w:r>
+      <w:proofErr w:type="spellEnd"/>
+      <w:r>
+        <w:rPr>
+          <w:sz w:val="20"/>
+          <w:szCs w:val="20"/>
+        </w:rPr>
+        <w:t xml:space="preserve">, </w:t>
+      </w:r>
+      <w:proofErr w:type="spellStart"/>
+      <w:r>
+        <w:rPr>
+          <w:sz w:val="20"/>
+          <w:szCs w:val="20"/>
+        </w:rPr>
+        <w:t>bisiklete</w:t>
+      </w:r>
+      <w:proofErr w:type="spellEnd"/>
+      <w:r>
+        <w:rPr>
+          <w:sz w:val="20"/>
+          <w:szCs w:val="20"/>
+        </w:rPr>
+        <w:t xml:space="preserve"> </w:t>
+      </w:r>
+      <w:proofErr w:type="spellStart"/>
+      <w:r>
+        <w:rPr>
+          <w:sz w:val="20"/>
+          <w:szCs w:val="20"/>
+        </w:rPr>
+        <w:t>binme</w:t>
+      </w:r>
+      <w:proofErr w:type="spellEnd"/>
+      <w:r>
+        <w:rPr>
+          <w:sz w:val="20"/>
+          <w:szCs w:val="20"/>
+        </w:rPr>
+        <w:t xml:space="preserve">, </w:t>
+      </w:r>
+      <w:proofErr w:type="spellStart"/>
+      <w:r>
+        <w:rPr>
+          <w:sz w:val="20"/>
+          <w:szCs w:val="20"/>
+        </w:rPr>
+        <w:t>resim</w:t>
+      </w:r>
+      <w:proofErr w:type="spellEnd"/>
+      <w:r>
+        <w:rPr>
+          <w:sz w:val="20"/>
+          <w:szCs w:val="20"/>
+        </w:rPr>
+        <w:t xml:space="preserve">, </w:t>
+      </w:r>
+      <w:proofErr w:type="spellStart"/>
+      <w:r>
+        <w:rPr>
+          <w:sz w:val="20"/>
+          <w:szCs w:val="20"/>
+        </w:rPr>
+        <w:t>filmler</w:t>
+      </w:r>
+      <w:proofErr w:type="spellEnd"/>
+      <w:r>
+        <w:rPr>
+          <w:sz w:val="20"/>
+          <w:szCs w:val="20"/>
+        </w:rPr>
+        <w:t xml:space="preserve">, </w:t>
+      </w:r>
+      <w:proofErr w:type="spellStart"/>
+      <w:r>
+        <w:rPr>
+          <w:sz w:val="20"/>
+          <w:szCs w:val="20"/>
+        </w:rPr>
+        <w:t>seçici</w:t>
+      </w:r>
+      <w:proofErr w:type="spellEnd"/>
+      <w:r>
+        <w:rPr>
+          <w:sz w:val="20"/>
+          <w:szCs w:val="20"/>
+        </w:rPr>
+        <w:t xml:space="preserve"> </w:t>
+      </w:r>
+      <w:proofErr w:type="spellStart"/>
+      <w:r>
+        <w:rPr>
+          <w:sz w:val="20"/>
+          <w:szCs w:val="20"/>
+        </w:rPr>
+        <w:t>okuma</w:t>
+      </w:r>
+      <w:proofErr w:type="spellEnd"/>
+      <w:r>
+        <w:rPr>
+          <w:sz w:val="20"/>
+          <w:szCs w:val="20"/>
+        </w:rPr>
+        <w:t xml:space="preserve">, </w:t>
+      </w:r>
+      <w:proofErr w:type="spellStart"/>
+      <w:r>
+        <w:rPr>
+          <w:sz w:val="20"/>
+          <w:szCs w:val="20"/>
+        </w:rPr>
+        <w:t>ayrıntılı</w:t>
+      </w:r>
+      <w:proofErr w:type="spellEnd"/>
+      <w:r>
+        <w:rPr>
+          <w:sz w:val="20"/>
+          <w:szCs w:val="20"/>
+        </w:rPr>
+        <w:t xml:space="preserve"> </w:t>
+      </w:r>
+      <w:proofErr w:type="spellStart"/>
+      <w:r>
+        <w:rPr>
+          <w:sz w:val="20"/>
+          <w:szCs w:val="20"/>
+        </w:rPr>
+        <w:t>taklit</w:t>
+      </w:r>
+      <w:proofErr w:type="spellEnd"/>
+      <w:r>
+        <w:rPr>
+          <w:sz w:val="20"/>
+          <w:szCs w:val="20"/>
+        </w:rPr>
+        <w:t xml:space="preserve"> </w:t>
+      </w:r>
+      <w:proofErr w:type="spellStart"/>
+      <w:r>
+        <w:rPr>
+          <w:sz w:val="20"/>
+          <w:szCs w:val="20"/>
+        </w:rPr>
+        <w:t>yeteneği</w:t>
+      </w:r>
+      <w:proofErr w:type="spellEnd"/>
+      <w:r>
+        <w:rPr>
+          <w:sz w:val="20"/>
+          <w:szCs w:val="20"/>
+        </w:rPr>
+        <w:t xml:space="preserve">, </w:t>
+      </w:r>
+      <w:proofErr w:type="spellStart"/>
+      <w:r>
+        <w:rPr>
+          <w:sz w:val="20"/>
+          <w:szCs w:val="20"/>
+        </w:rPr>
+        <w:t>doğa</w:t>
+      </w:r>
+      <w:proofErr w:type="spellEnd"/>
+      <w:r>
+        <w:rPr>
+          <w:sz w:val="20"/>
+          <w:szCs w:val="20"/>
+        </w:rPr>
+        <w:t xml:space="preserve"> </w:t>
+      </w:r>
+      <w:proofErr w:type="spellStart"/>
+      <w:r>
+        <w:rPr>
+          <w:sz w:val="20"/>
+          <w:szCs w:val="20"/>
+        </w:rPr>
+        <w:t>senkronizasyonu</w:t>
+      </w:r>
+      <w:proofErr w:type="spellEnd"/>
+      <w:r>
+        <w:rPr>
+          <w:sz w:val="20"/>
+          <w:szCs w:val="20"/>
+        </w:rPr>
+        <w:t xml:space="preserve">, </w:t>
+      </w:r>
+      <w:proofErr w:type="spellStart"/>
+      <w:r>
+        <w:rPr>
+          <w:sz w:val="20"/>
+          <w:szCs w:val="20"/>
+        </w:rPr>
+        <w:t>detaylara</w:t>
+      </w:r>
+      <w:proofErr w:type="spellEnd"/>
+      <w:r>
+        <w:rPr>
+          <w:sz w:val="20"/>
+          <w:szCs w:val="20"/>
+        </w:rPr>
+        <w:t xml:space="preserve"> </w:t>
+      </w:r>
+      <w:proofErr w:type="spellStart"/>
+      <w:r>
+        <w:rPr>
+          <w:sz w:val="20"/>
+          <w:szCs w:val="20"/>
+        </w:rPr>
+        <w:t>dikkat</w:t>
+      </w:r>
+      <w:proofErr w:type="spellEnd"/>
+      <w:r>
+        <w:rPr>
+          <w:sz w:val="20"/>
+          <w:szCs w:val="20"/>
+        </w:rPr>
+        <w:t>,</w:t>
+      </w:r>
+      <w:r>
+        <w:rPr>
+          <w:sz w:val="20"/>
+          <w:szCs w:val="20"/>
+        </w:rPr>
+        <w:t xml:space="preserve"> </w:t>
+      </w:r>
+      <w:proofErr w:type="spellStart"/>
+      <w:r>
+        <w:rPr>
+          <w:sz w:val="20"/>
+          <w:szCs w:val="20"/>
+        </w:rPr>
+        <w:t>sürekli</w:t>
+      </w:r>
+      <w:proofErr w:type="spellEnd"/>
+      <w:r>
+        <w:rPr>
+          <w:sz w:val="20"/>
+          <w:szCs w:val="20"/>
+        </w:rPr>
+        <w:t xml:space="preserve"> </w:t>
+      </w:r>
+      <w:proofErr w:type="spellStart"/>
       <w:r>
         <w:rPr>
           <w:sz w:val="20"/>
@@ -2312,6 +7904,7 @@
         </w:rPr>
         <w:t>gelişim</w:t>
       </w:r>
+      <w:proofErr w:type="spellEnd"/>
       <w:r>
         <w:rPr>
           <w:sz w:val="20"/>
@@ -2348,6 +7941,7 @@
           </w:cols>
         </w:sectPr>
       </w:pPr>
+      <w:proofErr w:type="spellStart"/>
       <w:r>
         <w:rPr>
           <w:b/>
@@ -2355,15 +7949,71 @@
           <w:sz w:val="20"/>
           <w:szCs w:val="20"/>
         </w:rPr>
-        <w:t xml:space="preserve">Konuşulan Diller: </w:t>
-      </w:r>
-      <w:r>
-        <w:rPr>
+        <w:t>Konuşulan</w:t>
+      </w:r>
+      <w:proofErr w:type="spellEnd"/>
+      <w:r>
+        <w:rPr>
+          <w:b/>
           <w:spacing w:val="-2"/>
           <w:sz w:val="20"/>
           <w:szCs w:val="20"/>
         </w:rPr>
-        <w:t>Türkçe, İngilizce (akıcı).</w:t>
+        <w:t xml:space="preserve"> Diller: </w:t>
+      </w:r>
+      <w:proofErr w:type="spellStart"/>
+      <w:r>
+        <w:rPr>
+          <w:spacing w:val="-2"/>
+          <w:sz w:val="20"/>
+          <w:szCs w:val="20"/>
+        </w:rPr>
+        <w:t>Türkçe</w:t>
+      </w:r>
+      <w:proofErr w:type="spellEnd"/>
+      <w:r>
+        <w:rPr>
+          <w:spacing w:val="-2"/>
+          <w:sz w:val="20"/>
+          <w:szCs w:val="20"/>
+        </w:rPr>
+        <w:t xml:space="preserve">, </w:t>
+      </w:r>
+      <w:proofErr w:type="spellStart"/>
+      <w:r>
+        <w:rPr>
+          <w:spacing w:val="-2"/>
+          <w:sz w:val="20"/>
+          <w:szCs w:val="20"/>
+        </w:rPr>
+        <w:t>İngilizce</w:t>
+      </w:r>
+      <w:proofErr w:type="spellEnd"/>
+      <w:r>
+        <w:rPr>
+          <w:spacing w:val="-2"/>
+          <w:sz w:val="20"/>
+          <w:szCs w:val="20"/>
+        </w:rPr>
+        <w:t xml:space="preserve"> (</w:t>
+      </w:r>
+      <w:proofErr w:type="spellStart"/>
+      <w:r>
+        <w:rPr>
+          <w:spacing w:val="-2"/>
+          <w:sz w:val="20"/>
+          <w:szCs w:val="20"/>
+        </w:rPr>
+        <w:t>akıcı</w:t>
+      </w:r>
+      <w:proofErr w:type="spellEnd"/>
+      <w:r>
+        <w:rPr>
+          <w:spacing w:val="-2"/>
+          <w:sz w:val="20"/>
+          <w:szCs w:val="20"/>
+        </w:rPr>
+        <w:t>).</w:t>
       </w:r>
     </w:p>
     <w:p>
@@ -2456,8 +8106,16 @@
         <w:rPr>
           <w:u w:val="none"/>
         </w:rPr>
-        <w:t>Koç Üniversitesi</w:t>
-      </w:r>
+        <w:t xml:space="preserve">Koç </w:t>
+      </w:r>
+      <w:proofErr w:type="spellStart"/>
+      <w:r>
+        <w:rPr>
+          <w:u w:val="none"/>
+        </w:rPr>
+        <w:t>Üniversitesi</w:t>
+      </w:r>
+      <w:proofErr w:type="spellEnd"/>
     </w:p>
     <w:p>
       <w:pPr>
@@ -2469,14 +8127,37 @@
         <w:ind w:left="142" w:right="38"/>
       </w:pPr>
       <w:r>
-        <w:t>İstanbul, Türkiye — 2013 (hazırlık + 4 yıl) Bilgisayar</w:t>
-      </w:r>
-      <w:r>
-        <w:t xml:space="preserve"> </w:t>
-      </w:r>
+        <w:t>İstanbul, Türkiye — 2013 (</w:t>
+      </w:r>
+      <w:proofErr w:type="spellStart"/>
+      <w:r>
+        <w:t>hazırlık</w:t>
+      </w:r>
+      <w:proofErr w:type="spellEnd"/>
+      <w:r>
+        <w:t xml:space="preserve"> + 4 </w:t>
+      </w:r>
+      <w:proofErr w:type="spellStart"/>
+      <w:r>
+        <w:t>yıl</w:t>
+      </w:r>
+      <w:proofErr w:type="spellEnd"/>
+      <w:r>
+        <w:t xml:space="preserve">) </w:t>
+      </w:r>
+      <w:proofErr w:type="spellStart"/>
+      <w:r>
+        <w:t>Bilgisayar</w:t>
+      </w:r>
+      <w:proofErr w:type="spellEnd"/>
+      <w:r>
+        <w:t xml:space="preserve"> </w:t>
+      </w:r>
+      <w:proofErr w:type="spellStart"/>
       <w:r>
         <w:t>Mühendisliği</w:t>
       </w:r>
+      <w:proofErr w:type="spellEnd"/>
     </w:p>
     <w:p>
       <w:pPr>
@@ -2487,9 +8168,11 @@
         <w:spacing w:before="9" w:line="276" w:lineRule="auto"/>
         <w:ind w:left="142" w:right="38"/>
       </w:pPr>
+      <w:proofErr w:type="spellStart"/>
       <w:r>
         <w:t>Lisans</w:t>
       </w:r>
+      <w:proofErr w:type="spellEnd"/>
     </w:p>
     <w:p>
       <w:pPr>
@@ -2503,30 +8186,56 @@
           <w:color w:val="5E5E5E"/>
         </w:rPr>
       </w:pPr>
+      <w:proofErr w:type="spellStart"/>
       <w:r>
         <w:rPr>
           <w:color w:val="5E5E5E"/>
         </w:rPr>
-        <w:t xml:space="preserve">Kulüpler: Bilgisayar, </w:t>
-      </w:r>
+        <w:t>Kulüpler</w:t>
+      </w:r>
+      <w:proofErr w:type="spellEnd"/>
       <w:r>
         <w:rPr>
           <w:color w:val="5E5E5E"/>
         </w:rPr>
+        <w:t xml:space="preserve">: </w:t>
+      </w:r>
+      <w:proofErr w:type="spellStart"/>
+      <w:r>
+        <w:rPr>
+          <w:color w:val="5E5E5E"/>
+        </w:rPr>
+        <w:t>Bilgisayar</w:t>
+      </w:r>
+      <w:proofErr w:type="spellEnd"/>
+      <w:r>
+        <w:rPr>
+          <w:color w:val="5E5E5E"/>
+        </w:rPr>
+        <w:t xml:space="preserve">, </w:t>
+      </w:r>
+      <w:proofErr w:type="spellStart"/>
+      <w:r>
+        <w:rPr>
+          <w:color w:val="5E5E5E"/>
+        </w:rPr>
         <w:t>Tiyatro</w:t>
       </w:r>
+      <w:proofErr w:type="spellEnd"/>
       <w:r>
         <w:rPr>
           <w:color w:val="5E5E5E"/>
         </w:rPr>
         <w:t xml:space="preserve">, </w:t>
       </w:r>
+      <w:proofErr w:type="spellStart"/>
       <w:r>
         <w:rPr>
           <w:color w:val="5E5E5E"/>
         </w:rPr>
         <w:t>İşletme</w:t>
       </w:r>
+      <w:proofErr w:type="spellEnd"/>
       <w:r>
         <w:rPr>
           <w:color w:val="5E5E5E"/>
@@ -2539,306 +8248,25 @@
         </w:rPr>
         <w:br/>
       </w:r>
+      <w:proofErr w:type="spellStart"/>
       <w:r>
         <w:rPr>
           <w:color w:val="5E5E5E"/>
         </w:rPr>
-        <w:t>Üyelikler: ACM Student Chapter</w:t>
+        <w:t>Üyelikler</w:t>
+      </w:r>
+      <w:proofErr w:type="spellEnd"/>
+      <w:r>
+        <w:rPr>
+          <w:color w:val="5E5E5E"/>
+        </w:rPr>
+        <w:t>: ACM Student Chapter</w:t>
       </w:r>
     </w:p>
     <w:p>
       <w:pPr>
         <w:jc w:val="both"/>
       </w:pPr>
-      <w:r>
-        <w:rPr>
-          <w:noProof/>
-        </w:rPr>
-        <mc:AlternateContent>
-          <mc:Choice Requires="wps">
-            <w:drawing>
-              <wp:anchor distT="45720" distB="45720" distL="114300" distR="114300" simplePos="0" relativeHeight="251655168" behindDoc="0" locked="0" layoutInCell="1" allowOverlap="1" wp14:anchorId="53684E70" wp14:editId="0AA08334">
-                <wp:simplePos x="0" y="0"/>
-                <wp:positionH relativeFrom="margin">
-                  <wp:align>center</wp:align>
-                </wp:positionH>
-                <wp:positionV relativeFrom="paragraph">
-                  <wp:posOffset>1386555</wp:posOffset>
-                </wp:positionV>
-                <wp:extent cx="3019425" cy="1649730"/>
-                <wp:effectExtent l="0" t="0" r="0" b="7620"/>
-                <wp:wrapSquare wrapText="bothSides"/>
-                <wp:docPr id="217" name="Metin Kutusu 2"/>
-                <wp:cNvGraphicFramePr>
-                  <a:graphicFrameLocks xmlns:a="http://schemas.openxmlformats.org/drawingml/2006/main"/>
-                </wp:cNvGraphicFramePr>
-                <a:graphic xmlns:a="http://schemas.openxmlformats.org/drawingml/2006/main">
-                  <a:graphicData uri="http://schemas.microsoft.com/office/word/2010/wordprocessingShape">
-                    <wps:wsp>
-                      <wps:cNvSpPr txBox="1">
-                        <a:spLocks noChangeArrowheads="1"/>
-                      </wps:cNvSpPr>
-                      <wps:spPr bwMode="auto">
-                        <a:xfrm>
-                          <a:off x="0" y="0"/>
-                          <a:ext cx="3019425" cy="1649730"/>
-                        </a:xfrm>
-                        <a:prstGeom prst="rect">
-                          <a:avLst/>
-                        </a:prstGeom>
-                        <a:noFill/>
-                        <a:ln>
-                          <a:noFill/>
-                        </a:ln>
-                      </wps:spPr>
-                      <wps:style>
-                        <a:lnRef idx="0">
-                          <a:scrgbClr r="0" g="0" b="0"/>
-                        </a:lnRef>
-                        <a:fillRef idx="0">
-                          <a:scrgbClr r="0" g="0" b="0"/>
-                        </a:fillRef>
-                        <a:effectRef idx="0">
-                          <a:scrgbClr r="0" g="0" b="0"/>
-                        </a:effectRef>
-                        <a:fontRef idx="minor">
-                          <a:schemeClr val="dk1"/>
-                        </a:fontRef>
-                      </wps:style>
-                      <wps:txbx>
-                        <w:txbxContent>
-                          <w:p/>
-                          <w:p>
-                            <w:pPr>
-                              <w:spacing w:line="276" w:lineRule="auto"/>
-                              <w:rPr>
-                                <w:b/>
-                                <w:bCs/>
-                                <w:sz w:val="44"/>
-                                <w:szCs w:val="44"/>
-                              </w:rPr>
-                            </w:pPr>
-                            <w:r>
-                              <w:rPr>
-                                <w:b/>
-                                <w:bCs/>
-                                <w:sz w:val="44"/>
-                                <w:szCs w:val="44"/>
-                              </w:rPr>
-                              <w:t>“</w:t>
-                            </w:r>
-                          </w:p>
-                          <w:p>
-                            <w:pPr>
-                              <w:spacing w:line="276" w:lineRule="auto"/>
-                              <w:jc w:val="center"/>
-                              <w:rPr>
-                                <w:b/>
-                                <w:bCs/>
-                              </w:rPr>
-                            </w:pPr>
-                            <w:r>
-                              <w:rPr>
-                                <w:b/>
-                                <w:bCs/>
-                              </w:rPr>
-                              <w:t>H</w:t>
-                            </w:r>
-                            <w:r>
-                              <w:rPr>
-                                <w:b/>
-                                <w:bCs/>
-                              </w:rPr>
-                              <w:t>er şey için çok uğraşıyoruz ya.</w:t>
-                            </w:r>
-                            <w:r>
-                              <w:rPr>
-                                <w:b/>
-                                <w:bCs/>
-                              </w:rPr>
-                              <w:br/>
-                              <w:t>Vallahi bıktım...</w:t>
-                            </w:r>
-                          </w:p>
-                          <w:p>
-                            <w:pPr>
-                              <w:spacing w:line="276" w:lineRule="auto"/>
-                              <w:jc w:val="right"/>
-                              <w:rPr>
-                                <w:b/>
-                                <w:bCs/>
-                                <w:sz w:val="44"/>
-                                <w:szCs w:val="44"/>
-                              </w:rPr>
-                            </w:pPr>
-                            <w:r>
-                              <w:rPr>
-                                <w:b/>
-                                <w:bCs/>
-                                <w:sz w:val="44"/>
-                                <w:szCs w:val="44"/>
-                              </w:rPr>
-                              <w:t>”</w:t>
-                            </w:r>
-                          </w:p>
-                          <w:p>
-                            <w:pPr>
-                              <w:pStyle w:val="ListeParagraf"/>
-                              <w:numPr>
-                                <w:ilvl w:val="0"/>
-                                <w:numId w:val="7"/>
-                              </w:numPr>
-                              <w:ind w:left="2410"/>
-                              <w:jc w:val="center"/>
-                              <w:rPr>
-                                <w:b/>
-                                <w:bCs/>
-                                <w:sz w:val="20"/>
-                                <w:szCs w:val="20"/>
-                                <w:lang w:val="tr-TR"/>
-                              </w:rPr>
-                            </w:pPr>
-                            <w:r>
-                              <w:rPr>
-                                <w:sz w:val="20"/>
-                                <w:szCs w:val="20"/>
-                              </w:rPr>
-                              <w:t>Yılmaz</w:t>
-                            </w:r>
-                          </w:p>
-                        </w:txbxContent>
-                      </wps:txbx>
-                      <wps:bodyPr rot="0" vert="horz" wrap="square" lIns="91440" tIns="45720" rIns="91440" bIns="45720" anchor="t" anchorCtr="0">
-                        <a:noAutofit/>
-                      </wps:bodyPr>
-                    </wps:wsp>
-                  </a:graphicData>
-                </a:graphic>
-                <wp14:sizeRelH relativeFrom="margin">
-                  <wp14:pctWidth>0</wp14:pctWidth>
-                </wp14:sizeRelH>
-                <wp14:sizeRelV relativeFrom="margin">
-                  <wp14:pctHeight>0</wp14:pctHeight>
-                </wp14:sizeRelV>
-              </wp:anchor>
-            </w:drawing>
-          </mc:Choice>
-          <mc:Fallback>
-            <w:pict>
-              <v:shapetype w14:anchorId="53684E70" id="_x0000_t202" coordsize="21600,21600" o:spt="202" path="m,l,21600r21600,l21600,xe">
-                <v:stroke joinstyle="miter"/>
-                <v:path gradientshapeok="t" o:connecttype="rect"/>
-              </v:shapetype>
-              <v:shape id="Metin Kutusu 2" o:spid="_x0000_s1026" type="#_x0000_t202" style="position:absolute;left:0;text-align:left;margin-left:0;margin-top:109.2pt;width:237.75pt;height:129.9pt;z-index:251655168;visibility:visible;mso-wrap-style:square;mso-width-percent:0;mso-height-percent:0;mso-wrap-distance-left:9pt;mso-wrap-distance-top:3.6pt;mso-wrap-distance-right:9pt;mso-wrap-distance-bottom:3.6pt;mso-position-horizontal:center;mso-position-horizontal-relative:margin;mso-position-vertical:absolute;mso-position-vertical-relative:text;mso-width-percent:0;mso-height-percent:0;mso-width-relative:margin;mso-height-relative:margin;v-text-anchor:top" o:gfxdata="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" filled="f" stroked="f">
-                <v:textbox>
-                  <w:txbxContent>
-                    <w:p/>
-                    <w:p>
-                      <w:pPr>
-                        <w:spacing w:line="276" w:lineRule="auto"/>
-                        <w:rPr>
-                          <w:b/>
-                          <w:bCs/>
-                          <w:sz w:val="44"/>
-                          <w:szCs w:val="44"/>
-                        </w:rPr>
-                      </w:pPr>
-                      <w:r>
-                        <w:rPr>
-                          <w:b/>
-                          <w:bCs/>
-                          <w:sz w:val="44"/>
-                          <w:szCs w:val="44"/>
-                        </w:rPr>
-                        <w:t>“</w:t>
-                      </w:r>
-                    </w:p>
-                    <w:p>
-                      <w:pPr>
-                        <w:spacing w:line="276" w:lineRule="auto"/>
-                        <w:jc w:val="center"/>
-                        <w:rPr>
-                          <w:b/>
-                          <w:bCs/>
-                        </w:rPr>
-                      </w:pPr>
-                      <w:r>
-                        <w:rPr>
-                          <w:b/>
-                          <w:bCs/>
-                        </w:rPr>
-                        <w:t>H</w:t>
-                      </w:r>
-                      <w:r>
-                        <w:rPr>
-                          <w:b/>
-                          <w:bCs/>
-                        </w:rPr>
-                        <w:t>er şey için çok uğraşıyoruz ya.</w:t>
-                      </w:r>
-                      <w:r>
-                        <w:rPr>
-                          <w:b/>
-                          <w:bCs/>
-                        </w:rPr>
-                        <w:br/>
-                        <w:t>Vallahi bıktım...</w:t>
-                      </w:r>
-                    </w:p>
-                    <w:p>
-                      <w:pPr>
-                        <w:spacing w:line="276" w:lineRule="auto"/>
-                        <w:jc w:val="right"/>
-                        <w:rPr>
-                          <w:b/>
-                          <w:bCs/>
-                          <w:sz w:val="44"/>
-                          <w:szCs w:val="44"/>
-                        </w:rPr>
-                      </w:pPr>
-                      <w:r>
-                        <w:rPr>
-                          <w:b/>
-                          <w:bCs/>
-                          <w:sz w:val="44"/>
-                          <w:szCs w:val="44"/>
-                        </w:rPr>
-                        <w:t>”</w:t>
-                      </w:r>
-                    </w:p>
-                    <w:p>
-                      <w:pPr>
-                        <w:pStyle w:val="ListeParagraf"/>
-                        <w:numPr>
-                          <w:ilvl w:val="0"/>
-                          <w:numId w:val="7"/>
-                        </w:numPr>
-                        <w:ind w:left="2410"/>
-                        <w:jc w:val="center"/>
-                        <w:rPr>
-                          <w:b/>
-                          <w:bCs/>
-                          <w:sz w:val="20"/>
-                          <w:szCs w:val="20"/>
-                          <w:lang w:val="tr-TR"/>
-                        </w:rPr>
-                      </w:pPr>
-                      <w:r>
-                        <w:rPr>
-                          <w:sz w:val="20"/>
-                          <w:szCs w:val="20"/>
-                        </w:rPr>
-                        <w:t>Yılmaz</w:t>
-                      </w:r>
-                    </w:p>
-                  </w:txbxContent>
-                </v:textbox>
-                <w10:wrap type="square" anchorx="margin"/>
-              </v:shape>
-            </w:pict>
-          </mc:Fallback>
-        </mc:AlternateContent>
-      </w:r>
       <w:r>
         <w:br w:type="column"/>
       </w:r>
@@ -2890,14 +8318,32 @@
         <w:ind w:left="142" w:right="373"/>
       </w:pPr>
       <w:r>
-        <w:t>Bordeaux, Fransa — 2013 (5 ay)</w:t>
+        <w:t xml:space="preserve">Bordeaux, Fransa — 2013 (5 </w:t>
+      </w:r>
+      <w:proofErr w:type="spellStart"/>
+      <w:r>
+        <w:t>ay</w:t>
+      </w:r>
+      <w:proofErr w:type="spellEnd"/>
+      <w:r>
+        <w:t>)</w:t>
       </w:r>
       <w:r>
         <w:br/>
       </w:r>
-      <w:r>
-        <w:t>Değişim Öğrencisi</w:t>
-      </w:r>
+      <w:proofErr w:type="spellStart"/>
+      <w:r>
+        <w:t>Değişim</w:t>
+      </w:r>
+      <w:proofErr w:type="spellEnd"/>
+      <w:r>
+        <w:t xml:space="preserve"> </w:t>
+      </w:r>
+      <w:proofErr w:type="spellStart"/>
+      <w:r>
+        <w:t>Öğrencisi</w:t>
+      </w:r>
+      <w:proofErr w:type="spellEnd"/>
     </w:p>
     <w:p>
       <w:pPr>
@@ -2906,12 +8352,42 @@
           <w:sz w:val="20"/>
         </w:rPr>
       </w:pPr>
-      <w:r>
-        <w:rPr>
-          <w:sz w:val="20"/>
-        </w:rPr>
-        <w:t>İşletme ve Pazarlama kursları</w:t>
-      </w:r>
+      <w:proofErr w:type="spellStart"/>
+      <w:r>
+        <w:rPr>
+          <w:sz w:val="20"/>
+        </w:rPr>
+        <w:t>İşletme</w:t>
+      </w:r>
+      <w:proofErr w:type="spellEnd"/>
+      <w:r>
+        <w:rPr>
+          <w:sz w:val="20"/>
+        </w:rPr>
+        <w:t xml:space="preserve"> </w:t>
+      </w:r>
+      <w:proofErr w:type="spellStart"/>
+      <w:r>
+        <w:rPr>
+          <w:sz w:val="20"/>
+        </w:rPr>
+        <w:t>ve</w:t>
+      </w:r>
+      <w:proofErr w:type="spellEnd"/>
+      <w:r>
+        <w:rPr>
+          <w:sz w:val="20"/>
+        </w:rPr>
+        <w:t xml:space="preserve"> Pazarlama </w:t>
+      </w:r>
+      <w:proofErr w:type="spellStart"/>
+      <w:r>
+        <w:rPr>
+          <w:sz w:val="20"/>
+        </w:rPr>
+        <w:t>kursları</w:t>
+      </w:r>
+      <w:proofErr w:type="spellEnd"/>
     </w:p>
     <w:p>
       <w:pPr>
@@ -2923,7 +8399,91 @@
         <w:rPr>
           <w:color w:val="5E5E5E"/>
         </w:rPr>
-        <w:t>Ana Konular: Uluslararası Proje Geliştirme, İnsan Kaynakları, Pazarlama</w:t>
+        <w:t xml:space="preserve">Ana </w:t>
+      </w:r>
+      <w:proofErr w:type="spellStart"/>
+      <w:r>
+        <w:rPr>
+          <w:color w:val="5E5E5E"/>
+        </w:rPr>
+        <w:t>Konular</w:t>
+      </w:r>
+      <w:proofErr w:type="spellEnd"/>
+      <w:r>
+        <w:rPr>
+          <w:color w:val="5E5E5E"/>
+        </w:rPr>
+        <w:t xml:space="preserve">: </w:t>
+      </w:r>
+      <w:proofErr w:type="spellStart"/>
+      <w:r>
+        <w:rPr>
+          <w:color w:val="5E5E5E"/>
+        </w:rPr>
+        <w:t>Uluslararası</w:t>
+      </w:r>
+      <w:proofErr w:type="spellEnd"/>
+      <w:r>
+        <w:rPr>
+          <w:color w:val="5E5E5E"/>
+        </w:rPr>
+        <w:t xml:space="preserve"> </w:t>
+      </w:r>
+      <w:proofErr w:type="spellStart"/>
+      <w:r>
+        <w:rPr>
+          <w:color w:val="5E5E5E"/>
+        </w:rPr>
+        <w:t>Proje</w:t>
+      </w:r>
+      <w:proofErr w:type="spellEnd"/>
+      <w:r>
+        <w:rPr>
+          <w:color w:val="5E5E5E"/>
+        </w:rPr>
+        <w:t xml:space="preserve"> </w:t>
+      </w:r>
+      <w:proofErr w:type="spellStart"/>
+      <w:r>
+        <w:rPr>
+          <w:color w:val="5E5E5E"/>
+        </w:rPr>
+        <w:t>Geliştirme</w:t>
+      </w:r>
+      <w:proofErr w:type="spellEnd"/>
+      <w:r>
+        <w:rPr>
+          <w:color w:val="5E5E5E"/>
+        </w:rPr>
+        <w:t xml:space="preserve">, </w:t>
+      </w:r>
+      <w:proofErr w:type="spellStart"/>
+      <w:r>
+        <w:rPr>
+          <w:color w:val="5E5E5E"/>
+        </w:rPr>
+        <w:t>İnsan</w:t>
+      </w:r>
+      <w:proofErr w:type="spellEnd"/>
+      <w:r>
+        <w:rPr>
+          <w:color w:val="5E5E5E"/>
+        </w:rPr>
+        <w:t xml:space="preserve"> </w:t>
+      </w:r>
+      <w:proofErr w:type="spellStart"/>
+      <w:r>
+        <w:rPr>
+          <w:color w:val="5E5E5E"/>
+        </w:rPr>
+        <w:t>Kaynakları</w:t>
+      </w:r>
+      <w:proofErr w:type="spellEnd"/>
+      <w:r>
+        <w:rPr>
+          <w:color w:val="5E5E5E"/>
+        </w:rPr>
+        <w:t>, Pazarlama</w:t>
       </w:r>
       <w:bookmarkEnd w:id="0"/>
     </w:p>
@@ -3250,7 +8810,33 @@
                             <w:rPr>
                               <w:sz w:val="14"/>
                             </w:rPr>
-                            <w:t>Son Güncelleme: 21 Şub 2025</w:t>
+                            <w:t xml:space="preserve">Son </w:t>
+                          </w:r>
+                          <w:proofErr w:type="spellStart"/>
+                          <w:r>
+                            <w:rPr>
+                              <w:sz w:val="14"/>
+                            </w:rPr>
+                            <w:t>Güncelleme</w:t>
+                          </w:r>
+                          <w:proofErr w:type="spellEnd"/>
+                          <w:r>
+                            <w:rPr>
+                              <w:sz w:val="14"/>
+                            </w:rPr>
+                            <w:t>: 2</w:t>
+                          </w:r>
+                          <w:r>
+                            <w:rPr>
+                              <w:sz w:val="14"/>
+                            </w:rPr>
+                            <w:t>6</w:t>
+                          </w:r>
+                          <w:r>
+                            <w:rPr>
+                              <w:sz w:val="14"/>
+                            </w:rPr>
+                            <w:t xml:space="preserve"> Şub 2025</w:t>
                           </w:r>
                         </w:p>
                       </w:txbxContent>
@@ -3266,7 +8852,11 @@
         </mc:Choice>
         <mc:Fallback>
           <w:pict>
-            <v:shape w14:anchorId="3295DE93" id="Textbox 2" o:spid="_x0000_s1028" type="#_x0000_t202" style="position:absolute;margin-left:406.3pt;margin-top:790.2pt;width:133.3pt;height:10.2pt;z-index:-15844864;visibility:visible;mso-wrap-style:square;mso-wrap-distance-left:0;mso-wrap-distance-top:0;mso-wrap-distance-right:0;mso-wrap-distance-bottom:0;mso-position-horizontal:absolute;mso-position-horizontal-relative:page;mso-position-vertical:absolute;mso-position-vertical-relative:page;v-text-anchor:top" o:gfxdata="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" filled="f" stroked="f">
+            <v:shapetype w14:anchorId="3295DE93" id="_x0000_t202" coordsize="21600,21600" o:spt="202" path="m,l,21600r21600,l21600,xe">
+              <v:stroke joinstyle="miter"/>
+              <v:path gradientshapeok="t" o:connecttype="rect"/>
+            </v:shapetype>
+            <v:shape id="Textbox 2" o:spid="_x0000_s1027" type="#_x0000_t202" style="position:absolute;margin-left:406.3pt;margin-top:790.2pt;width:133.3pt;height:10.2pt;z-index:-15844864;visibility:visible;mso-wrap-style:square;mso-wrap-distance-left:0;mso-wrap-distance-top:0;mso-wrap-distance-right:0;mso-wrap-distance-bottom:0;mso-position-horizontal:absolute;mso-position-horizontal-relative:page;mso-position-vertical:absolute;mso-position-vertical-relative:page;v-text-anchor:top" o:gfxdata="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" filled="f" stroked="f">
               <v:textbox inset="0,0,0,0">
                 <w:txbxContent>
                   <w:p>
@@ -3282,7 +8872,33 @@
                       <w:rPr>
                         <w:sz w:val="14"/>
                       </w:rPr>
-                      <w:t>Son Güncelleme: 21 Şub 2025</w:t>
+                      <w:t xml:space="preserve">Son </w:t>
+                    </w:r>
+                    <w:proofErr w:type="spellStart"/>
+                    <w:r>
+                      <w:rPr>
+                        <w:sz w:val="14"/>
+                      </w:rPr>
+                      <w:t>Güncelleme</w:t>
+                    </w:r>
+                    <w:proofErr w:type="spellEnd"/>
+                    <w:r>
+                      <w:rPr>
+                        <w:sz w:val="14"/>
+                      </w:rPr>
+                      <w:t>: 2</w:t>
+                    </w:r>
+                    <w:r>
+                      <w:rPr>
+                        <w:sz w:val="14"/>
+                      </w:rPr>
+                      <w:t>6</w:t>
+                    </w:r>
+                    <w:r>
+                      <w:rPr>
+                        <w:sz w:val="14"/>
+                      </w:rPr>
+                      <w:t xml:space="preserve"> Şub 2025</w:t>
                     </w:r>
                   </w:p>
                 </w:txbxContent>
@@ -3322,7 +8938,7 @@
     <mc:AlternateContent>
       <mc:Choice Requires="v">
         <w:pict>
-          <v:shapetype w14:anchorId="33373457" id="_x0000_t75" coordsize="21600,21600" o:spt="75" o:preferrelative="t" path="m@4@5l@4@11@9@11@9@5xe" filled="f" stroked="f">
+          <v:shapetype w14:anchorId="780156EC" id="_x0000_t75" coordsize="21600,21600" o:spt="75" o:preferrelative="t" path="m@4@5l@4@11@9@11@9@5xe" filled="f" stroked="f">
             <v:stroke joinstyle="miter"/>
             <v:formulas>
               <v:f eqn="if lineDrawn pixelLineWidth 0"/>
@@ -3349,10 +8965,10 @@
       </mc:Choice>
       <mc:Fallback>
         <w:drawing>
-          <wp:inline distT="0" distB="0" distL="0" distR="0" wp14:anchorId="7C1E0157" wp14:editId="2626550D">
+          <wp:inline distT="0" distB="0" distL="0" distR="0" wp14:anchorId="7C1CE736" wp14:editId="7BDF007E">
             <wp:extent cx="300000" cy="157758"/>
             <wp:effectExtent l="0" t="0" r="0" b="0"/>
-            <wp:docPr id="829688709" name="Image 12"/>
+            <wp:docPr id="1971560277" name="Image 12"/>
             <wp:cNvGraphicFramePr>
               <a:graphicFrameLocks xmlns:a="http://schemas.openxmlformats.org/drawingml/2006/main"/>
             </wp:cNvGraphicFramePr>
